--- a/identikit/documentation/Deploying your visualisations.docx
+++ b/identikit/documentation/Deploying your visualisations.docx
@@ -1,6 +1,6 @@
 
 <file path=word/document.xml><?xml version="1.0" encoding="utf-8"?>
-<w:document xmlns:wpc="http://schemas.microsoft.com/office/word/2010/wordprocessingCanvas" xmlns:cx="http://schemas.microsoft.com/office/drawing/2014/chartex" xmlns:cx1="http://schemas.microsoft.com/office/drawing/2015/9/8/chartex" xmlns:cx2="http://schemas.microsoft.com/office/drawing/2015/10/21/chartex" xmlns:cx3="http://schemas.microsoft.com/office/drawing/2016/5/9/chartex" xmlns:cx4="http://schemas.microsoft.com/office/drawing/2016/5/10/chartex" xmlns:cx5="http://schemas.microsoft.com/office/drawing/2016/5/11/chartex" xmlns:cx6="http://schemas.microsoft.com/office/drawing/2016/5/12/chartex" xmlns:cx7="http://schemas.microsoft.com/office/drawing/2016/5/13/chartex" xmlns:cx8="http://schemas.microsoft.com/office/drawing/2016/5/14/chartex" xmlns:mc="http://schemas.openxmlformats.org/markup-compatibility/2006" xmlns:aink="http://schemas.microsoft.com/office/drawing/2016/ink" xmlns:am3d="http://schemas.microsoft.com/office/drawing/2017/model3d" xmlns:o="urn:schemas-microsoft-com:office:office" xmlns:r="http://schemas.openxmlformats.org/officeDocument/2006/relationships" xmlns:m="http://schemas.openxmlformats.org/officeDocument/2006/math" xmlns:v="urn:schemas-microsoft-com:vml" xmlns:wp14="http://schemas.microsoft.com/office/word/2010/wordprocessingDrawing" xmlns:wp="http://schemas.openxmlformats.org/drawingml/2006/wordprocessingDrawing" xmlns:w10="urn:schemas-microsoft-com:office:word" xmlns:w="http://schemas.openxmlformats.org/wordprocessingml/2006/main" xmlns:w14="http://schemas.microsoft.com/office/word/2010/wordml" xmlns:w15="http://schemas.microsoft.com/office/word/2012/wordml" xmlns:w16cid="http://schemas.microsoft.com/office/word/2016/wordml/cid" xmlns:w16se="http://schemas.microsoft.com/office/word/2015/wordml/symex" xmlns:wpg="http://schemas.microsoft.com/office/word/2010/wordprocessingGroup" xmlns:wpi="http://schemas.microsoft.com/office/word/2010/wordprocessingInk" xmlns:wne="http://schemas.microsoft.com/office/word/2006/wordml" xmlns:wps="http://schemas.microsoft.com/office/word/2010/wordprocessingShape" mc:Ignorable="w14 w15 w16se w16cid wp14">
+<w:document xmlns:wpc="http://schemas.microsoft.com/office/word/2010/wordprocessingCanvas" xmlns:cx="http://schemas.microsoft.com/office/drawing/2014/chartex" xmlns:cx1="http://schemas.microsoft.com/office/drawing/2015/9/8/chartex" xmlns:cx2="http://schemas.microsoft.com/office/drawing/2015/10/21/chartex" xmlns:cx3="http://schemas.microsoft.com/office/drawing/2016/5/9/chartex" xmlns:cx4="http://schemas.microsoft.com/office/drawing/2016/5/10/chartex" xmlns:cx5="http://schemas.microsoft.com/office/drawing/2016/5/11/chartex" xmlns:cx6="http://schemas.microsoft.com/office/drawing/2016/5/12/chartex" xmlns:cx7="http://schemas.microsoft.com/office/drawing/2016/5/13/chartex" xmlns:cx8="http://schemas.microsoft.com/office/drawing/2016/5/14/chartex" xmlns:mc="http://schemas.openxmlformats.org/markup-compatibility/2006" xmlns:aink="http://schemas.microsoft.com/office/drawing/2016/ink" xmlns:am3d="http://schemas.microsoft.com/office/drawing/2017/model3d" xmlns:o="urn:schemas-microsoft-com:office:office" xmlns:r="http://schemas.openxmlformats.org/officeDocument/2006/relationships" xmlns:m="http://schemas.openxmlformats.org/officeDocument/2006/math" xmlns:v="urn:schemas-microsoft-com:vml" xmlns:wp14="http://schemas.microsoft.com/office/word/2010/wordprocessingDrawing" xmlns:wp="http://schemas.openxmlformats.org/drawingml/2006/wordprocessingDrawing" xmlns:w10="urn:schemas-microsoft-com:office:word" xmlns:w="http://schemas.openxmlformats.org/wordprocessingml/2006/main" xmlns:w14="http://schemas.microsoft.com/office/word/2010/wordml" xmlns:w15="http://schemas.microsoft.com/office/word/2012/wordml" xmlns:w16cex="http://schemas.microsoft.com/office/word/2018/wordml/cex" xmlns:w16cid="http://schemas.microsoft.com/office/word/2016/wordml/cid" xmlns:w16="http://schemas.microsoft.com/office/word/2018/wordml" xmlns:w16se="http://schemas.microsoft.com/office/word/2015/wordml/symex" xmlns:wpg="http://schemas.microsoft.com/office/word/2010/wordprocessingGroup" xmlns:wpi="http://schemas.microsoft.com/office/word/2010/wordprocessingInk" xmlns:wne="http://schemas.microsoft.com/office/word/2006/wordml" xmlns:wps="http://schemas.microsoft.com/office/word/2010/wordprocessingShape" mc:Ignorable="w14 w15 w16se w16cid w16 w16cex wp14">
   <w:body>
     <w:p/>
     <w:p/>
@@ -229,7 +229,7 @@
                 <v:stroke joinstyle="miter"/>
                 <v:path gradientshapeok="t" o:connecttype="rect"/>
               </v:shapetype>
-              <v:shape id="Text Box 2" o:spid="_x0000_s1026" type="#_x0000_t202" style="position:absolute;margin-left:331.5pt;margin-top:63.5pt;width:145.5pt;height:48pt;z-index:251669504;visibility:visible;mso-wrap-style:square;mso-width-percent:0;mso-height-percent:0;mso-wrap-distance-left:9pt;mso-wrap-distance-top:0;mso-wrap-distance-right:9pt;mso-wrap-distance-bottom:0;mso-position-horizontal:absolute;mso-position-horizontal-relative:text;mso-position-vertical:absolute;mso-position-vertical-relative:text;mso-width-percent:0;mso-height-percent:0;mso-width-relative:margin;mso-height-relative:margin;v-text-anchor:top" o:gfxdata="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" stroked="f">
+              <v:shape id="Text Box 2" o:spid="_x0000_s1026" type="#_x0000_t202" style="position:absolute;margin-left:331.5pt;margin-top:63.5pt;width:145.5pt;height:48pt;z-index:251669504;visibility:visible;mso-wrap-style:square;mso-width-percent:0;mso-height-percent:0;mso-wrap-distance-left:9pt;mso-wrap-distance-top:0;mso-wrap-distance-right:9pt;mso-wrap-distance-bottom:0;mso-position-horizontal:absolute;mso-position-horizontal-relative:text;mso-position-vertical:absolute;mso-position-vertical-relative:text;mso-width-percent:0;mso-height-percent:0;mso-width-relative:margin;mso-height-relative:margin;v-text-anchor:top" o:gfxdata="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" stroked="f">
                 <v:textbox>
                   <w:txbxContent>
                     <w:p>
@@ -289,7 +289,7 @@
         </w:sectPr>
       </w:pPr>
     </w:p>
-    <w:bookmarkStart w:id="0" w:name="_Toc529976897" w:displacedByCustomXml="next"/>
+    <w:bookmarkStart w:id="0" w:name="_Toc66532477" w:displacedByCustomXml="next"/>
     <w:bookmarkStart w:id="1" w:name="_Ref395180622" w:displacedByCustomXml="next"/>
     <w:sdt>
       <w:sdtPr>
@@ -307,7 +307,6 @@
           <w:docPartUnique/>
         </w:docPartObj>
       </w:sdtPr>
-      <w:sdtEndPr/>
       <w:sdtContent>
         <w:p>
           <w:pPr>
@@ -340,7 +339,7 @@
           <w:r>
             <w:fldChar w:fldCharType="separate"/>
           </w:r>
-          <w:hyperlink w:anchor="_Toc529976897" w:history="1">
+          <w:hyperlink w:anchor="_Toc66532477" w:history="1">
             <w:r>
               <w:rPr>
                 <w:rStyle w:val="Hyperlink"/>
@@ -382,7 +381,7 @@
                 <w:noProof/>
                 <w:webHidden/>
               </w:rPr>
-              <w:instrText xml:space="preserve"> PAGEREF _Toc529976897 \h </w:instrText>
+              <w:instrText xml:space="preserve"> PAGEREF _Toc66532477 \h </w:instrText>
             </w:r>
             <w:r>
               <w:rPr>
@@ -425,7 +424,7 @@
               <w:lang w:eastAsia="en-GB"/>
             </w:rPr>
           </w:pPr>
-          <w:hyperlink w:anchor="_Toc529976898" w:history="1">
+          <w:hyperlink w:anchor="_Toc66532478" w:history="1">
             <w:r>
               <w:rPr>
                 <w:rStyle w:val="Hyperlink"/>
@@ -467,7 +466,7 @@
                 <w:noProof/>
                 <w:webHidden/>
               </w:rPr>
-              <w:instrText xml:space="preserve"> PAGEREF _Toc529976898 \h </w:instrText>
+              <w:instrText xml:space="preserve"> PAGEREF _Toc66532478 \h </w:instrText>
             </w:r>
             <w:r>
               <w:rPr>
@@ -510,7 +509,7 @@
               <w:lang w:eastAsia="en-GB"/>
             </w:rPr>
           </w:pPr>
-          <w:hyperlink w:anchor="_Toc529976899" w:history="1">
+          <w:hyperlink w:anchor="_Toc66532479" w:history="1">
             <w:r>
               <w:rPr>
                 <w:rStyle w:val="Hyperlink"/>
@@ -552,7 +551,7 @@
                 <w:noProof/>
                 <w:webHidden/>
               </w:rPr>
-              <w:instrText xml:space="preserve"> PAGEREF _Toc529976899 \h </w:instrText>
+              <w:instrText xml:space="preserve"> PAGEREF _Toc66532479 \h </w:instrText>
             </w:r>
             <w:r>
               <w:rPr>
@@ -595,7 +594,7 @@
               <w:lang w:eastAsia="en-GB"/>
             </w:rPr>
           </w:pPr>
-          <w:hyperlink w:anchor="_Toc529976900" w:history="1">
+          <w:hyperlink w:anchor="_Toc66532480" w:history="1">
             <w:r>
               <w:rPr>
                 <w:rStyle w:val="Hyperlink"/>
@@ -637,7 +636,7 @@
                 <w:noProof/>
                 <w:webHidden/>
               </w:rPr>
-              <w:instrText xml:space="preserve"> PAGEREF _Toc529976900 \h </w:instrText>
+              <w:instrText xml:space="preserve"> PAGEREF _Toc66532480 \h </w:instrText>
             </w:r>
             <w:r>
               <w:rPr>
@@ -657,7 +656,7 @@
                 <w:noProof/>
                 <w:webHidden/>
               </w:rPr>
-              <w:t>5</w:t>
+              <w:t>4</w:t>
             </w:r>
             <w:r>
               <w:rPr>
@@ -681,7 +680,7 @@
               <w:lang w:eastAsia="en-GB"/>
             </w:rPr>
           </w:pPr>
-          <w:hyperlink w:anchor="_Toc529976901" w:history="1">
+          <w:hyperlink w:anchor="_Toc66532481" w:history="1">
             <w:r>
               <w:rPr>
                 <w:rStyle w:val="Hyperlink"/>
@@ -723,7 +722,7 @@
                 <w:noProof/>
                 <w:webHidden/>
               </w:rPr>
-              <w:instrText xml:space="preserve"> PAGEREF _Toc529976901 \h </w:instrText>
+              <w:instrText xml:space="preserve"> PAGEREF _Toc66532481 \h </w:instrText>
             </w:r>
             <w:r>
               <w:rPr>
@@ -743,7 +742,7 @@
                 <w:noProof/>
                 <w:webHidden/>
               </w:rPr>
-              <w:t>5</w:t>
+              <w:t>4</w:t>
             </w:r>
             <w:r>
               <w:rPr>
@@ -767,7 +766,7 @@
               <w:lang w:eastAsia="en-GB"/>
             </w:rPr>
           </w:pPr>
-          <w:hyperlink w:anchor="_Toc529976902" w:history="1">
+          <w:hyperlink w:anchor="_Toc66532482" w:history="1">
             <w:r>
               <w:rPr>
                 <w:rStyle w:val="Hyperlink"/>
@@ -809,7 +808,7 @@
                 <w:noProof/>
                 <w:webHidden/>
               </w:rPr>
-              <w:instrText xml:space="preserve"> PAGEREF _Toc529976902 \h </w:instrText>
+              <w:instrText xml:space="preserve"> PAGEREF _Toc66532482 \h </w:instrText>
             </w:r>
             <w:r>
               <w:rPr>
@@ -853,7 +852,7 @@
               <w:lang w:eastAsia="en-GB"/>
             </w:rPr>
           </w:pPr>
-          <w:hyperlink w:anchor="_Toc529976903" w:history="1">
+          <w:hyperlink w:anchor="_Toc66532483" w:history="1">
             <w:r>
               <w:rPr>
                 <w:rStyle w:val="Hyperlink"/>
@@ -895,7 +894,7 @@
                 <w:noProof/>
                 <w:webHidden/>
               </w:rPr>
-              <w:instrText xml:space="preserve"> PAGEREF _Toc529976903 \h </w:instrText>
+              <w:instrText xml:space="preserve"> PAGEREF _Toc66532483 \h </w:instrText>
             </w:r>
             <w:r>
               <w:rPr>
@@ -939,7 +938,7 @@
               <w:lang w:eastAsia="en-GB"/>
             </w:rPr>
           </w:pPr>
-          <w:hyperlink w:anchor="_Toc529976904" w:history="1">
+          <w:hyperlink w:anchor="_Toc66532484" w:history="1">
             <w:r>
               <w:rPr>
                 <w:rStyle w:val="Hyperlink"/>
@@ -981,7 +980,7 @@
                 <w:noProof/>
                 <w:webHidden/>
               </w:rPr>
-              <w:instrText xml:space="preserve"> PAGEREF _Toc529976904 \h </w:instrText>
+              <w:instrText xml:space="preserve"> PAGEREF _Toc66532484 \h </w:instrText>
             </w:r>
             <w:r>
               <w:rPr>
@@ -1002,6 +1001,1085 @@
                 <w:webHidden/>
               </w:rPr>
               <w:t>8</w:t>
+            </w:r>
+            <w:r>
+              <w:rPr>
+                <w:noProof/>
+                <w:webHidden/>
+              </w:rPr>
+              <w:fldChar w:fldCharType="end"/>
+            </w:r>
+          </w:hyperlink>
+        </w:p>
+        <w:p>
+          <w:pPr>
+            <w:pStyle w:val="TOC1"/>
+            <w:tabs>
+              <w:tab w:val="left" w:pos="440"/>
+            </w:tabs>
+            <w:rPr>
+              <w:rFonts w:eastAsiaTheme="minorEastAsia"/>
+              <w:noProof/>
+              <w:lang w:eastAsia="en-GB"/>
+            </w:rPr>
+          </w:pPr>
+          <w:hyperlink w:anchor="_Toc66532485" w:history="1">
+            <w:r>
+              <w:rPr>
+                <w:rStyle w:val="Hyperlink"/>
+                <w:noProof/>
+              </w:rPr>
+              <w:t>5</w:t>
+            </w:r>
+            <w:r>
+              <w:rPr>
+                <w:rFonts w:eastAsiaTheme="minorEastAsia"/>
+                <w:noProof/>
+                <w:lang w:eastAsia="en-GB"/>
+              </w:rPr>
+              <w:tab/>
+            </w:r>
+            <w:r>
+              <w:rPr>
+                <w:rStyle w:val="Hyperlink"/>
+                <w:noProof/>
+              </w:rPr>
+              <w:t>Hosting on the FSC Biodiversity project website</w:t>
+            </w:r>
+            <w:r>
+              <w:rPr>
+                <w:noProof/>
+                <w:webHidden/>
+              </w:rPr>
+              <w:tab/>
+            </w:r>
+            <w:r>
+              <w:rPr>
+                <w:noProof/>
+                <w:webHidden/>
+              </w:rPr>
+              <w:fldChar w:fldCharType="begin"/>
+            </w:r>
+            <w:r>
+              <w:rPr>
+                <w:noProof/>
+                <w:webHidden/>
+              </w:rPr>
+              <w:instrText xml:space="preserve"> PAGEREF _Toc66532485 \h </w:instrText>
+            </w:r>
+            <w:r>
+              <w:rPr>
+                <w:noProof/>
+                <w:webHidden/>
+              </w:rPr>
+            </w:r>
+            <w:r>
+              <w:rPr>
+                <w:noProof/>
+                <w:webHidden/>
+              </w:rPr>
+              <w:fldChar w:fldCharType="separate"/>
+            </w:r>
+            <w:r>
+              <w:rPr>
+                <w:noProof/>
+                <w:webHidden/>
+              </w:rPr>
+              <w:t>8</w:t>
+            </w:r>
+            <w:r>
+              <w:rPr>
+                <w:noProof/>
+                <w:webHidden/>
+              </w:rPr>
+              <w:fldChar w:fldCharType="end"/>
+            </w:r>
+          </w:hyperlink>
+        </w:p>
+        <w:p>
+          <w:pPr>
+            <w:pStyle w:val="TOC1"/>
+            <w:tabs>
+              <w:tab w:val="left" w:pos="440"/>
+            </w:tabs>
+            <w:rPr>
+              <w:rFonts w:eastAsiaTheme="minorEastAsia"/>
+              <w:noProof/>
+              <w:lang w:eastAsia="en-GB"/>
+            </w:rPr>
+          </w:pPr>
+          <w:hyperlink w:anchor="_Toc66532486" w:history="1">
+            <w:r>
+              <w:rPr>
+                <w:rStyle w:val="Hyperlink"/>
+                <w:noProof/>
+              </w:rPr>
+              <w:t>6</w:t>
+            </w:r>
+            <w:r>
+              <w:rPr>
+                <w:rFonts w:eastAsiaTheme="minorEastAsia"/>
+                <w:noProof/>
+                <w:lang w:eastAsia="en-GB"/>
+              </w:rPr>
+              <w:tab/>
+            </w:r>
+            <w:r>
+              <w:rPr>
+                <w:rStyle w:val="Hyperlink"/>
+                <w:noProof/>
+              </w:rPr>
+              <w:t>Options for tailoring your deployment</w:t>
+            </w:r>
+            <w:r>
+              <w:rPr>
+                <w:noProof/>
+                <w:webHidden/>
+              </w:rPr>
+              <w:tab/>
+            </w:r>
+            <w:r>
+              <w:rPr>
+                <w:noProof/>
+                <w:webHidden/>
+              </w:rPr>
+              <w:fldChar w:fldCharType="begin"/>
+            </w:r>
+            <w:r>
+              <w:rPr>
+                <w:noProof/>
+                <w:webHidden/>
+              </w:rPr>
+              <w:instrText xml:space="preserve"> PAGEREF _Toc66532486 \h </w:instrText>
+            </w:r>
+            <w:r>
+              <w:rPr>
+                <w:noProof/>
+                <w:webHidden/>
+              </w:rPr>
+            </w:r>
+            <w:r>
+              <w:rPr>
+                <w:noProof/>
+                <w:webHidden/>
+              </w:rPr>
+              <w:fldChar w:fldCharType="separate"/>
+            </w:r>
+            <w:r>
+              <w:rPr>
+                <w:noProof/>
+                <w:webHidden/>
+              </w:rPr>
+              <w:t>8</w:t>
+            </w:r>
+            <w:r>
+              <w:rPr>
+                <w:noProof/>
+                <w:webHidden/>
+              </w:rPr>
+              <w:fldChar w:fldCharType="end"/>
+            </w:r>
+          </w:hyperlink>
+        </w:p>
+        <w:p>
+          <w:pPr>
+            <w:pStyle w:val="TOC2"/>
+            <w:tabs>
+              <w:tab w:val="left" w:pos="880"/>
+              <w:tab w:val="right" w:leader="dot" w:pos="9016"/>
+            </w:tabs>
+            <w:rPr>
+              <w:rFonts w:eastAsiaTheme="minorEastAsia"/>
+              <w:noProof/>
+              <w:lang w:eastAsia="en-GB"/>
+            </w:rPr>
+          </w:pPr>
+          <w:hyperlink w:anchor="_Toc66532487" w:history="1">
+            <w:r>
+              <w:rPr>
+                <w:rStyle w:val="Hyperlink"/>
+                <w:noProof/>
+              </w:rPr>
+              <w:t>6.1</w:t>
+            </w:r>
+            <w:r>
+              <w:rPr>
+                <w:rFonts w:eastAsiaTheme="minorEastAsia"/>
+                <w:noProof/>
+                <w:lang w:eastAsia="en-GB"/>
+              </w:rPr>
+              <w:tab/>
+            </w:r>
+            <w:r>
+              <w:rPr>
+                <w:rStyle w:val="Hyperlink"/>
+                <w:noProof/>
+              </w:rPr>
+              <w:t xml:space="preserve">The </w:t>
+            </w:r>
+            <w:r>
+              <w:rPr>
+                <w:rStyle w:val="Hyperlink"/>
+                <w:rFonts w:ascii="Consolas" w:hAnsi="Consolas" w:cs="Consolas"/>
+                <w:noProof/>
+              </w:rPr>
+              <w:t>hideVisDropdown</w:t>
+            </w:r>
+            <w:r>
+              <w:rPr>
+                <w:rStyle w:val="Hyperlink"/>
+                <w:noProof/>
+              </w:rPr>
+              <w:t xml:space="preserve"> option</w:t>
+            </w:r>
+            <w:r>
+              <w:rPr>
+                <w:noProof/>
+                <w:webHidden/>
+              </w:rPr>
+              <w:tab/>
+            </w:r>
+            <w:r>
+              <w:rPr>
+                <w:noProof/>
+                <w:webHidden/>
+              </w:rPr>
+              <w:fldChar w:fldCharType="begin"/>
+            </w:r>
+            <w:r>
+              <w:rPr>
+                <w:noProof/>
+                <w:webHidden/>
+              </w:rPr>
+              <w:instrText xml:space="preserve"> PAGEREF _Toc66532487 \h </w:instrText>
+            </w:r>
+            <w:r>
+              <w:rPr>
+                <w:noProof/>
+                <w:webHidden/>
+              </w:rPr>
+            </w:r>
+            <w:r>
+              <w:rPr>
+                <w:noProof/>
+                <w:webHidden/>
+              </w:rPr>
+              <w:fldChar w:fldCharType="separate"/>
+            </w:r>
+            <w:r>
+              <w:rPr>
+                <w:noProof/>
+                <w:webHidden/>
+              </w:rPr>
+              <w:t>9</w:t>
+            </w:r>
+            <w:r>
+              <w:rPr>
+                <w:noProof/>
+                <w:webHidden/>
+              </w:rPr>
+              <w:fldChar w:fldCharType="end"/>
+            </w:r>
+          </w:hyperlink>
+        </w:p>
+        <w:p>
+          <w:pPr>
+            <w:pStyle w:val="TOC2"/>
+            <w:tabs>
+              <w:tab w:val="left" w:pos="880"/>
+              <w:tab w:val="right" w:leader="dot" w:pos="9016"/>
+            </w:tabs>
+            <w:rPr>
+              <w:rFonts w:eastAsiaTheme="minorEastAsia"/>
+              <w:noProof/>
+              <w:lang w:eastAsia="en-GB"/>
+            </w:rPr>
+          </w:pPr>
+          <w:hyperlink w:anchor="_Toc66532488" w:history="1">
+            <w:r>
+              <w:rPr>
+                <w:rStyle w:val="Hyperlink"/>
+                <w:noProof/>
+              </w:rPr>
+              <w:t>6.2</w:t>
+            </w:r>
+            <w:r>
+              <w:rPr>
+                <w:rFonts w:eastAsiaTheme="minorEastAsia"/>
+                <w:noProof/>
+                <w:lang w:eastAsia="en-GB"/>
+              </w:rPr>
+              <w:tab/>
+            </w:r>
+            <w:r>
+              <w:rPr>
+                <w:rStyle w:val="Hyperlink"/>
+                <w:noProof/>
+              </w:rPr>
+              <w:t xml:space="preserve">The </w:t>
+            </w:r>
+            <w:r>
+              <w:rPr>
+                <w:rStyle w:val="Hyperlink"/>
+                <w:rFonts w:ascii="Consolas" w:hAnsi="Consolas" w:cs="Consolas"/>
+                <w:noProof/>
+              </w:rPr>
+              <w:t>tools</w:t>
+            </w:r>
+            <w:r>
+              <w:rPr>
+                <w:rStyle w:val="Hyperlink"/>
+                <w:noProof/>
+              </w:rPr>
+              <w:t xml:space="preserve"> option</w:t>
+            </w:r>
+            <w:r>
+              <w:rPr>
+                <w:noProof/>
+                <w:webHidden/>
+              </w:rPr>
+              <w:tab/>
+            </w:r>
+            <w:r>
+              <w:rPr>
+                <w:noProof/>
+                <w:webHidden/>
+              </w:rPr>
+              <w:fldChar w:fldCharType="begin"/>
+            </w:r>
+            <w:r>
+              <w:rPr>
+                <w:noProof/>
+                <w:webHidden/>
+              </w:rPr>
+              <w:instrText xml:space="preserve"> PAGEREF _Toc66532488 \h </w:instrText>
+            </w:r>
+            <w:r>
+              <w:rPr>
+                <w:noProof/>
+                <w:webHidden/>
+              </w:rPr>
+            </w:r>
+            <w:r>
+              <w:rPr>
+                <w:noProof/>
+                <w:webHidden/>
+              </w:rPr>
+              <w:fldChar w:fldCharType="separate"/>
+            </w:r>
+            <w:r>
+              <w:rPr>
+                <w:noProof/>
+                <w:webHidden/>
+              </w:rPr>
+              <w:t>9</w:t>
+            </w:r>
+            <w:r>
+              <w:rPr>
+                <w:noProof/>
+                <w:webHidden/>
+              </w:rPr>
+              <w:fldChar w:fldCharType="end"/>
+            </w:r>
+          </w:hyperlink>
+        </w:p>
+        <w:p>
+          <w:pPr>
+            <w:pStyle w:val="TOC2"/>
+            <w:tabs>
+              <w:tab w:val="left" w:pos="880"/>
+              <w:tab w:val="right" w:leader="dot" w:pos="9016"/>
+            </w:tabs>
+            <w:rPr>
+              <w:rFonts w:eastAsiaTheme="minorEastAsia"/>
+              <w:noProof/>
+              <w:lang w:eastAsia="en-GB"/>
+            </w:rPr>
+          </w:pPr>
+          <w:hyperlink w:anchor="_Toc66532489" w:history="1">
+            <w:r>
+              <w:rPr>
+                <w:rStyle w:val="Hyperlink"/>
+                <w:noProof/>
+              </w:rPr>
+              <w:t>6.3</w:t>
+            </w:r>
+            <w:r>
+              <w:rPr>
+                <w:rFonts w:eastAsiaTheme="minorEastAsia"/>
+                <w:noProof/>
+                <w:lang w:eastAsia="en-GB"/>
+              </w:rPr>
+              <w:tab/>
+            </w:r>
+            <w:r>
+              <w:rPr>
+                <w:rStyle w:val="Hyperlink"/>
+                <w:noProof/>
+              </w:rPr>
+              <w:t xml:space="preserve">The </w:t>
+            </w:r>
+            <w:r>
+              <w:rPr>
+                <w:rStyle w:val="Hyperlink"/>
+                <w:rFonts w:ascii="Consolas" w:hAnsi="Consolas" w:cs="Consolas"/>
+                <w:noProof/>
+              </w:rPr>
+              <w:t>dd</w:t>
+            </w:r>
+            <w:r>
+              <w:rPr>
+                <w:rStyle w:val="Hyperlink"/>
+                <w:noProof/>
+              </w:rPr>
+              <w:t xml:space="preserve"> option</w:t>
+            </w:r>
+            <w:r>
+              <w:rPr>
+                <w:noProof/>
+                <w:webHidden/>
+              </w:rPr>
+              <w:tab/>
+            </w:r>
+            <w:r>
+              <w:rPr>
+                <w:noProof/>
+                <w:webHidden/>
+              </w:rPr>
+              <w:fldChar w:fldCharType="begin"/>
+            </w:r>
+            <w:r>
+              <w:rPr>
+                <w:noProof/>
+                <w:webHidden/>
+              </w:rPr>
+              <w:instrText xml:space="preserve"> PAGEREF _Toc66532489 \h </w:instrText>
+            </w:r>
+            <w:r>
+              <w:rPr>
+                <w:noProof/>
+                <w:webHidden/>
+              </w:rPr>
+            </w:r>
+            <w:r>
+              <w:rPr>
+                <w:noProof/>
+                <w:webHidden/>
+              </w:rPr>
+              <w:fldChar w:fldCharType="separate"/>
+            </w:r>
+            <w:r>
+              <w:rPr>
+                <w:noProof/>
+                <w:webHidden/>
+              </w:rPr>
+              <w:t>9</w:t>
+            </w:r>
+            <w:r>
+              <w:rPr>
+                <w:noProof/>
+                <w:webHidden/>
+              </w:rPr>
+              <w:fldChar w:fldCharType="end"/>
+            </w:r>
+          </w:hyperlink>
+        </w:p>
+        <w:p>
+          <w:pPr>
+            <w:pStyle w:val="TOC2"/>
+            <w:tabs>
+              <w:tab w:val="left" w:pos="880"/>
+              <w:tab w:val="right" w:leader="dot" w:pos="9016"/>
+            </w:tabs>
+            <w:rPr>
+              <w:rFonts w:eastAsiaTheme="minorEastAsia"/>
+              <w:noProof/>
+              <w:lang w:eastAsia="en-GB"/>
+            </w:rPr>
+          </w:pPr>
+          <w:hyperlink w:anchor="_Toc66532490" w:history="1">
+            <w:r>
+              <w:rPr>
+                <w:rStyle w:val="Hyperlink"/>
+                <w:noProof/>
+              </w:rPr>
+              <w:t>6.4</w:t>
+            </w:r>
+            <w:r>
+              <w:rPr>
+                <w:rFonts w:eastAsiaTheme="minorEastAsia"/>
+                <w:noProof/>
+                <w:lang w:eastAsia="en-GB"/>
+              </w:rPr>
+              <w:tab/>
+            </w:r>
+            <w:r>
+              <w:rPr>
+                <w:rStyle w:val="Hyperlink"/>
+                <w:noProof/>
+              </w:rPr>
+              <w:t xml:space="preserve">The </w:t>
+            </w:r>
+            <w:r>
+              <w:rPr>
+                <w:rStyle w:val="Hyperlink"/>
+                <w:rFonts w:ascii="Consolas" w:hAnsi="Consolas" w:cs="Consolas"/>
+                <w:noProof/>
+              </w:rPr>
+              <w:t>selectedTool</w:t>
+            </w:r>
+            <w:r>
+              <w:rPr>
+                <w:rStyle w:val="Hyperlink"/>
+                <w:noProof/>
+              </w:rPr>
+              <w:t xml:space="preserve"> option</w:t>
+            </w:r>
+            <w:r>
+              <w:rPr>
+                <w:noProof/>
+                <w:webHidden/>
+              </w:rPr>
+              <w:tab/>
+            </w:r>
+            <w:r>
+              <w:rPr>
+                <w:noProof/>
+                <w:webHidden/>
+              </w:rPr>
+              <w:fldChar w:fldCharType="begin"/>
+            </w:r>
+            <w:r>
+              <w:rPr>
+                <w:noProof/>
+                <w:webHidden/>
+              </w:rPr>
+              <w:instrText xml:space="preserve"> PAGEREF _Toc66532490 \h </w:instrText>
+            </w:r>
+            <w:r>
+              <w:rPr>
+                <w:noProof/>
+                <w:webHidden/>
+              </w:rPr>
+            </w:r>
+            <w:r>
+              <w:rPr>
+                <w:noProof/>
+                <w:webHidden/>
+              </w:rPr>
+              <w:fldChar w:fldCharType="separate"/>
+            </w:r>
+            <w:r>
+              <w:rPr>
+                <w:noProof/>
+                <w:webHidden/>
+              </w:rPr>
+              <w:t>10</w:t>
+            </w:r>
+            <w:r>
+              <w:rPr>
+                <w:noProof/>
+                <w:webHidden/>
+              </w:rPr>
+              <w:fldChar w:fldCharType="end"/>
+            </w:r>
+          </w:hyperlink>
+        </w:p>
+        <w:p>
+          <w:pPr>
+            <w:pStyle w:val="TOC2"/>
+            <w:tabs>
+              <w:tab w:val="left" w:pos="880"/>
+              <w:tab w:val="right" w:leader="dot" w:pos="9016"/>
+            </w:tabs>
+            <w:rPr>
+              <w:rFonts w:eastAsiaTheme="minorEastAsia"/>
+              <w:noProof/>
+              <w:lang w:eastAsia="en-GB"/>
+            </w:rPr>
+          </w:pPr>
+          <w:hyperlink w:anchor="_Toc66532491" w:history="1">
+            <w:r>
+              <w:rPr>
+                <w:rStyle w:val="Hyperlink"/>
+                <w:noProof/>
+              </w:rPr>
+              <w:t>6.5</w:t>
+            </w:r>
+            <w:r>
+              <w:rPr>
+                <w:rFonts w:eastAsiaTheme="minorEastAsia"/>
+                <w:noProof/>
+                <w:lang w:eastAsia="en-GB"/>
+              </w:rPr>
+              <w:tab/>
+            </w:r>
+            <w:r>
+              <w:rPr>
+                <w:rStyle w:val="Hyperlink"/>
+                <w:noProof/>
+              </w:rPr>
+              <w:t xml:space="preserve">The </w:t>
+            </w:r>
+            <w:r>
+              <w:rPr>
+                <w:rStyle w:val="Hyperlink"/>
+                <w:rFonts w:ascii="Consolas" w:hAnsi="Consolas" w:cs="Consolas"/>
+                <w:noProof/>
+              </w:rPr>
+              <w:t>lastVisualisation</w:t>
+            </w:r>
+            <w:r>
+              <w:rPr>
+                <w:rStyle w:val="Hyperlink"/>
+                <w:noProof/>
+              </w:rPr>
+              <w:t xml:space="preserve"> option</w:t>
+            </w:r>
+            <w:r>
+              <w:rPr>
+                <w:noProof/>
+                <w:webHidden/>
+              </w:rPr>
+              <w:tab/>
+            </w:r>
+            <w:r>
+              <w:rPr>
+                <w:noProof/>
+                <w:webHidden/>
+              </w:rPr>
+              <w:fldChar w:fldCharType="begin"/>
+            </w:r>
+            <w:r>
+              <w:rPr>
+                <w:noProof/>
+                <w:webHidden/>
+              </w:rPr>
+              <w:instrText xml:space="preserve"> PAGEREF _Toc66532491 \h </w:instrText>
+            </w:r>
+            <w:r>
+              <w:rPr>
+                <w:noProof/>
+                <w:webHidden/>
+              </w:rPr>
+            </w:r>
+            <w:r>
+              <w:rPr>
+                <w:noProof/>
+                <w:webHidden/>
+              </w:rPr>
+              <w:fldChar w:fldCharType="separate"/>
+            </w:r>
+            <w:r>
+              <w:rPr>
+                <w:noProof/>
+                <w:webHidden/>
+              </w:rPr>
+              <w:t>10</w:t>
+            </w:r>
+            <w:r>
+              <w:rPr>
+                <w:noProof/>
+                <w:webHidden/>
+              </w:rPr>
+              <w:fldChar w:fldCharType="end"/>
+            </w:r>
+          </w:hyperlink>
+        </w:p>
+        <w:p>
+          <w:pPr>
+            <w:pStyle w:val="TOC2"/>
+            <w:tabs>
+              <w:tab w:val="left" w:pos="880"/>
+              <w:tab w:val="right" w:leader="dot" w:pos="9016"/>
+            </w:tabs>
+            <w:rPr>
+              <w:rFonts w:eastAsiaTheme="minorEastAsia"/>
+              <w:noProof/>
+              <w:lang w:eastAsia="en-GB"/>
+            </w:rPr>
+          </w:pPr>
+          <w:hyperlink w:anchor="_Toc66532492" w:history="1">
+            <w:r>
+              <w:rPr>
+                <w:rStyle w:val="Hyperlink"/>
+                <w:noProof/>
+              </w:rPr>
+              <w:t>6.6</w:t>
+            </w:r>
+            <w:r>
+              <w:rPr>
+                <w:rFonts w:eastAsiaTheme="minorEastAsia"/>
+                <w:noProof/>
+                <w:lang w:eastAsia="en-GB"/>
+              </w:rPr>
+              <w:tab/>
+            </w:r>
+            <w:r>
+              <w:rPr>
+                <w:rStyle w:val="Hyperlink"/>
+                <w:noProof/>
+              </w:rPr>
+              <w:t xml:space="preserve">The </w:t>
+            </w:r>
+            <w:r>
+              <w:rPr>
+                <w:rStyle w:val="Hyperlink"/>
+                <w:rFonts w:ascii="Consolas" w:hAnsi="Consolas" w:cs="Consolas"/>
+                <w:noProof/>
+              </w:rPr>
+              <w:t>gui</w:t>
+            </w:r>
+            <w:r>
+              <w:rPr>
+                <w:rStyle w:val="Hyperlink"/>
+                <w:noProof/>
+              </w:rPr>
+              <w:t xml:space="preserve"> option</w:t>
+            </w:r>
+            <w:r>
+              <w:rPr>
+                <w:noProof/>
+                <w:webHidden/>
+              </w:rPr>
+              <w:tab/>
+            </w:r>
+            <w:r>
+              <w:rPr>
+                <w:noProof/>
+                <w:webHidden/>
+              </w:rPr>
+              <w:fldChar w:fldCharType="begin"/>
+            </w:r>
+            <w:r>
+              <w:rPr>
+                <w:noProof/>
+                <w:webHidden/>
+              </w:rPr>
+              <w:instrText xml:space="preserve"> PAGEREF _Toc66532492 \h </w:instrText>
+            </w:r>
+            <w:r>
+              <w:rPr>
+                <w:noProof/>
+                <w:webHidden/>
+              </w:rPr>
+            </w:r>
+            <w:r>
+              <w:rPr>
+                <w:noProof/>
+                <w:webHidden/>
+              </w:rPr>
+              <w:fldChar w:fldCharType="separate"/>
+            </w:r>
+            <w:r>
+              <w:rPr>
+                <w:noProof/>
+                <w:webHidden/>
+              </w:rPr>
+              <w:t>10</w:t>
+            </w:r>
+            <w:r>
+              <w:rPr>
+                <w:noProof/>
+                <w:webHidden/>
+              </w:rPr>
+              <w:fldChar w:fldCharType="end"/>
+            </w:r>
+          </w:hyperlink>
+        </w:p>
+        <w:p>
+          <w:pPr>
+            <w:pStyle w:val="TOC2"/>
+            <w:tabs>
+              <w:tab w:val="left" w:pos="880"/>
+              <w:tab w:val="right" w:leader="dot" w:pos="9016"/>
+            </w:tabs>
+            <w:rPr>
+              <w:rFonts w:eastAsiaTheme="minorEastAsia"/>
+              <w:noProof/>
+              <w:lang w:eastAsia="en-GB"/>
+            </w:rPr>
+          </w:pPr>
+          <w:hyperlink w:anchor="_Toc66532493" w:history="1">
+            <w:r>
+              <w:rPr>
+                <w:rStyle w:val="Hyperlink"/>
+                <w:noProof/>
+              </w:rPr>
+              <w:t>6.7</w:t>
+            </w:r>
+            <w:r>
+              <w:rPr>
+                <w:rFonts w:eastAsiaTheme="minorEastAsia"/>
+                <w:noProof/>
+                <w:lang w:eastAsia="en-GB"/>
+              </w:rPr>
+              <w:tab/>
+            </w:r>
+            <w:r>
+              <w:rPr>
+                <w:rStyle w:val="Hyperlink"/>
+                <w:noProof/>
+              </w:rPr>
+              <w:t xml:space="preserve">The </w:t>
+            </w:r>
+            <w:r>
+              <w:rPr>
+                <w:rStyle w:val="Hyperlink"/>
+                <w:rFonts w:ascii="Consolas" w:hAnsi="Consolas" w:cs="Consolas"/>
+                <w:noProof/>
+              </w:rPr>
+              <w:t>ignoreNegativeScoring</w:t>
+            </w:r>
+            <w:r>
+              <w:rPr>
+                <w:rStyle w:val="Hyperlink"/>
+                <w:noProof/>
+              </w:rPr>
+              <w:t xml:space="preserve"> option</w:t>
+            </w:r>
+            <w:r>
+              <w:rPr>
+                <w:noProof/>
+                <w:webHidden/>
+              </w:rPr>
+              <w:tab/>
+            </w:r>
+            <w:r>
+              <w:rPr>
+                <w:noProof/>
+                <w:webHidden/>
+              </w:rPr>
+              <w:fldChar w:fldCharType="begin"/>
+            </w:r>
+            <w:r>
+              <w:rPr>
+                <w:noProof/>
+                <w:webHidden/>
+              </w:rPr>
+              <w:instrText xml:space="preserve"> PAGEREF _Toc66532493 \h </w:instrText>
+            </w:r>
+            <w:r>
+              <w:rPr>
+                <w:noProof/>
+                <w:webHidden/>
+              </w:rPr>
+            </w:r>
+            <w:r>
+              <w:rPr>
+                <w:noProof/>
+                <w:webHidden/>
+              </w:rPr>
+              <w:fldChar w:fldCharType="separate"/>
+            </w:r>
+            <w:r>
+              <w:rPr>
+                <w:noProof/>
+                <w:webHidden/>
+              </w:rPr>
+              <w:t>10</w:t>
+            </w:r>
+            <w:r>
+              <w:rPr>
+                <w:noProof/>
+                <w:webHidden/>
+              </w:rPr>
+              <w:fldChar w:fldCharType="end"/>
+            </w:r>
+          </w:hyperlink>
+        </w:p>
+        <w:p>
+          <w:pPr>
+            <w:pStyle w:val="TOC2"/>
+            <w:tabs>
+              <w:tab w:val="left" w:pos="880"/>
+              <w:tab w:val="right" w:leader="dot" w:pos="9016"/>
+            </w:tabs>
+            <w:rPr>
+              <w:rFonts w:eastAsiaTheme="minorEastAsia"/>
+              <w:noProof/>
+              <w:lang w:eastAsia="en-GB"/>
+            </w:rPr>
+          </w:pPr>
+          <w:hyperlink w:anchor="_Toc66532494" w:history="1">
+            <w:r>
+              <w:rPr>
+                <w:rStyle w:val="Hyperlink"/>
+                <w:noProof/>
+              </w:rPr>
+              <w:t>6.8</w:t>
+            </w:r>
+            <w:r>
+              <w:rPr>
+                <w:rFonts w:eastAsiaTheme="minorEastAsia"/>
+                <w:noProof/>
+                <w:lang w:eastAsia="en-GB"/>
+              </w:rPr>
+              <w:tab/>
+            </w:r>
+            <w:r>
+              <w:rPr>
+                <w:rStyle w:val="Hyperlink"/>
+                <w:noProof/>
+              </w:rPr>
+              <w:t xml:space="preserve">The </w:t>
+            </w:r>
+            <w:r>
+              <w:rPr>
+                <w:rStyle w:val="Hyperlink"/>
+                <w:rFonts w:ascii="Consolas" w:hAnsi="Consolas" w:cs="Consolas"/>
+                <w:noProof/>
+              </w:rPr>
+              <w:t>pwaSupress</w:t>
+            </w:r>
+            <w:r>
+              <w:rPr>
+                <w:rStyle w:val="Hyperlink"/>
+                <w:noProof/>
+              </w:rPr>
+              <w:t xml:space="preserve"> option</w:t>
+            </w:r>
+            <w:r>
+              <w:rPr>
+                <w:noProof/>
+                <w:webHidden/>
+              </w:rPr>
+              <w:tab/>
+            </w:r>
+            <w:r>
+              <w:rPr>
+                <w:noProof/>
+                <w:webHidden/>
+              </w:rPr>
+              <w:fldChar w:fldCharType="begin"/>
+            </w:r>
+            <w:r>
+              <w:rPr>
+                <w:noProof/>
+                <w:webHidden/>
+              </w:rPr>
+              <w:instrText xml:space="preserve"> PAGEREF _Toc66532494 \h </w:instrText>
+            </w:r>
+            <w:r>
+              <w:rPr>
+                <w:noProof/>
+                <w:webHidden/>
+              </w:rPr>
+            </w:r>
+            <w:r>
+              <w:rPr>
+                <w:noProof/>
+                <w:webHidden/>
+              </w:rPr>
+              <w:fldChar w:fldCharType="separate"/>
+            </w:r>
+            <w:r>
+              <w:rPr>
+                <w:noProof/>
+                <w:webHidden/>
+              </w:rPr>
+              <w:t>11</w:t>
+            </w:r>
+            <w:r>
+              <w:rPr>
+                <w:noProof/>
+                <w:webHidden/>
+              </w:rPr>
+              <w:fldChar w:fldCharType="end"/>
+            </w:r>
+          </w:hyperlink>
+        </w:p>
+        <w:p>
+          <w:pPr>
+            <w:pStyle w:val="TOC2"/>
+            <w:tabs>
+              <w:tab w:val="left" w:pos="880"/>
+              <w:tab w:val="right" w:leader="dot" w:pos="9016"/>
+            </w:tabs>
+            <w:rPr>
+              <w:rFonts w:eastAsiaTheme="minorEastAsia"/>
+              <w:noProof/>
+              <w:lang w:eastAsia="en-GB"/>
+            </w:rPr>
+          </w:pPr>
+          <w:hyperlink w:anchor="_Toc66532495" w:history="1">
+            <w:r>
+              <w:rPr>
+                <w:rStyle w:val="Hyperlink"/>
+                <w:noProof/>
+              </w:rPr>
+              <w:t>6.9</w:t>
+            </w:r>
+            <w:r>
+              <w:rPr>
+                <w:rFonts w:eastAsiaTheme="minorEastAsia"/>
+                <w:noProof/>
+                <w:lang w:eastAsia="en-GB"/>
+              </w:rPr>
+              <w:tab/>
+            </w:r>
+            <w:r>
+              <w:rPr>
+                <w:rStyle w:val="Hyperlink"/>
+                <w:noProof/>
+              </w:rPr>
+              <w:t xml:space="preserve">The </w:t>
+            </w:r>
+            <w:r>
+              <w:rPr>
+                <w:rStyle w:val="Hyperlink"/>
+                <w:rFonts w:ascii="Consolas" w:hAnsi="Consolas" w:cs="Consolas"/>
+                <w:noProof/>
+              </w:rPr>
+              <w:t>toolconfig</w:t>
+            </w:r>
+            <w:r>
+              <w:rPr>
+                <w:rStyle w:val="Hyperlink"/>
+                <w:noProof/>
+              </w:rPr>
+              <w:t xml:space="preserve"> option</w:t>
+            </w:r>
+            <w:r>
+              <w:rPr>
+                <w:noProof/>
+                <w:webHidden/>
+              </w:rPr>
+              <w:tab/>
+            </w:r>
+            <w:r>
+              <w:rPr>
+                <w:noProof/>
+                <w:webHidden/>
+              </w:rPr>
+              <w:fldChar w:fldCharType="begin"/>
+            </w:r>
+            <w:r>
+              <w:rPr>
+                <w:noProof/>
+                <w:webHidden/>
+              </w:rPr>
+              <w:instrText xml:space="preserve"> PAGEREF _Toc66532495 \h </w:instrText>
+            </w:r>
+            <w:r>
+              <w:rPr>
+                <w:noProof/>
+                <w:webHidden/>
+              </w:rPr>
+            </w:r>
+            <w:r>
+              <w:rPr>
+                <w:noProof/>
+                <w:webHidden/>
+              </w:rPr>
+              <w:fldChar w:fldCharType="separate"/>
+            </w:r>
+            <w:r>
+              <w:rPr>
+                <w:noProof/>
+                <w:webHidden/>
+              </w:rPr>
+              <w:t>11</w:t>
             </w:r>
             <w:r>
               <w:rPr>
@@ -1025,13 +2103,13 @@
               <w:lang w:eastAsia="en-GB"/>
             </w:rPr>
           </w:pPr>
-          <w:hyperlink w:anchor="_Toc529976905" w:history="1">
+          <w:hyperlink w:anchor="_Toc66532496" w:history="1">
             <w:r>
               <w:rPr>
                 <w:rStyle w:val="Hyperlink"/>
                 <w:noProof/>
               </w:rPr>
-              <w:t>4.2.3</w:t>
+              <w:t>6.9.1</w:t>
             </w:r>
             <w:r>
               <w:rPr>
@@ -1046,7 +2124,22 @@
                 <w:rStyle w:val="Hyperlink"/>
                 <w:noProof/>
               </w:rPr>
-              <w:t>Getting help with deployment</w:t>
+              <w:t>The character input control options (genK</w:t>
+            </w:r>
+            <w:r>
+              <w:rPr>
+                <w:rStyle w:val="Hyperlink"/>
+                <w:rFonts w:ascii="Consolas" w:hAnsi="Consolas"/>
+                <w:noProof/>
+              </w:rPr>
+              <w:t>eyinput</w:t>
+            </w:r>
+            <w:r>
+              <w:rPr>
+                <w:rStyle w:val="Hyperlink"/>
+                <w:noProof/>
+              </w:rPr>
+              <w:t>)</w:t>
             </w:r>
             <w:r>
               <w:rPr>
@@ -1067,7 +2160,7 @@
                 <w:noProof/>
                 <w:webHidden/>
               </w:rPr>
-              <w:instrText xml:space="preserve"> PAGEREF _Toc529976905 \h </w:instrText>
+              <w:instrText xml:space="preserve"> PAGEREF _Toc66532496 \h </w:instrText>
             </w:r>
             <w:r>
               <w:rPr>
@@ -1087,7 +2180,7 @@
                 <w:noProof/>
                 <w:webHidden/>
               </w:rPr>
-              <w:t>8</w:t>
+              <w:t>11</w:t>
             </w:r>
             <w:r>
               <w:rPr>
@@ -1100,9 +2193,10 @@
         </w:p>
         <w:p>
           <w:pPr>
-            <w:pStyle w:val="TOC1"/>
+            <w:pStyle w:val="TOC3"/>
             <w:tabs>
-              <w:tab w:val="left" w:pos="440"/>
+              <w:tab w:val="left" w:pos="1320"/>
+              <w:tab w:val="right" w:leader="dot" w:pos="9016"/>
             </w:tabs>
             <w:rPr>
               <w:rFonts w:eastAsiaTheme="minorEastAsia"/>
@@ -1110,13 +2204,13 @@
               <w:lang w:eastAsia="en-GB"/>
             </w:rPr>
           </w:pPr>
-          <w:hyperlink w:anchor="_Toc529976906" w:history="1">
+          <w:hyperlink w:anchor="_Toc66532497" w:history="1">
             <w:r>
               <w:rPr>
                 <w:rStyle w:val="Hyperlink"/>
                 <w:noProof/>
               </w:rPr>
-              <w:t>5</w:t>
+              <w:t>6.9.2</w:t>
             </w:r>
             <w:r>
               <w:rPr>
@@ -1131,7 +2225,22 @@
                 <w:rStyle w:val="Hyperlink"/>
                 <w:noProof/>
               </w:rPr>
-              <w:t>Hosting on the FSC Biodiversity project website</w:t>
+              <w:t>The ‘Side by side comparison’ visualisation (</w:t>
+            </w:r>
+            <w:r>
+              <w:rPr>
+                <w:rStyle w:val="Hyperlink"/>
+                <w:rFonts w:ascii="Consolas" w:hAnsi="Consolas"/>
+                <w:noProof/>
+              </w:rPr>
+              <w:t>vis3</w:t>
+            </w:r>
+            <w:r>
+              <w:rPr>
+                <w:rStyle w:val="Hyperlink"/>
+                <w:noProof/>
+              </w:rPr>
+              <w:t>)</w:t>
             </w:r>
             <w:r>
               <w:rPr>
@@ -1152,7 +2261,7 @@
                 <w:noProof/>
                 <w:webHidden/>
               </w:rPr>
-              <w:instrText xml:space="preserve"> PAGEREF _Toc529976906 \h </w:instrText>
+              <w:instrText xml:space="preserve"> PAGEREF _Toc66532497 \h </w:instrText>
             </w:r>
             <w:r>
               <w:rPr>
@@ -1172,7 +2281,7 @@
                 <w:noProof/>
                 <w:webHidden/>
               </w:rPr>
-              <w:t>8</w:t>
+              <w:t>11</w:t>
             </w:r>
             <w:r>
               <w:rPr>
@@ -1185,9 +2294,10 @@
         </w:p>
         <w:p>
           <w:pPr>
-            <w:pStyle w:val="TOC1"/>
+            <w:pStyle w:val="TOC3"/>
             <w:tabs>
-              <w:tab w:val="left" w:pos="440"/>
+              <w:tab w:val="left" w:pos="1320"/>
+              <w:tab w:val="right" w:leader="dot" w:pos="9016"/>
             </w:tabs>
             <w:rPr>
               <w:rFonts w:eastAsiaTheme="minorEastAsia"/>
@@ -1195,13 +2305,13 @@
               <w:lang w:eastAsia="en-GB"/>
             </w:rPr>
           </w:pPr>
-          <w:hyperlink w:anchor="_Toc529976907" w:history="1">
+          <w:hyperlink w:anchor="_Toc66532498" w:history="1">
             <w:r>
               <w:rPr>
                 <w:rStyle w:val="Hyperlink"/>
                 <w:noProof/>
               </w:rPr>
-              <w:t>6</w:t>
+              <w:t>6.9.3</w:t>
             </w:r>
             <w:r>
               <w:rPr>
@@ -1216,7 +2326,22 @@
                 <w:rStyle w:val="Hyperlink"/>
                 <w:noProof/>
               </w:rPr>
-              <w:t>Options for tailoring your deployment</w:t>
+              <w:t>The ‘Full taxon details’ visualisation (</w:t>
+            </w:r>
+            <w:r>
+              <w:rPr>
+                <w:rStyle w:val="Hyperlink"/>
+                <w:rFonts w:ascii="Consolas" w:hAnsi="Consolas"/>
+                <w:noProof/>
+              </w:rPr>
+              <w:t>vis4</w:t>
+            </w:r>
+            <w:r>
+              <w:rPr>
+                <w:rStyle w:val="Hyperlink"/>
+                <w:noProof/>
+              </w:rPr>
+              <w:t>)</w:t>
             </w:r>
             <w:r>
               <w:rPr>
@@ -1237,7 +2362,7 @@
                 <w:noProof/>
                 <w:webHidden/>
               </w:rPr>
-              <w:instrText xml:space="preserve"> PAGEREF _Toc529976907 \h </w:instrText>
+              <w:instrText xml:space="preserve"> PAGEREF _Toc66532498 \h </w:instrText>
             </w:r>
             <w:r>
               <w:rPr>
@@ -1257,7 +2382,194 @@
                 <w:noProof/>
                 <w:webHidden/>
               </w:rPr>
-              <w:t>8</w:t>
+              <w:t>11</w:t>
+            </w:r>
+            <w:r>
+              <w:rPr>
+                <w:noProof/>
+                <w:webHidden/>
+              </w:rPr>
+              <w:fldChar w:fldCharType="end"/>
+            </w:r>
+          </w:hyperlink>
+        </w:p>
+        <w:p>
+          <w:pPr>
+            <w:pStyle w:val="TOC3"/>
+            <w:tabs>
+              <w:tab w:val="left" w:pos="1320"/>
+              <w:tab w:val="right" w:leader="dot" w:pos="9016"/>
+            </w:tabs>
+            <w:rPr>
+              <w:rFonts w:eastAsiaTheme="minorEastAsia"/>
+              <w:noProof/>
+              <w:lang w:eastAsia="en-GB"/>
+            </w:rPr>
+          </w:pPr>
+          <w:hyperlink w:anchor="_Toc66532499" w:history="1">
+            <w:r>
+              <w:rPr>
+                <w:rStyle w:val="Hyperlink"/>
+                <w:noProof/>
+              </w:rPr>
+              <w:t>6.9.4</w:t>
+            </w:r>
+            <w:r>
+              <w:rPr>
+                <w:rFonts w:eastAsiaTheme="minorEastAsia"/>
+                <w:noProof/>
+                <w:lang w:eastAsia="en-GB"/>
+              </w:rPr>
+              <w:tab/>
+            </w:r>
+            <w:r>
+              <w:rPr>
+                <w:rStyle w:val="Hyperlink"/>
+                <w:noProof/>
+              </w:rPr>
+              <w:t>The ‘mobile key’ visualisation (</w:t>
+            </w:r>
+            <w:r>
+              <w:rPr>
+                <w:rStyle w:val="Hyperlink"/>
+                <w:rFonts w:ascii="Consolas" w:hAnsi="Consolas"/>
+                <w:noProof/>
+              </w:rPr>
+              <w:t>vis6</w:t>
+            </w:r>
+            <w:r>
+              <w:rPr>
+                <w:rStyle w:val="Hyperlink"/>
+                <w:noProof/>
+              </w:rPr>
+              <w:t>)</w:t>
+            </w:r>
+            <w:r>
+              <w:rPr>
+                <w:noProof/>
+                <w:webHidden/>
+              </w:rPr>
+              <w:tab/>
+            </w:r>
+            <w:r>
+              <w:rPr>
+                <w:noProof/>
+                <w:webHidden/>
+              </w:rPr>
+              <w:fldChar w:fldCharType="begin"/>
+            </w:r>
+            <w:r>
+              <w:rPr>
+                <w:noProof/>
+                <w:webHidden/>
+              </w:rPr>
+              <w:instrText xml:space="preserve"> PAGEREF _Toc66532499 \h </w:instrText>
+            </w:r>
+            <w:r>
+              <w:rPr>
+                <w:noProof/>
+                <w:webHidden/>
+              </w:rPr>
+            </w:r>
+            <w:r>
+              <w:rPr>
+                <w:noProof/>
+                <w:webHidden/>
+              </w:rPr>
+              <w:fldChar w:fldCharType="separate"/>
+            </w:r>
+            <w:r>
+              <w:rPr>
+                <w:noProof/>
+                <w:webHidden/>
+              </w:rPr>
+              <w:t>11</w:t>
+            </w:r>
+            <w:r>
+              <w:rPr>
+                <w:noProof/>
+                <w:webHidden/>
+              </w:rPr>
+              <w:fldChar w:fldCharType="end"/>
+            </w:r>
+          </w:hyperlink>
+        </w:p>
+        <w:p>
+          <w:pPr>
+            <w:pStyle w:val="TOC3"/>
+            <w:tabs>
+              <w:tab w:val="left" w:pos="1320"/>
+              <w:tab w:val="right" w:leader="dot" w:pos="9016"/>
+            </w:tabs>
+            <w:rPr>
+              <w:rFonts w:eastAsiaTheme="minorEastAsia"/>
+              <w:noProof/>
+              <w:lang w:eastAsia="en-GB"/>
+            </w:rPr>
+          </w:pPr>
+          <w:hyperlink w:anchor="_Toc66532500" w:history="1">
+            <w:r>
+              <w:rPr>
+                <w:rStyle w:val="Hyperlink"/>
+                <w:noProof/>
+              </w:rPr>
+              <w:t>6.9.5</w:t>
+            </w:r>
+            <w:r>
+              <w:rPr>
+                <w:rFonts w:eastAsiaTheme="minorEastAsia"/>
+                <w:noProof/>
+                <w:lang w:eastAsia="en-GB"/>
+              </w:rPr>
+              <w:tab/>
+            </w:r>
+            <w:r>
+              <w:rPr>
+                <w:rStyle w:val="Hyperlink"/>
+                <w:noProof/>
+              </w:rPr>
+              <w:t>All visualisations</w:t>
+            </w:r>
+            <w:r>
+              <w:rPr>
+                <w:noProof/>
+                <w:webHidden/>
+              </w:rPr>
+              <w:tab/>
+            </w:r>
+            <w:r>
+              <w:rPr>
+                <w:noProof/>
+                <w:webHidden/>
+              </w:rPr>
+              <w:fldChar w:fldCharType="begin"/>
+            </w:r>
+            <w:r>
+              <w:rPr>
+                <w:noProof/>
+                <w:webHidden/>
+              </w:rPr>
+              <w:instrText xml:space="preserve"> PAGEREF _Toc66532500 \h </w:instrText>
+            </w:r>
+            <w:r>
+              <w:rPr>
+                <w:noProof/>
+                <w:webHidden/>
+              </w:rPr>
+            </w:r>
+            <w:r>
+              <w:rPr>
+                <w:noProof/>
+                <w:webHidden/>
+              </w:rPr>
+              <w:fldChar w:fldCharType="separate"/>
+            </w:r>
+            <w:r>
+              <w:rPr>
+                <w:noProof/>
+                <w:webHidden/>
+              </w:rPr>
+              <w:t>11</w:t>
             </w:r>
             <w:r>
               <w:rPr>
@@ -1281,13 +2593,13 @@
               <w:lang w:eastAsia="en-GB"/>
             </w:rPr>
           </w:pPr>
-          <w:hyperlink w:anchor="_Toc529976908" w:history="1">
+          <w:hyperlink w:anchor="_Toc66532501" w:history="1">
             <w:r>
               <w:rPr>
                 <w:rStyle w:val="Hyperlink"/>
                 <w:noProof/>
               </w:rPr>
-              <w:t>6.1</w:t>
+              <w:t>6.10</w:t>
             </w:r>
             <w:r>
               <w:rPr>
@@ -1310,7 +2622,7 @@
                 <w:rFonts w:ascii="Consolas" w:hAnsi="Consolas" w:cs="Consolas"/>
                 <w:noProof/>
               </w:rPr>
-              <w:t>hideVisDropdown</w:t>
+              <w:t>tombiover</w:t>
             </w:r>
             <w:r>
               <w:rPr>
@@ -1338,7 +2650,7 @@
                 <w:noProof/>
                 <w:webHidden/>
               </w:rPr>
-              <w:instrText xml:space="preserve"> PAGEREF _Toc529976908 \h </w:instrText>
+              <w:instrText xml:space="preserve"> PAGEREF _Toc66532501 \h </w:instrText>
             </w:r>
             <w:r>
               <w:rPr>
@@ -1358,7 +2670,7 @@
                 <w:noProof/>
                 <w:webHidden/>
               </w:rPr>
-              <w:t>9</w:t>
+              <w:t>11</w:t>
             </w:r>
             <w:r>
               <w:rPr>
@@ -1382,13 +2694,13 @@
               <w:lang w:eastAsia="en-GB"/>
             </w:rPr>
           </w:pPr>
-          <w:hyperlink w:anchor="_Toc529976909" w:history="1">
+          <w:hyperlink w:anchor="_Toc66532502" w:history="1">
             <w:r>
               <w:rPr>
                 <w:rStyle w:val="Hyperlink"/>
                 <w:noProof/>
               </w:rPr>
-              <w:t>6.2</w:t>
+              <w:t>6.11</w:t>
             </w:r>
             <w:r>
               <w:rPr>
@@ -1411,7 +2723,7 @@
                 <w:rFonts w:ascii="Consolas" w:hAnsi="Consolas" w:cs="Consolas"/>
                 <w:noProof/>
               </w:rPr>
-              <w:t>tools</w:t>
+              <w:t>checkKB</w:t>
             </w:r>
             <w:r>
               <w:rPr>
@@ -1439,7 +2751,7 @@
                 <w:noProof/>
                 <w:webHidden/>
               </w:rPr>
-              <w:instrText xml:space="preserve"> PAGEREF _Toc529976909 \h </w:instrText>
+              <w:instrText xml:space="preserve"> PAGEREF _Toc66532502 \h </w:instrText>
             </w:r>
             <w:r>
               <w:rPr>
@@ -1459,7 +2771,7 @@
                 <w:noProof/>
                 <w:webHidden/>
               </w:rPr>
-              <w:t>9</w:t>
+              <w:t>12</w:t>
             </w:r>
             <w:r>
               <w:rPr>
@@ -1483,13 +2795,13 @@
               <w:lang w:eastAsia="en-GB"/>
             </w:rPr>
           </w:pPr>
-          <w:hyperlink w:anchor="_Toc529976910" w:history="1">
+          <w:hyperlink w:anchor="_Toc66532503" w:history="1">
             <w:r>
               <w:rPr>
                 <w:rStyle w:val="Hyperlink"/>
                 <w:noProof/>
               </w:rPr>
-              <w:t>6.3</w:t>
+              <w:t>6.12</w:t>
             </w:r>
             <w:r>
               <w:rPr>
@@ -1512,7 +2824,7 @@
                 <w:rFonts w:ascii="Consolas" w:hAnsi="Consolas" w:cs="Consolas"/>
                 <w:noProof/>
               </w:rPr>
-              <w:t>selectedTool</w:t>
+              <w:t>devel</w:t>
             </w:r>
             <w:r>
               <w:rPr>
@@ -1540,7 +2852,7 @@
                 <w:noProof/>
                 <w:webHidden/>
               </w:rPr>
-              <w:instrText xml:space="preserve"> PAGEREF _Toc529976910 \h </w:instrText>
+              <w:instrText xml:space="preserve"> PAGEREF _Toc66532503 \h </w:instrText>
             </w:r>
             <w:r>
               <w:rPr>
@@ -1560,7 +2872,7 @@
                 <w:noProof/>
                 <w:webHidden/>
               </w:rPr>
-              <w:t>9</w:t>
+              <w:t>12</w:t>
             </w:r>
             <w:r>
               <w:rPr>
@@ -1584,13 +2896,13 @@
               <w:lang w:eastAsia="en-GB"/>
             </w:rPr>
           </w:pPr>
-          <w:hyperlink w:anchor="_Toc529976911" w:history="1">
+          <w:hyperlink w:anchor="_Toc66532504" w:history="1">
             <w:r>
               <w:rPr>
                 <w:rStyle w:val="Hyperlink"/>
                 <w:noProof/>
               </w:rPr>
-              <w:t>6.4</w:t>
+              <w:t>6.13</w:t>
             </w:r>
             <w:r>
               <w:rPr>
@@ -1613,7 +2925,7 @@
                 <w:rFonts w:ascii="Consolas" w:hAnsi="Consolas" w:cs="Consolas"/>
                 <w:noProof/>
               </w:rPr>
-              <w:t>lastVisualisation</w:t>
+              <w:t>loadWait</w:t>
             </w:r>
             <w:r>
               <w:rPr>
@@ -1641,7 +2953,7 @@
                 <w:noProof/>
                 <w:webHidden/>
               </w:rPr>
-              <w:instrText xml:space="preserve"> PAGEREF _Toc529976911 \h </w:instrText>
+              <w:instrText xml:space="preserve"> PAGEREF _Toc66532504 \h </w:instrText>
             </w:r>
             <w:r>
               <w:rPr>
@@ -1661,7 +2973,7 @@
                 <w:noProof/>
                 <w:webHidden/>
               </w:rPr>
-              <w:t>10</w:t>
+              <w:t>12</w:t>
             </w:r>
             <w:r>
               <w:rPr>
@@ -1685,13 +2997,13 @@
               <w:lang w:eastAsia="en-GB"/>
             </w:rPr>
           </w:pPr>
-          <w:hyperlink w:anchor="_Toc529976912" w:history="1">
+          <w:hyperlink w:anchor="_Toc66532505" w:history="1">
             <w:r>
               <w:rPr>
                 <w:rStyle w:val="Hyperlink"/>
                 <w:noProof/>
               </w:rPr>
-              <w:t>6.5</w:t>
+              <w:t>6.14</w:t>
             </w:r>
             <w:r>
               <w:rPr>
@@ -1714,7 +3026,7 @@
                 <w:rFonts w:ascii="Consolas" w:hAnsi="Consolas" w:cs="Consolas"/>
                 <w:noProof/>
               </w:rPr>
-              <w:t>gui</w:t>
+              <w:t>tombiopath</w:t>
             </w:r>
             <w:r>
               <w:rPr>
@@ -1742,7 +3054,7 @@
                 <w:noProof/>
                 <w:webHidden/>
               </w:rPr>
-              <w:instrText xml:space="preserve"> PAGEREF _Toc529976912 \h </w:instrText>
+              <w:instrText xml:space="preserve"> PAGEREF _Toc66532505 \h </w:instrText>
             </w:r>
             <w:r>
               <w:rPr>
@@ -1762,7 +3074,7 @@
                 <w:noProof/>
                 <w:webHidden/>
               </w:rPr>
-              <w:t>10</w:t>
+              <w:t>13</w:t>
             </w:r>
             <w:r>
               <w:rPr>
@@ -1786,13 +3098,13 @@
               <w:lang w:eastAsia="en-GB"/>
             </w:rPr>
           </w:pPr>
-          <w:hyperlink w:anchor="_Toc529976913" w:history="1">
+          <w:hyperlink w:anchor="_Toc66532506" w:history="1">
             <w:r>
               <w:rPr>
                 <w:rStyle w:val="Hyperlink"/>
                 <w:noProof/>
               </w:rPr>
-              <w:t>6.6</w:t>
+              <w:t>6.15</w:t>
             </w:r>
             <w:r>
               <w:rPr>
@@ -1815,7 +3127,7 @@
                 <w:rFonts w:ascii="Consolas" w:hAnsi="Consolas" w:cs="Consolas"/>
                 <w:noProof/>
               </w:rPr>
-              <w:t>ignoreNegativeScoring</w:t>
+              <w:t>tombiokbpath</w:t>
             </w:r>
             <w:r>
               <w:rPr>
@@ -1843,7 +3155,7 @@
                 <w:noProof/>
                 <w:webHidden/>
               </w:rPr>
-              <w:instrText xml:space="preserve"> PAGEREF _Toc529976913 \h </w:instrText>
+              <w:instrText xml:space="preserve"> PAGEREF _Toc66532506 \h </w:instrText>
             </w:r>
             <w:r>
               <w:rPr>
@@ -1863,7 +3175,7 @@
                 <w:noProof/>
                 <w:webHidden/>
               </w:rPr>
-              <w:t>10</w:t>
+              <w:t>13</w:t>
             </w:r>
             <w:r>
               <w:rPr>
@@ -1887,13 +3199,13 @@
               <w:lang w:eastAsia="en-GB"/>
             </w:rPr>
           </w:pPr>
-          <w:hyperlink w:anchor="_Toc529976914" w:history="1">
+          <w:hyperlink w:anchor="_Toc66532507" w:history="1">
             <w:r>
               <w:rPr>
                 <w:rStyle w:val="Hyperlink"/>
                 <w:noProof/>
               </w:rPr>
-              <w:t>6.7</w:t>
+              <w:t>6.16</w:t>
             </w:r>
             <w:r>
               <w:rPr>
@@ -1916,7 +3228,7 @@
                 <w:rFonts w:ascii="Consolas" w:hAnsi="Consolas" w:cs="Consolas"/>
                 <w:noProof/>
               </w:rPr>
-              <w:t>pwaSupress</w:t>
+              <w:t>loadCallback</w:t>
             </w:r>
             <w:r>
               <w:rPr>
@@ -1944,7 +3256,7 @@
                 <w:noProof/>
                 <w:webHidden/>
               </w:rPr>
-              <w:instrText xml:space="preserve"> PAGEREF _Toc529976914 \h </w:instrText>
+              <w:instrText xml:space="preserve"> PAGEREF _Toc66532507 \h </w:instrText>
             </w:r>
             <w:r>
               <w:rPr>
@@ -1964,7 +3276,92 @@
                 <w:noProof/>
                 <w:webHidden/>
               </w:rPr>
-              <w:t>10</w:t>
+              <w:t>13</w:t>
+            </w:r>
+            <w:r>
+              <w:rPr>
+                <w:noProof/>
+                <w:webHidden/>
+              </w:rPr>
+              <w:fldChar w:fldCharType="end"/>
+            </w:r>
+          </w:hyperlink>
+        </w:p>
+        <w:p>
+          <w:pPr>
+            <w:pStyle w:val="TOC1"/>
+            <w:tabs>
+              <w:tab w:val="left" w:pos="440"/>
+            </w:tabs>
+            <w:rPr>
+              <w:rFonts w:eastAsiaTheme="minorEastAsia"/>
+              <w:noProof/>
+              <w:lang w:eastAsia="en-GB"/>
+            </w:rPr>
+          </w:pPr>
+          <w:hyperlink w:anchor="_Toc66532508" w:history="1">
+            <w:r>
+              <w:rPr>
+                <w:rStyle w:val="Hyperlink"/>
+                <w:noProof/>
+              </w:rPr>
+              <w:t>7</w:t>
+            </w:r>
+            <w:r>
+              <w:rPr>
+                <w:rFonts w:eastAsiaTheme="minorEastAsia"/>
+                <w:noProof/>
+                <w:lang w:eastAsia="en-GB"/>
+              </w:rPr>
+              <w:tab/>
+            </w:r>
+            <w:r>
+              <w:rPr>
+                <w:rStyle w:val="Hyperlink"/>
+                <w:noProof/>
+              </w:rPr>
+              <w:t>Implementations for mobile use</w:t>
+            </w:r>
+            <w:r>
+              <w:rPr>
+                <w:noProof/>
+                <w:webHidden/>
+              </w:rPr>
+              <w:tab/>
+            </w:r>
+            <w:r>
+              <w:rPr>
+                <w:noProof/>
+                <w:webHidden/>
+              </w:rPr>
+              <w:fldChar w:fldCharType="begin"/>
+            </w:r>
+            <w:r>
+              <w:rPr>
+                <w:noProof/>
+                <w:webHidden/>
+              </w:rPr>
+              <w:instrText xml:space="preserve"> PAGEREF _Toc66532508 \h </w:instrText>
+            </w:r>
+            <w:r>
+              <w:rPr>
+                <w:noProof/>
+                <w:webHidden/>
+              </w:rPr>
+            </w:r>
+            <w:r>
+              <w:rPr>
+                <w:noProof/>
+                <w:webHidden/>
+              </w:rPr>
+              <w:fldChar w:fldCharType="separate"/>
+            </w:r>
+            <w:r>
+              <w:rPr>
+                <w:noProof/>
+                <w:webHidden/>
+              </w:rPr>
+              <w:t>13</w:t>
             </w:r>
             <w:r>
               <w:rPr>
@@ -1988,13 +3385,13 @@
               <w:lang w:eastAsia="en-GB"/>
             </w:rPr>
           </w:pPr>
-          <w:hyperlink w:anchor="_Toc529976915" w:history="1">
+          <w:hyperlink w:anchor="_Toc66532509" w:history="1">
             <w:r>
               <w:rPr>
                 <w:rStyle w:val="Hyperlink"/>
                 <w:noProof/>
               </w:rPr>
-              <w:t>6.8</w:t>
+              <w:t>7.1</w:t>
             </w:r>
             <w:r>
               <w:rPr>
@@ -2009,22 +3406,7 @@
                 <w:rStyle w:val="Hyperlink"/>
                 <w:noProof/>
               </w:rPr>
-              <w:t xml:space="preserve">The </w:t>
-            </w:r>
-            <w:r>
-              <w:rPr>
-                <w:rStyle w:val="Hyperlink"/>
-                <w:rFonts w:ascii="Consolas" w:hAnsi="Consolas" w:cs="Consolas"/>
-                <w:noProof/>
-              </w:rPr>
-              <w:t>toolconfig</w:t>
-            </w:r>
-            <w:r>
-              <w:rPr>
-                <w:rStyle w:val="Hyperlink"/>
-                <w:noProof/>
-              </w:rPr>
-              <w:t xml:space="preserve"> option</w:t>
+              <w:t>Example HTML page for a mobile-first implementation</w:t>
             </w:r>
             <w:r>
               <w:rPr>
@@ -2045,7 +3427,7 @@
                 <w:noProof/>
                 <w:webHidden/>
               </w:rPr>
-              <w:instrText xml:space="preserve"> PAGEREF _Toc529976915 \h </w:instrText>
+              <w:instrText xml:space="preserve"> PAGEREF _Toc66532509 \h </w:instrText>
             </w:r>
             <w:r>
               <w:rPr>
@@ -2065,310 +3447,7 @@
                 <w:noProof/>
                 <w:webHidden/>
               </w:rPr>
-              <w:t>10</w:t>
-            </w:r>
-            <w:r>
-              <w:rPr>
-                <w:noProof/>
-                <w:webHidden/>
-              </w:rPr>
-              <w:fldChar w:fldCharType="end"/>
-            </w:r>
-          </w:hyperlink>
-        </w:p>
-        <w:p>
-          <w:pPr>
-            <w:pStyle w:val="TOC3"/>
-            <w:tabs>
-              <w:tab w:val="left" w:pos="1320"/>
-              <w:tab w:val="right" w:leader="dot" w:pos="9016"/>
-            </w:tabs>
-            <w:rPr>
-              <w:rFonts w:eastAsiaTheme="minorEastAsia"/>
-              <w:noProof/>
-              <w:lang w:eastAsia="en-GB"/>
-            </w:rPr>
-          </w:pPr>
-          <w:hyperlink w:anchor="_Toc529976916" w:history="1">
-            <w:r>
-              <w:rPr>
-                <w:rStyle w:val="Hyperlink"/>
-                <w:noProof/>
-              </w:rPr>
-              <w:t>6.8.1</w:t>
-            </w:r>
-            <w:r>
-              <w:rPr>
-                <w:rFonts w:eastAsiaTheme="minorEastAsia"/>
-                <w:noProof/>
-                <w:lang w:eastAsia="en-GB"/>
-              </w:rPr>
-              <w:tab/>
-            </w:r>
-            <w:r>
-              <w:rPr>
-                <w:rStyle w:val="Hyperlink"/>
-                <w:noProof/>
-              </w:rPr>
-              <w:t>The character input control options (genK</w:t>
-            </w:r>
-            <w:r>
-              <w:rPr>
-                <w:rStyle w:val="Hyperlink"/>
-                <w:rFonts w:ascii="Consolas" w:hAnsi="Consolas"/>
-                <w:noProof/>
-              </w:rPr>
-              <w:t>eyinput</w:t>
-            </w:r>
-            <w:r>
-              <w:rPr>
-                <w:rStyle w:val="Hyperlink"/>
-                <w:noProof/>
-              </w:rPr>
-              <w:t>)</w:t>
-            </w:r>
-            <w:r>
-              <w:rPr>
-                <w:noProof/>
-                <w:webHidden/>
-              </w:rPr>
-              <w:tab/>
-            </w:r>
-            <w:r>
-              <w:rPr>
-                <w:noProof/>
-                <w:webHidden/>
-              </w:rPr>
-              <w:fldChar w:fldCharType="begin"/>
-            </w:r>
-            <w:r>
-              <w:rPr>
-                <w:noProof/>
-                <w:webHidden/>
-              </w:rPr>
-              <w:instrText xml:space="preserve"> PAGEREF _Toc529976916 \h </w:instrText>
-            </w:r>
-            <w:r>
-              <w:rPr>
-                <w:noProof/>
-                <w:webHidden/>
-              </w:rPr>
-            </w:r>
-            <w:r>
-              <w:rPr>
-                <w:noProof/>
-                <w:webHidden/>
-              </w:rPr>
-              <w:fldChar w:fldCharType="separate"/>
-            </w:r>
-            <w:r>
-              <w:rPr>
-                <w:noProof/>
-                <w:webHidden/>
-              </w:rPr>
-              <w:t>11</w:t>
-            </w:r>
-            <w:r>
-              <w:rPr>
-                <w:noProof/>
-                <w:webHidden/>
-              </w:rPr>
-              <w:fldChar w:fldCharType="end"/>
-            </w:r>
-          </w:hyperlink>
-        </w:p>
-        <w:p>
-          <w:pPr>
-            <w:pStyle w:val="TOC3"/>
-            <w:tabs>
-              <w:tab w:val="left" w:pos="1320"/>
-              <w:tab w:val="right" w:leader="dot" w:pos="9016"/>
-            </w:tabs>
-            <w:rPr>
-              <w:rFonts w:eastAsiaTheme="minorEastAsia"/>
-              <w:noProof/>
-              <w:lang w:eastAsia="en-GB"/>
-            </w:rPr>
-          </w:pPr>
-          <w:hyperlink w:anchor="_Toc529976917" w:history="1">
-            <w:r>
-              <w:rPr>
-                <w:rStyle w:val="Hyperlink"/>
-                <w:noProof/>
-              </w:rPr>
-              <w:t>6.8.2</w:t>
-            </w:r>
-            <w:r>
-              <w:rPr>
-                <w:rFonts w:eastAsiaTheme="minorEastAsia"/>
-                <w:noProof/>
-                <w:lang w:eastAsia="en-GB"/>
-              </w:rPr>
-              <w:tab/>
-            </w:r>
-            <w:r>
-              <w:rPr>
-                <w:rStyle w:val="Hyperlink"/>
-                <w:noProof/>
-              </w:rPr>
-              <w:t>The ‘Full taxon details’ visualisation (</w:t>
-            </w:r>
-            <w:r>
-              <w:rPr>
-                <w:rStyle w:val="Hyperlink"/>
-                <w:rFonts w:ascii="Consolas" w:hAnsi="Consolas"/>
-                <w:noProof/>
-              </w:rPr>
-              <w:t>vis4</w:t>
-            </w:r>
-            <w:r>
-              <w:rPr>
-                <w:rStyle w:val="Hyperlink"/>
-                <w:noProof/>
-              </w:rPr>
-              <w:t>)</w:t>
-            </w:r>
-            <w:r>
-              <w:rPr>
-                <w:noProof/>
-                <w:webHidden/>
-              </w:rPr>
-              <w:tab/>
-            </w:r>
-            <w:r>
-              <w:rPr>
-                <w:noProof/>
-                <w:webHidden/>
-              </w:rPr>
-              <w:fldChar w:fldCharType="begin"/>
-            </w:r>
-            <w:r>
-              <w:rPr>
-                <w:noProof/>
-                <w:webHidden/>
-              </w:rPr>
-              <w:instrText xml:space="preserve"> PAGEREF _Toc529976917 \h </w:instrText>
-            </w:r>
-            <w:r>
-              <w:rPr>
-                <w:noProof/>
-                <w:webHidden/>
-              </w:rPr>
-            </w:r>
-            <w:r>
-              <w:rPr>
-                <w:noProof/>
-                <w:webHidden/>
-              </w:rPr>
-              <w:fldChar w:fldCharType="separate"/>
-            </w:r>
-            <w:r>
-              <w:rPr>
-                <w:noProof/>
-                <w:webHidden/>
-              </w:rPr>
-              <w:t>11</w:t>
-            </w:r>
-            <w:r>
-              <w:rPr>
-                <w:noProof/>
-                <w:webHidden/>
-              </w:rPr>
-              <w:fldChar w:fldCharType="end"/>
-            </w:r>
-          </w:hyperlink>
-        </w:p>
-        <w:p>
-          <w:pPr>
-            <w:pStyle w:val="TOC3"/>
-            <w:tabs>
-              <w:tab w:val="left" w:pos="1320"/>
-              <w:tab w:val="right" w:leader="dot" w:pos="9016"/>
-            </w:tabs>
-            <w:rPr>
-              <w:rFonts w:eastAsiaTheme="minorEastAsia"/>
-              <w:noProof/>
-              <w:lang w:eastAsia="en-GB"/>
-            </w:rPr>
-          </w:pPr>
-          <w:hyperlink w:anchor="_Toc529976918" w:history="1">
-            <w:r>
-              <w:rPr>
-                <w:rStyle w:val="Hyperlink"/>
-                <w:noProof/>
-              </w:rPr>
-              <w:t>6.8.3</w:t>
-            </w:r>
-            <w:r>
-              <w:rPr>
-                <w:rFonts w:eastAsiaTheme="minorEastAsia"/>
-                <w:noProof/>
-                <w:lang w:eastAsia="en-GB"/>
-              </w:rPr>
-              <w:tab/>
-            </w:r>
-            <w:r>
-              <w:rPr>
-                <w:rStyle w:val="Hyperlink"/>
-                <w:noProof/>
-              </w:rPr>
-              <w:t>The ‘mobile key’ visualisation (</w:t>
-            </w:r>
-            <w:r>
-              <w:rPr>
-                <w:rStyle w:val="Hyperlink"/>
-                <w:rFonts w:ascii="Consolas" w:hAnsi="Consolas"/>
-                <w:noProof/>
-              </w:rPr>
-              <w:t>vis6</w:t>
-            </w:r>
-            <w:r>
-              <w:rPr>
-                <w:rStyle w:val="Hyperlink"/>
-                <w:noProof/>
-              </w:rPr>
-              <w:t>)</w:t>
-            </w:r>
-            <w:r>
-              <w:rPr>
-                <w:noProof/>
-                <w:webHidden/>
-              </w:rPr>
-              <w:tab/>
-            </w:r>
-            <w:r>
-              <w:rPr>
-                <w:noProof/>
-                <w:webHidden/>
-              </w:rPr>
-              <w:fldChar w:fldCharType="begin"/>
-            </w:r>
-            <w:r>
-              <w:rPr>
-                <w:noProof/>
-                <w:webHidden/>
-              </w:rPr>
-              <w:instrText xml:space="preserve"> PAGEREF _Toc529976918 \h </w:instrText>
-            </w:r>
-            <w:r>
-              <w:rPr>
-                <w:noProof/>
-                <w:webHidden/>
-              </w:rPr>
-            </w:r>
-            <w:r>
-              <w:rPr>
-                <w:noProof/>
-                <w:webHidden/>
-              </w:rPr>
-              <w:fldChar w:fldCharType="separate"/>
-            </w:r>
-            <w:r>
-              <w:rPr>
-                <w:noProof/>
-                <w:webHidden/>
-              </w:rPr>
-              <w:t>11</w:t>
+              <w:t>13</w:t>
             </w:r>
             <w:r>
               <w:rPr>
@@ -2392,13 +3471,13 @@
               <w:lang w:eastAsia="en-GB"/>
             </w:rPr>
           </w:pPr>
-          <w:hyperlink w:anchor="_Toc529976919" w:history="1">
+          <w:hyperlink w:anchor="_Toc66532510" w:history="1">
             <w:r>
               <w:rPr>
                 <w:rStyle w:val="Hyperlink"/>
                 <w:noProof/>
               </w:rPr>
-              <w:t>6.9</w:t>
+              <w:t>7.2</w:t>
             </w:r>
             <w:r>
               <w:rPr>
@@ -2413,22 +3492,7 @@
                 <w:rStyle w:val="Hyperlink"/>
                 <w:noProof/>
               </w:rPr>
-              <w:t xml:space="preserve">The </w:t>
-            </w:r>
-            <w:r>
-              <w:rPr>
-                <w:rStyle w:val="Hyperlink"/>
-                <w:rFonts w:ascii="Consolas" w:hAnsi="Consolas" w:cs="Consolas"/>
-                <w:noProof/>
-              </w:rPr>
-              <w:t>tombiover</w:t>
-            </w:r>
-            <w:r>
-              <w:rPr>
-                <w:rStyle w:val="Hyperlink"/>
-                <w:noProof/>
-              </w:rPr>
-              <w:t xml:space="preserve"> option</w:t>
+              <w:t>Manifest file for mobile implementations</w:t>
             </w:r>
             <w:r>
               <w:rPr>
@@ -2449,7 +3513,7 @@
                 <w:noProof/>
                 <w:webHidden/>
               </w:rPr>
-              <w:instrText xml:space="preserve"> PAGEREF _Toc529976919 \h </w:instrText>
+              <w:instrText xml:space="preserve"> PAGEREF _Toc66532510 \h </w:instrText>
             </w:r>
             <w:r>
               <w:rPr>
@@ -2469,7 +3533,7 @@
                 <w:noProof/>
                 <w:webHidden/>
               </w:rPr>
-              <w:t>11</w:t>
+              <w:t>13</w:t>
             </w:r>
             <w:r>
               <w:rPr>
@@ -2493,13 +3557,13 @@
               <w:lang w:eastAsia="en-GB"/>
             </w:rPr>
           </w:pPr>
-          <w:hyperlink w:anchor="_Toc529976920" w:history="1">
+          <w:hyperlink w:anchor="_Toc66532511" w:history="1">
             <w:r>
               <w:rPr>
                 <w:rStyle w:val="Hyperlink"/>
                 <w:noProof/>
               </w:rPr>
-              <w:t>6.10</w:t>
+              <w:t>7.3</w:t>
             </w:r>
             <w:r>
               <w:rPr>
@@ -2514,22 +3578,92 @@
                 <w:rStyle w:val="Hyperlink"/>
                 <w:noProof/>
               </w:rPr>
-              <w:t xml:space="preserve">The </w:t>
-            </w:r>
+              <w:t>Enabling the service worker</w:t>
+            </w:r>
+            <w:r>
+              <w:rPr>
+                <w:noProof/>
+                <w:webHidden/>
+              </w:rPr>
+              <w:tab/>
+            </w:r>
+            <w:r>
+              <w:rPr>
+                <w:noProof/>
+                <w:webHidden/>
+              </w:rPr>
+              <w:fldChar w:fldCharType="begin"/>
+            </w:r>
+            <w:r>
+              <w:rPr>
+                <w:noProof/>
+                <w:webHidden/>
+              </w:rPr>
+              <w:instrText xml:space="preserve"> PAGEREF _Toc66532511 \h </w:instrText>
+            </w:r>
+            <w:r>
+              <w:rPr>
+                <w:noProof/>
+                <w:webHidden/>
+              </w:rPr>
+            </w:r>
+            <w:r>
+              <w:rPr>
+                <w:noProof/>
+                <w:webHidden/>
+              </w:rPr>
+              <w:fldChar w:fldCharType="separate"/>
+            </w:r>
+            <w:r>
+              <w:rPr>
+                <w:noProof/>
+                <w:webHidden/>
+              </w:rPr>
+              <w:t>15</w:t>
+            </w:r>
+            <w:r>
+              <w:rPr>
+                <w:noProof/>
+                <w:webHidden/>
+              </w:rPr>
+              <w:fldChar w:fldCharType="end"/>
+            </w:r>
+          </w:hyperlink>
+        </w:p>
+        <w:p>
+          <w:pPr>
+            <w:pStyle w:val="TOC1"/>
+            <w:tabs>
+              <w:tab w:val="left" w:pos="440"/>
+            </w:tabs>
+            <w:rPr>
+              <w:rFonts w:eastAsiaTheme="minorEastAsia"/>
+              <w:noProof/>
+              <w:lang w:eastAsia="en-GB"/>
+            </w:rPr>
+          </w:pPr>
+          <w:hyperlink w:anchor="_Toc66532512" w:history="1">
             <w:r>
               <w:rPr>
                 <w:rStyle w:val="Hyperlink"/>
-                <w:rFonts w:ascii="Consolas" w:hAnsi="Consolas" w:cs="Consolas"/>
-                <w:noProof/>
-              </w:rPr>
-              <w:t>checkKB</w:t>
+                <w:noProof/>
+              </w:rPr>
+              <w:t>8</w:t>
+            </w:r>
+            <w:r>
+              <w:rPr>
+                <w:rFonts w:eastAsiaTheme="minorEastAsia"/>
+                <w:noProof/>
+                <w:lang w:eastAsia="en-GB"/>
+              </w:rPr>
+              <w:tab/>
             </w:r>
             <w:r>
               <w:rPr>
                 <w:rStyle w:val="Hyperlink"/>
                 <w:noProof/>
               </w:rPr>
-              <w:t xml:space="preserve"> option</w:t>
+              <w:t>API features of the tombiovis object</w:t>
             </w:r>
             <w:r>
               <w:rPr>
@@ -2550,7 +3684,7 @@
                 <w:noProof/>
                 <w:webHidden/>
               </w:rPr>
-              <w:instrText xml:space="preserve"> PAGEREF _Toc529976920 \h </w:instrText>
+              <w:instrText xml:space="preserve"> PAGEREF _Toc66532512 \h </w:instrText>
             </w:r>
             <w:r>
               <w:rPr>
@@ -2570,7 +3704,7 @@
                 <w:noProof/>
                 <w:webHidden/>
               </w:rPr>
-              <w:t>11</w:t>
+              <w:t>15</w:t>
             </w:r>
             <w:r>
               <w:rPr>
@@ -2594,13 +3728,13 @@
               <w:lang w:eastAsia="en-GB"/>
             </w:rPr>
           </w:pPr>
-          <w:hyperlink w:anchor="_Toc529976921" w:history="1">
+          <w:hyperlink w:anchor="_Toc66532513" w:history="1">
             <w:r>
               <w:rPr>
                 <w:rStyle w:val="Hyperlink"/>
                 <w:noProof/>
               </w:rPr>
-              <w:t>6.11</w:t>
+              <w:t>8.1</w:t>
             </w:r>
             <w:r>
               <w:rPr>
@@ -2615,22 +3749,7 @@
                 <w:rStyle w:val="Hyperlink"/>
                 <w:noProof/>
               </w:rPr>
-              <w:t xml:space="preserve">The </w:t>
-            </w:r>
-            <w:r>
-              <w:rPr>
-                <w:rStyle w:val="Hyperlink"/>
-                <w:rFonts w:ascii="Consolas" w:hAnsi="Consolas" w:cs="Consolas"/>
-                <w:noProof/>
-              </w:rPr>
-              <w:t>devel</w:t>
-            </w:r>
-            <w:r>
-              <w:rPr>
-                <w:rStyle w:val="Hyperlink"/>
-                <w:noProof/>
-              </w:rPr>
-              <w:t xml:space="preserve"> option</w:t>
+              <w:t>Switching tool</w:t>
             </w:r>
             <w:r>
               <w:rPr>
@@ -2651,7 +3770,7 @@
                 <w:noProof/>
                 <w:webHidden/>
               </w:rPr>
-              <w:instrText xml:space="preserve"> PAGEREF _Toc529976921 \h </w:instrText>
+              <w:instrText xml:space="preserve"> PAGEREF _Toc66532513 \h </w:instrText>
             </w:r>
             <w:r>
               <w:rPr>
@@ -2671,7 +3790,7 @@
                 <w:noProof/>
                 <w:webHidden/>
               </w:rPr>
-              <w:t>12</w:t>
+              <w:t>15</w:t>
             </w:r>
             <w:r>
               <w:rPr>
@@ -2695,13 +3814,13 @@
               <w:lang w:eastAsia="en-GB"/>
             </w:rPr>
           </w:pPr>
-          <w:hyperlink w:anchor="_Toc529976922" w:history="1">
+          <w:hyperlink w:anchor="_Toc66532514" w:history="1">
             <w:r>
               <w:rPr>
                 <w:rStyle w:val="Hyperlink"/>
                 <w:noProof/>
               </w:rPr>
-              <w:t>6.12</w:t>
+              <w:t>8.2</w:t>
             </w:r>
             <w:r>
               <w:rPr>
@@ -2716,22 +3835,7 @@
                 <w:rStyle w:val="Hyperlink"/>
                 <w:noProof/>
               </w:rPr>
-              <w:t xml:space="preserve">The </w:t>
-            </w:r>
-            <w:r>
-              <w:rPr>
-                <w:rStyle w:val="Hyperlink"/>
-                <w:rFonts w:ascii="Consolas" w:hAnsi="Consolas" w:cs="Consolas"/>
-                <w:noProof/>
-              </w:rPr>
-              <w:t>loadWait</w:t>
-            </w:r>
-            <w:r>
-              <w:rPr>
-                <w:rStyle w:val="Hyperlink"/>
-                <w:noProof/>
-              </w:rPr>
-              <w:t xml:space="preserve"> option</w:t>
+              <w:t>Starting tombiovis load</w:t>
             </w:r>
             <w:r>
               <w:rPr>
@@ -2752,7 +3856,7 @@
                 <w:noProof/>
                 <w:webHidden/>
               </w:rPr>
-              <w:instrText xml:space="preserve"> PAGEREF _Toc529976922 \h </w:instrText>
+              <w:instrText xml:space="preserve"> PAGEREF _Toc66532514 \h </w:instrText>
             </w:r>
             <w:r>
               <w:rPr>
@@ -2772,310 +3876,7 @@
                 <w:noProof/>
                 <w:webHidden/>
               </w:rPr>
-              <w:t>12</w:t>
-            </w:r>
-            <w:r>
-              <w:rPr>
-                <w:noProof/>
-                <w:webHidden/>
-              </w:rPr>
-              <w:fldChar w:fldCharType="end"/>
-            </w:r>
-          </w:hyperlink>
-        </w:p>
-        <w:p>
-          <w:pPr>
-            <w:pStyle w:val="TOC2"/>
-            <w:tabs>
-              <w:tab w:val="left" w:pos="880"/>
-              <w:tab w:val="right" w:leader="dot" w:pos="9016"/>
-            </w:tabs>
-            <w:rPr>
-              <w:rFonts w:eastAsiaTheme="minorEastAsia"/>
-              <w:noProof/>
-              <w:lang w:eastAsia="en-GB"/>
-            </w:rPr>
-          </w:pPr>
-          <w:hyperlink w:anchor="_Toc529976923" w:history="1">
-            <w:r>
-              <w:rPr>
-                <w:rStyle w:val="Hyperlink"/>
-                <w:noProof/>
-              </w:rPr>
-              <w:t>6.13</w:t>
-            </w:r>
-            <w:r>
-              <w:rPr>
-                <w:rFonts w:eastAsiaTheme="minorEastAsia"/>
-                <w:noProof/>
-                <w:lang w:eastAsia="en-GB"/>
-              </w:rPr>
-              <w:tab/>
-            </w:r>
-            <w:r>
-              <w:rPr>
-                <w:rStyle w:val="Hyperlink"/>
-                <w:noProof/>
-              </w:rPr>
-              <w:t xml:space="preserve">The </w:t>
-            </w:r>
-            <w:r>
-              <w:rPr>
-                <w:rStyle w:val="Hyperlink"/>
-                <w:rFonts w:ascii="Consolas" w:hAnsi="Consolas" w:cs="Consolas"/>
-                <w:noProof/>
-              </w:rPr>
-              <w:t>tombioPath</w:t>
-            </w:r>
-            <w:r>
-              <w:rPr>
-                <w:rStyle w:val="Hyperlink"/>
-                <w:noProof/>
-              </w:rPr>
-              <w:t xml:space="preserve"> option</w:t>
-            </w:r>
-            <w:r>
-              <w:rPr>
-                <w:noProof/>
-                <w:webHidden/>
-              </w:rPr>
-              <w:tab/>
-            </w:r>
-            <w:r>
-              <w:rPr>
-                <w:noProof/>
-                <w:webHidden/>
-              </w:rPr>
-              <w:fldChar w:fldCharType="begin"/>
-            </w:r>
-            <w:r>
-              <w:rPr>
-                <w:noProof/>
-                <w:webHidden/>
-              </w:rPr>
-              <w:instrText xml:space="preserve"> PAGEREF _Toc529976923 \h </w:instrText>
-            </w:r>
-            <w:r>
-              <w:rPr>
-                <w:noProof/>
-                <w:webHidden/>
-              </w:rPr>
-            </w:r>
-            <w:r>
-              <w:rPr>
-                <w:noProof/>
-                <w:webHidden/>
-              </w:rPr>
-              <w:fldChar w:fldCharType="separate"/>
-            </w:r>
-            <w:r>
-              <w:rPr>
-                <w:noProof/>
-                <w:webHidden/>
-              </w:rPr>
-              <w:t>12</w:t>
-            </w:r>
-            <w:r>
-              <w:rPr>
-                <w:noProof/>
-                <w:webHidden/>
-              </w:rPr>
-              <w:fldChar w:fldCharType="end"/>
-            </w:r>
-          </w:hyperlink>
-        </w:p>
-        <w:p>
-          <w:pPr>
-            <w:pStyle w:val="TOC2"/>
-            <w:tabs>
-              <w:tab w:val="left" w:pos="880"/>
-              <w:tab w:val="right" w:leader="dot" w:pos="9016"/>
-            </w:tabs>
-            <w:rPr>
-              <w:rFonts w:eastAsiaTheme="minorEastAsia"/>
-              <w:noProof/>
-              <w:lang w:eastAsia="en-GB"/>
-            </w:rPr>
-          </w:pPr>
-          <w:hyperlink w:anchor="_Toc529976924" w:history="1">
-            <w:r>
-              <w:rPr>
-                <w:rStyle w:val="Hyperlink"/>
-                <w:noProof/>
-              </w:rPr>
-              <w:t>6.14</w:t>
-            </w:r>
-            <w:r>
-              <w:rPr>
-                <w:rFonts w:eastAsiaTheme="minorEastAsia"/>
-                <w:noProof/>
-                <w:lang w:eastAsia="en-GB"/>
-              </w:rPr>
-              <w:tab/>
-            </w:r>
-            <w:r>
-              <w:rPr>
-                <w:rStyle w:val="Hyperlink"/>
-                <w:noProof/>
-              </w:rPr>
-              <w:t xml:space="preserve">The </w:t>
-            </w:r>
-            <w:r>
-              <w:rPr>
-                <w:rStyle w:val="Hyperlink"/>
-                <w:rFonts w:ascii="Consolas" w:hAnsi="Consolas" w:cs="Consolas"/>
-                <w:noProof/>
-              </w:rPr>
-              <w:t>tombioPath</w:t>
-            </w:r>
-            <w:r>
-              <w:rPr>
-                <w:rStyle w:val="Hyperlink"/>
-                <w:noProof/>
-              </w:rPr>
-              <w:t xml:space="preserve"> option</w:t>
-            </w:r>
-            <w:r>
-              <w:rPr>
-                <w:noProof/>
-                <w:webHidden/>
-              </w:rPr>
-              <w:tab/>
-            </w:r>
-            <w:r>
-              <w:rPr>
-                <w:noProof/>
-                <w:webHidden/>
-              </w:rPr>
-              <w:fldChar w:fldCharType="begin"/>
-            </w:r>
-            <w:r>
-              <w:rPr>
-                <w:noProof/>
-                <w:webHidden/>
-              </w:rPr>
-              <w:instrText xml:space="preserve"> PAGEREF _Toc529976924 \h </w:instrText>
-            </w:r>
-            <w:r>
-              <w:rPr>
-                <w:noProof/>
-                <w:webHidden/>
-              </w:rPr>
-            </w:r>
-            <w:r>
-              <w:rPr>
-                <w:noProof/>
-                <w:webHidden/>
-              </w:rPr>
-              <w:fldChar w:fldCharType="separate"/>
-            </w:r>
-            <w:r>
-              <w:rPr>
-                <w:noProof/>
-                <w:webHidden/>
-              </w:rPr>
-              <w:t>12</w:t>
-            </w:r>
-            <w:r>
-              <w:rPr>
-                <w:noProof/>
-                <w:webHidden/>
-              </w:rPr>
-              <w:fldChar w:fldCharType="end"/>
-            </w:r>
-          </w:hyperlink>
-        </w:p>
-        <w:p>
-          <w:pPr>
-            <w:pStyle w:val="TOC2"/>
-            <w:tabs>
-              <w:tab w:val="left" w:pos="880"/>
-              <w:tab w:val="right" w:leader="dot" w:pos="9016"/>
-            </w:tabs>
-            <w:rPr>
-              <w:rFonts w:eastAsiaTheme="minorEastAsia"/>
-              <w:noProof/>
-              <w:lang w:eastAsia="en-GB"/>
-            </w:rPr>
-          </w:pPr>
-          <w:hyperlink w:anchor="_Toc529976925" w:history="1">
-            <w:r>
-              <w:rPr>
-                <w:rStyle w:val="Hyperlink"/>
-                <w:noProof/>
-              </w:rPr>
-              <w:t>6.15</w:t>
-            </w:r>
-            <w:r>
-              <w:rPr>
-                <w:rFonts w:eastAsiaTheme="minorEastAsia"/>
-                <w:noProof/>
-                <w:lang w:eastAsia="en-GB"/>
-              </w:rPr>
-              <w:tab/>
-            </w:r>
-            <w:r>
-              <w:rPr>
-                <w:rStyle w:val="Hyperlink"/>
-                <w:noProof/>
-              </w:rPr>
-              <w:t xml:space="preserve">The </w:t>
-            </w:r>
-            <w:r>
-              <w:rPr>
-                <w:rStyle w:val="Hyperlink"/>
-                <w:rFonts w:ascii="Consolas" w:hAnsi="Consolas" w:cs="Consolas"/>
-                <w:noProof/>
-              </w:rPr>
-              <w:t>loadCallback</w:t>
-            </w:r>
-            <w:r>
-              <w:rPr>
-                <w:rStyle w:val="Hyperlink"/>
-                <w:noProof/>
-              </w:rPr>
-              <w:t xml:space="preserve"> option</w:t>
-            </w:r>
-            <w:r>
-              <w:rPr>
-                <w:noProof/>
-                <w:webHidden/>
-              </w:rPr>
-              <w:tab/>
-            </w:r>
-            <w:r>
-              <w:rPr>
-                <w:noProof/>
-                <w:webHidden/>
-              </w:rPr>
-              <w:fldChar w:fldCharType="begin"/>
-            </w:r>
-            <w:r>
-              <w:rPr>
-                <w:noProof/>
-                <w:webHidden/>
-              </w:rPr>
-              <w:instrText xml:space="preserve"> PAGEREF _Toc529976925 \h </w:instrText>
-            </w:r>
-            <w:r>
-              <w:rPr>
-                <w:noProof/>
-                <w:webHidden/>
-              </w:rPr>
-            </w:r>
-            <w:r>
-              <w:rPr>
-                <w:noProof/>
-                <w:webHidden/>
-              </w:rPr>
-              <w:fldChar w:fldCharType="separate"/>
-            </w:r>
-            <w:r>
-              <w:rPr>
-                <w:noProof/>
-                <w:webHidden/>
-              </w:rPr>
-              <w:t>12</w:t>
+              <w:t>15</w:t>
             </w:r>
             <w:r>
               <w:rPr>
@@ -3098,13 +3899,13 @@
               <w:lang w:eastAsia="en-GB"/>
             </w:rPr>
           </w:pPr>
-          <w:hyperlink w:anchor="_Toc529976926" w:history="1">
+          <w:hyperlink w:anchor="_Toc66532515" w:history="1">
             <w:r>
               <w:rPr>
                 <w:rStyle w:val="Hyperlink"/>
                 <w:noProof/>
               </w:rPr>
-              <w:t>7</w:t>
+              <w:t>9</w:t>
             </w:r>
             <w:r>
               <w:rPr>
@@ -3119,7 +3920,7 @@
                 <w:rStyle w:val="Hyperlink"/>
                 <w:noProof/>
               </w:rPr>
-              <w:t>Implementations for mobile use</w:t>
+              <w:t>URL parameters</w:t>
             </w:r>
             <w:r>
               <w:rPr>
@@ -3140,607 +3941,7 @@
                 <w:noProof/>
                 <w:webHidden/>
               </w:rPr>
-              <w:instrText xml:space="preserve"> PAGEREF _Toc529976926 \h </w:instrText>
-            </w:r>
-            <w:r>
-              <w:rPr>
-                <w:noProof/>
-                <w:webHidden/>
-              </w:rPr>
-            </w:r>
-            <w:r>
-              <w:rPr>
-                <w:noProof/>
-                <w:webHidden/>
-              </w:rPr>
-              <w:fldChar w:fldCharType="separate"/>
-            </w:r>
-            <w:r>
-              <w:rPr>
-                <w:noProof/>
-                <w:webHidden/>
-              </w:rPr>
-              <w:t>13</w:t>
-            </w:r>
-            <w:r>
-              <w:rPr>
-                <w:noProof/>
-                <w:webHidden/>
-              </w:rPr>
-              <w:fldChar w:fldCharType="end"/>
-            </w:r>
-          </w:hyperlink>
-        </w:p>
-        <w:p>
-          <w:pPr>
-            <w:pStyle w:val="TOC2"/>
-            <w:tabs>
-              <w:tab w:val="left" w:pos="880"/>
-              <w:tab w:val="right" w:leader="dot" w:pos="9016"/>
-            </w:tabs>
-            <w:rPr>
-              <w:rFonts w:eastAsiaTheme="minorEastAsia"/>
-              <w:noProof/>
-              <w:lang w:eastAsia="en-GB"/>
-            </w:rPr>
-          </w:pPr>
-          <w:hyperlink w:anchor="_Toc529976927" w:history="1">
-            <w:r>
-              <w:rPr>
-                <w:rStyle w:val="Hyperlink"/>
-                <w:noProof/>
-              </w:rPr>
-              <w:t>7.1</w:t>
-            </w:r>
-            <w:r>
-              <w:rPr>
-                <w:rFonts w:eastAsiaTheme="minorEastAsia"/>
-                <w:noProof/>
-                <w:lang w:eastAsia="en-GB"/>
-              </w:rPr>
-              <w:tab/>
-            </w:r>
-            <w:r>
-              <w:rPr>
-                <w:rStyle w:val="Hyperlink"/>
-                <w:noProof/>
-              </w:rPr>
-              <w:t>Example HTML page for a mobile-first implementation</w:t>
-            </w:r>
-            <w:r>
-              <w:rPr>
-                <w:noProof/>
-                <w:webHidden/>
-              </w:rPr>
-              <w:tab/>
-            </w:r>
-            <w:r>
-              <w:rPr>
-                <w:noProof/>
-                <w:webHidden/>
-              </w:rPr>
-              <w:fldChar w:fldCharType="begin"/>
-            </w:r>
-            <w:r>
-              <w:rPr>
-                <w:noProof/>
-                <w:webHidden/>
-              </w:rPr>
-              <w:instrText xml:space="preserve"> PAGEREF _Toc529976927 \h </w:instrText>
-            </w:r>
-            <w:r>
-              <w:rPr>
-                <w:noProof/>
-                <w:webHidden/>
-              </w:rPr>
-            </w:r>
-            <w:r>
-              <w:rPr>
-                <w:noProof/>
-                <w:webHidden/>
-              </w:rPr>
-              <w:fldChar w:fldCharType="separate"/>
-            </w:r>
-            <w:r>
-              <w:rPr>
-                <w:noProof/>
-                <w:webHidden/>
-              </w:rPr>
-              <w:t>13</w:t>
-            </w:r>
-            <w:r>
-              <w:rPr>
-                <w:noProof/>
-                <w:webHidden/>
-              </w:rPr>
-              <w:fldChar w:fldCharType="end"/>
-            </w:r>
-          </w:hyperlink>
-        </w:p>
-        <w:p>
-          <w:pPr>
-            <w:pStyle w:val="TOC2"/>
-            <w:tabs>
-              <w:tab w:val="left" w:pos="880"/>
-              <w:tab w:val="right" w:leader="dot" w:pos="9016"/>
-            </w:tabs>
-            <w:rPr>
-              <w:rFonts w:eastAsiaTheme="minorEastAsia"/>
-              <w:noProof/>
-              <w:lang w:eastAsia="en-GB"/>
-            </w:rPr>
-          </w:pPr>
-          <w:hyperlink w:anchor="_Toc529976928" w:history="1">
-            <w:r>
-              <w:rPr>
-                <w:rStyle w:val="Hyperlink"/>
-                <w:noProof/>
-              </w:rPr>
-              <w:t>7.2</w:t>
-            </w:r>
-            <w:r>
-              <w:rPr>
-                <w:rFonts w:eastAsiaTheme="minorEastAsia"/>
-                <w:noProof/>
-                <w:lang w:eastAsia="en-GB"/>
-              </w:rPr>
-              <w:tab/>
-            </w:r>
-            <w:r>
-              <w:rPr>
-                <w:rStyle w:val="Hyperlink"/>
-                <w:noProof/>
-              </w:rPr>
-              <w:t>Manifest file for mobile implementations</w:t>
-            </w:r>
-            <w:r>
-              <w:rPr>
-                <w:noProof/>
-                <w:webHidden/>
-              </w:rPr>
-              <w:tab/>
-            </w:r>
-            <w:r>
-              <w:rPr>
-                <w:noProof/>
-                <w:webHidden/>
-              </w:rPr>
-              <w:fldChar w:fldCharType="begin"/>
-            </w:r>
-            <w:r>
-              <w:rPr>
-                <w:noProof/>
-                <w:webHidden/>
-              </w:rPr>
-              <w:instrText xml:space="preserve"> PAGEREF _Toc529976928 \h </w:instrText>
-            </w:r>
-            <w:r>
-              <w:rPr>
-                <w:noProof/>
-                <w:webHidden/>
-              </w:rPr>
-            </w:r>
-            <w:r>
-              <w:rPr>
-                <w:noProof/>
-                <w:webHidden/>
-              </w:rPr>
-              <w:fldChar w:fldCharType="separate"/>
-            </w:r>
-            <w:r>
-              <w:rPr>
-                <w:noProof/>
-                <w:webHidden/>
-              </w:rPr>
-              <w:t>13</w:t>
-            </w:r>
-            <w:r>
-              <w:rPr>
-                <w:noProof/>
-                <w:webHidden/>
-              </w:rPr>
-              <w:fldChar w:fldCharType="end"/>
-            </w:r>
-          </w:hyperlink>
-        </w:p>
-        <w:p>
-          <w:pPr>
-            <w:pStyle w:val="TOC2"/>
-            <w:tabs>
-              <w:tab w:val="left" w:pos="880"/>
-              <w:tab w:val="right" w:leader="dot" w:pos="9016"/>
-            </w:tabs>
-            <w:rPr>
-              <w:rFonts w:eastAsiaTheme="minorEastAsia"/>
-              <w:noProof/>
-              <w:lang w:eastAsia="en-GB"/>
-            </w:rPr>
-          </w:pPr>
-          <w:hyperlink w:anchor="_Toc529976929" w:history="1">
-            <w:r>
-              <w:rPr>
-                <w:rStyle w:val="Hyperlink"/>
-                <w:noProof/>
-              </w:rPr>
-              <w:t>7.3</w:t>
-            </w:r>
-            <w:r>
-              <w:rPr>
-                <w:rFonts w:eastAsiaTheme="minorEastAsia"/>
-                <w:noProof/>
-                <w:lang w:eastAsia="en-GB"/>
-              </w:rPr>
-              <w:tab/>
-            </w:r>
-            <w:r>
-              <w:rPr>
-                <w:rStyle w:val="Hyperlink"/>
-                <w:noProof/>
-              </w:rPr>
-              <w:t>Enabling the service worker</w:t>
-            </w:r>
-            <w:r>
-              <w:rPr>
-                <w:noProof/>
-                <w:webHidden/>
-              </w:rPr>
-              <w:tab/>
-            </w:r>
-            <w:r>
-              <w:rPr>
-                <w:noProof/>
-                <w:webHidden/>
-              </w:rPr>
-              <w:fldChar w:fldCharType="begin"/>
-            </w:r>
-            <w:r>
-              <w:rPr>
-                <w:noProof/>
-                <w:webHidden/>
-              </w:rPr>
-              <w:instrText xml:space="preserve"> PAGEREF _Toc529976929 \h </w:instrText>
-            </w:r>
-            <w:r>
-              <w:rPr>
-                <w:noProof/>
-                <w:webHidden/>
-              </w:rPr>
-            </w:r>
-            <w:r>
-              <w:rPr>
-                <w:noProof/>
-                <w:webHidden/>
-              </w:rPr>
-              <w:fldChar w:fldCharType="separate"/>
-            </w:r>
-            <w:r>
-              <w:rPr>
-                <w:noProof/>
-                <w:webHidden/>
-              </w:rPr>
-              <w:t>14</w:t>
-            </w:r>
-            <w:r>
-              <w:rPr>
-                <w:noProof/>
-                <w:webHidden/>
-              </w:rPr>
-              <w:fldChar w:fldCharType="end"/>
-            </w:r>
-          </w:hyperlink>
-        </w:p>
-        <w:p>
-          <w:pPr>
-            <w:pStyle w:val="TOC1"/>
-            <w:tabs>
-              <w:tab w:val="left" w:pos="440"/>
-            </w:tabs>
-            <w:rPr>
-              <w:rFonts w:eastAsiaTheme="minorEastAsia"/>
-              <w:noProof/>
-              <w:lang w:eastAsia="en-GB"/>
-            </w:rPr>
-          </w:pPr>
-          <w:hyperlink w:anchor="_Toc529976930" w:history="1">
-            <w:r>
-              <w:rPr>
-                <w:rStyle w:val="Hyperlink"/>
-                <w:noProof/>
-              </w:rPr>
-              <w:t>8</w:t>
-            </w:r>
-            <w:r>
-              <w:rPr>
-                <w:rFonts w:eastAsiaTheme="minorEastAsia"/>
-                <w:noProof/>
-                <w:lang w:eastAsia="en-GB"/>
-              </w:rPr>
-              <w:tab/>
-            </w:r>
-            <w:r>
-              <w:rPr>
-                <w:rStyle w:val="Hyperlink"/>
-                <w:noProof/>
-              </w:rPr>
-              <w:t>API features of the tombiovis object</w:t>
-            </w:r>
-            <w:r>
-              <w:rPr>
-                <w:noProof/>
-                <w:webHidden/>
-              </w:rPr>
-              <w:tab/>
-            </w:r>
-            <w:r>
-              <w:rPr>
-                <w:noProof/>
-                <w:webHidden/>
-              </w:rPr>
-              <w:fldChar w:fldCharType="begin"/>
-            </w:r>
-            <w:r>
-              <w:rPr>
-                <w:noProof/>
-                <w:webHidden/>
-              </w:rPr>
-              <w:instrText xml:space="preserve"> PAGEREF _Toc529976930 \h </w:instrText>
-            </w:r>
-            <w:r>
-              <w:rPr>
-                <w:noProof/>
-                <w:webHidden/>
-              </w:rPr>
-            </w:r>
-            <w:r>
-              <w:rPr>
-                <w:noProof/>
-                <w:webHidden/>
-              </w:rPr>
-              <w:fldChar w:fldCharType="separate"/>
-            </w:r>
-            <w:r>
-              <w:rPr>
-                <w:noProof/>
-                <w:webHidden/>
-              </w:rPr>
-              <w:t>15</w:t>
-            </w:r>
-            <w:r>
-              <w:rPr>
-                <w:noProof/>
-                <w:webHidden/>
-              </w:rPr>
-              <w:fldChar w:fldCharType="end"/>
-            </w:r>
-          </w:hyperlink>
-        </w:p>
-        <w:p>
-          <w:pPr>
-            <w:pStyle w:val="TOC2"/>
-            <w:tabs>
-              <w:tab w:val="left" w:pos="880"/>
-              <w:tab w:val="right" w:leader="dot" w:pos="9016"/>
-            </w:tabs>
-            <w:rPr>
-              <w:rFonts w:eastAsiaTheme="minorEastAsia"/>
-              <w:noProof/>
-              <w:lang w:eastAsia="en-GB"/>
-            </w:rPr>
-          </w:pPr>
-          <w:hyperlink w:anchor="_Toc529976931" w:history="1">
-            <w:r>
-              <w:rPr>
-                <w:rStyle w:val="Hyperlink"/>
-                <w:noProof/>
-              </w:rPr>
-              <w:t>8.1</w:t>
-            </w:r>
-            <w:r>
-              <w:rPr>
-                <w:rFonts w:eastAsiaTheme="minorEastAsia"/>
-                <w:noProof/>
-                <w:lang w:eastAsia="en-GB"/>
-              </w:rPr>
-              <w:tab/>
-            </w:r>
-            <w:r>
-              <w:rPr>
-                <w:rStyle w:val="Hyperlink"/>
-                <w:noProof/>
-              </w:rPr>
-              <w:t>Switching tool</w:t>
-            </w:r>
-            <w:r>
-              <w:rPr>
-                <w:noProof/>
-                <w:webHidden/>
-              </w:rPr>
-              <w:tab/>
-            </w:r>
-            <w:r>
-              <w:rPr>
-                <w:noProof/>
-                <w:webHidden/>
-              </w:rPr>
-              <w:fldChar w:fldCharType="begin"/>
-            </w:r>
-            <w:r>
-              <w:rPr>
-                <w:noProof/>
-                <w:webHidden/>
-              </w:rPr>
-              <w:instrText xml:space="preserve"> PAGEREF _Toc529976931 \h </w:instrText>
-            </w:r>
-            <w:r>
-              <w:rPr>
-                <w:noProof/>
-                <w:webHidden/>
-              </w:rPr>
-            </w:r>
-            <w:r>
-              <w:rPr>
-                <w:noProof/>
-                <w:webHidden/>
-              </w:rPr>
-              <w:fldChar w:fldCharType="separate"/>
-            </w:r>
-            <w:r>
-              <w:rPr>
-                <w:noProof/>
-                <w:webHidden/>
-              </w:rPr>
-              <w:t>15</w:t>
-            </w:r>
-            <w:r>
-              <w:rPr>
-                <w:noProof/>
-                <w:webHidden/>
-              </w:rPr>
-              <w:fldChar w:fldCharType="end"/>
-            </w:r>
-          </w:hyperlink>
-        </w:p>
-        <w:p>
-          <w:pPr>
-            <w:pStyle w:val="TOC2"/>
-            <w:tabs>
-              <w:tab w:val="left" w:pos="880"/>
-              <w:tab w:val="right" w:leader="dot" w:pos="9016"/>
-            </w:tabs>
-            <w:rPr>
-              <w:rFonts w:eastAsiaTheme="minorEastAsia"/>
-              <w:noProof/>
-              <w:lang w:eastAsia="en-GB"/>
-            </w:rPr>
-          </w:pPr>
-          <w:hyperlink w:anchor="_Toc529976932" w:history="1">
-            <w:r>
-              <w:rPr>
-                <w:rStyle w:val="Hyperlink"/>
-                <w:noProof/>
-              </w:rPr>
-              <w:t>8.2</w:t>
-            </w:r>
-            <w:r>
-              <w:rPr>
-                <w:rFonts w:eastAsiaTheme="minorEastAsia"/>
-                <w:noProof/>
-                <w:lang w:eastAsia="en-GB"/>
-              </w:rPr>
-              <w:tab/>
-            </w:r>
-            <w:r>
-              <w:rPr>
-                <w:rStyle w:val="Hyperlink"/>
-                <w:noProof/>
-              </w:rPr>
-              <w:t>Starting tombiovis load</w:t>
-            </w:r>
-            <w:r>
-              <w:rPr>
-                <w:noProof/>
-                <w:webHidden/>
-              </w:rPr>
-              <w:tab/>
-            </w:r>
-            <w:r>
-              <w:rPr>
-                <w:noProof/>
-                <w:webHidden/>
-              </w:rPr>
-              <w:fldChar w:fldCharType="begin"/>
-            </w:r>
-            <w:r>
-              <w:rPr>
-                <w:noProof/>
-                <w:webHidden/>
-              </w:rPr>
-              <w:instrText xml:space="preserve"> PAGEREF _Toc529976932 \h </w:instrText>
-            </w:r>
-            <w:r>
-              <w:rPr>
-                <w:noProof/>
-                <w:webHidden/>
-              </w:rPr>
-            </w:r>
-            <w:r>
-              <w:rPr>
-                <w:noProof/>
-                <w:webHidden/>
-              </w:rPr>
-              <w:fldChar w:fldCharType="separate"/>
-            </w:r>
-            <w:r>
-              <w:rPr>
-                <w:noProof/>
-                <w:webHidden/>
-              </w:rPr>
-              <w:t>15</w:t>
-            </w:r>
-            <w:r>
-              <w:rPr>
-                <w:noProof/>
-                <w:webHidden/>
-              </w:rPr>
-              <w:fldChar w:fldCharType="end"/>
-            </w:r>
-          </w:hyperlink>
-        </w:p>
-        <w:p>
-          <w:pPr>
-            <w:pStyle w:val="TOC1"/>
-            <w:tabs>
-              <w:tab w:val="left" w:pos="440"/>
-            </w:tabs>
-            <w:rPr>
-              <w:rFonts w:eastAsiaTheme="minorEastAsia"/>
-              <w:noProof/>
-              <w:lang w:eastAsia="en-GB"/>
-            </w:rPr>
-          </w:pPr>
-          <w:hyperlink w:anchor="_Toc529976933" w:history="1">
-            <w:r>
-              <w:rPr>
-                <w:rStyle w:val="Hyperlink"/>
-                <w:noProof/>
-              </w:rPr>
-              <w:t>9</w:t>
-            </w:r>
-            <w:r>
-              <w:rPr>
-                <w:rFonts w:eastAsiaTheme="minorEastAsia"/>
-                <w:noProof/>
-                <w:lang w:eastAsia="en-GB"/>
-              </w:rPr>
-              <w:tab/>
-            </w:r>
-            <w:r>
-              <w:rPr>
-                <w:rStyle w:val="Hyperlink"/>
-                <w:noProof/>
-              </w:rPr>
-              <w:t>URL parameters</w:t>
-            </w:r>
-            <w:r>
-              <w:rPr>
-                <w:noProof/>
-                <w:webHidden/>
-              </w:rPr>
-              <w:tab/>
-            </w:r>
-            <w:r>
-              <w:rPr>
-                <w:noProof/>
-                <w:webHidden/>
-              </w:rPr>
-              <w:fldChar w:fldCharType="begin"/>
-            </w:r>
-            <w:r>
-              <w:rPr>
-                <w:noProof/>
-                <w:webHidden/>
-              </w:rPr>
-              <w:instrText xml:space="preserve"> PAGEREF _Toc529976933 \h </w:instrText>
+              <w:instrText xml:space="preserve"> PAGEREF _Toc66532515 \h </w:instrText>
             </w:r>
             <w:r>
               <w:rPr>
@@ -3795,7 +3996,7 @@
       <w:pPr>
         <w:pStyle w:val="Heading1"/>
       </w:pPr>
-      <w:bookmarkStart w:id="2" w:name="_Toc529976898"/>
+      <w:bookmarkStart w:id="2" w:name="_Toc66532478"/>
       <w:r>
         <w:lastRenderedPageBreak/>
         <w:t>Introduction</w:t>
@@ -3822,8 +4023,13 @@
         </w:numPr>
       </w:pPr>
       <w:r>
-        <w:t>sharing locally by copying between computers;</w:t>
-      </w:r>
+        <w:t xml:space="preserve">sharing locally by copying between </w:t>
+      </w:r>
+      <w:proofErr w:type="gramStart"/>
+      <w:r>
+        <w:t>computers;</w:t>
+      </w:r>
+      <w:proofErr w:type="gramEnd"/>
     </w:p>
     <w:p>
       <w:pPr>
@@ -3864,7 +4070,7 @@
       <w:pPr>
         <w:pStyle w:val="Heading1"/>
       </w:pPr>
-      <w:bookmarkStart w:id="3" w:name="_Toc529976899"/>
+      <w:bookmarkStart w:id="3" w:name="_Toc66532479"/>
       <w:r>
         <w:t>Sharing by copying between computers</w:t>
       </w:r>
@@ -3913,7 +4119,15 @@
         <w:t xml:space="preserve"> </w:t>
       </w:r>
       <w:r>
-        <w:t>(e.g. tombiovis-1.</w:t>
+        <w:t>(</w:t>
+      </w:r>
+      <w:proofErr w:type="gramStart"/>
+      <w:r>
+        <w:t>e.g.</w:t>
+      </w:r>
+      <w:proofErr w:type="gramEnd"/>
+      <w:r>
+        <w:t xml:space="preserve"> tombiovis-1.</w:t>
       </w:r>
       <w:r>
         <w:t>2.3</w:t>
@@ -3928,7 +4142,15 @@
         <w:t>here</w:t>
       </w:r>
       <w:r>
-        <w:t xml:space="preserve"> onto another computer. Alternatively you could zip the folder up and email it but, this could be quite a large file – especially if you have used a lot of images – so be cautious about this.</w:t>
+        <w:t xml:space="preserve"> onto another computer. </w:t>
+      </w:r>
+      <w:proofErr w:type="gramStart"/>
+      <w:r>
+        <w:t>Alternatively</w:t>
+      </w:r>
+      <w:proofErr w:type="gramEnd"/>
+      <w:r>
+        <w:t xml:space="preserve"> you could zip the folder up and email it but, this could be quite a large file – especially if you have used a lot of images – so be cautious about this.</w:t>
       </w:r>
     </w:p>
     <w:p>
@@ -3958,7 +4180,15 @@
         <w:t>the Identikit</w:t>
       </w:r>
       <w:r>
-        <w:t xml:space="preserve"> on your computer, i.e. downloading and unzipping </w:t>
+        <w:t xml:space="preserve"> on your computer, </w:t>
+      </w:r>
+      <w:proofErr w:type="gramStart"/>
+      <w:r>
+        <w:t>i.e.</w:t>
+      </w:r>
+      <w:proofErr w:type="gramEnd"/>
+      <w:r>
+        <w:t xml:space="preserve"> downloading and unzipping </w:t>
       </w:r>
       <w:r>
         <w:t>the Identikit</w:t>
@@ -3972,7 +4202,15 @@
       </w:r>
       <w:proofErr w:type="spellEnd"/>
       <w:r>
-        <w:t xml:space="preserve"> you’ve created. The remaining steps are exactly the same as installing </w:t>
+        <w:t xml:space="preserve"> you’ve created. The remaining steps are </w:t>
+      </w:r>
+      <w:proofErr w:type="gramStart"/>
+      <w:r>
+        <w:t>exactly the same</w:t>
+      </w:r>
+      <w:proofErr w:type="gramEnd"/>
+      <w:r>
+        <w:t xml:space="preserve"> as installing </w:t>
       </w:r>
       <w:r>
         <w:t>the Identikit</w:t>
@@ -4097,7 +4335,15 @@
         <w:t xml:space="preserve">An alternative to the above steps is simply to get </w:t>
       </w:r>
       <w:r>
-        <w:t xml:space="preserve">the owner of the computer onto which you are copying your knowledge-base to follow the Quick-start Guide to install </w:t>
+        <w:t xml:space="preserve">the owner of the computer onto which you are copying your </w:t>
+      </w:r>
+      <w:proofErr w:type="gramStart"/>
+      <w:r>
+        <w:t>knowledge-base</w:t>
+      </w:r>
+      <w:proofErr w:type="gramEnd"/>
+      <w:r>
+        <w:t xml:space="preserve"> to follow the Quick-start Guide to install </w:t>
       </w:r>
       <w:r>
         <w:t>the Identikit</w:t>
@@ -4118,7 +4364,7 @@
       <w:pPr>
         <w:pStyle w:val="Heading1"/>
       </w:pPr>
-      <w:bookmarkStart w:id="4" w:name="_Toc529976900"/>
+      <w:bookmarkStart w:id="4" w:name="_Toc66532480"/>
       <w:r>
         <w:t>Deploying to a website</w:t>
       </w:r>
@@ -4128,7 +4374,7 @@
       <w:pPr>
         <w:pStyle w:val="Heading2"/>
       </w:pPr>
-      <w:bookmarkStart w:id="5" w:name="_Toc529976901"/>
+      <w:bookmarkStart w:id="5" w:name="_Toc66532481"/>
       <w:r>
         <w:t>Simple deployment as a standalone page</w:t>
       </w:r>
@@ -4136,7 +4382,15 @@
     </w:p>
     <w:p>
       <w:r>
-        <w:t>Deploying to a website isn’t so very different from deploying to a comp</w:t>
+        <w:t xml:space="preserve">Deploying to a website </w:t>
+      </w:r>
+      <w:proofErr w:type="gramStart"/>
+      <w:r>
+        <w:t>isn’t</w:t>
+      </w:r>
+      <w:proofErr w:type="gramEnd"/>
+      <w:r>
+        <w:t xml:space="preserve"> so very different from deploying to a comp</w:t>
       </w:r>
       <w:r>
         <w:t>uter</w:t>
@@ -4192,7 +4446,15 @@
         <w:t xml:space="preserve"> folder</w:t>
       </w:r>
       <w:r>
-        <w:t xml:space="preserve"> (e.g. tombiovis-1.</w:t>
+        <w:t xml:space="preserve"> (</w:t>
+      </w:r>
+      <w:proofErr w:type="gramStart"/>
+      <w:r>
+        <w:t>e.g.</w:t>
+      </w:r>
+      <w:proofErr w:type="gramEnd"/>
+      <w:r>
+        <w:t xml:space="preserve"> tombiovis-1.</w:t>
       </w:r>
       <w:r>
         <w:t>2.3</w:t>
@@ -4376,10 +4638,12 @@
         </w:numPr>
       </w:pPr>
       <w:proofErr w:type="spellStart"/>
+      <w:proofErr w:type="gramStart"/>
       <w:r>
         <w:t>manifest.json</w:t>
       </w:r>
       <w:proofErr w:type="spellEnd"/>
+      <w:proofErr w:type="gramEnd"/>
       <w:r>
         <w:t xml:space="preserve"> *</w:t>
       </w:r>
@@ -4428,8 +4692,16 @@
         <w:rPr>
           <w:b/>
         </w:rPr>
-        <w:t>Delete any unwanted knowledge-bases</w:t>
-      </w:r>
+        <w:t xml:space="preserve">Delete any unwanted </w:t>
+      </w:r>
+      <w:proofErr w:type="gramStart"/>
+      <w:r>
+        <w:rPr>
+          <w:b/>
+        </w:rPr>
+        <w:t>knowledge-bases</w:t>
+      </w:r>
+      <w:proofErr w:type="gramEnd"/>
       <w:r>
         <w:t>, e.g. biscuits, from the kb folder.</w:t>
       </w:r>
@@ -4454,7 +4726,15 @@
         <w:t>Copy the new folder</w:t>
       </w:r>
       <w:r>
-        <w:t xml:space="preserve"> (e.g. </w:t>
+        <w:t xml:space="preserve"> (</w:t>
+      </w:r>
+      <w:proofErr w:type="gramStart"/>
+      <w:r>
+        <w:t>e.g.</w:t>
+      </w:r>
+      <w:proofErr w:type="gramEnd"/>
+      <w:r>
+        <w:t xml:space="preserve"> </w:t>
       </w:r>
       <w:proofErr w:type="spellStart"/>
       <w:r>
@@ -4569,7 +4849,15 @@
         </mc:AlternateContent>
       </w:r>
       <w:r>
-        <w:t xml:space="preserve">If I was doing this on </w:t>
+        <w:t xml:space="preserve">If I </w:t>
+      </w:r>
+      <w:proofErr w:type="gramStart"/>
+      <w:r>
+        <w:t>was</w:t>
+      </w:r>
+      <w:proofErr w:type="gramEnd"/>
+      <w:r>
+        <w:t xml:space="preserve"> doing this on </w:t>
       </w:r>
       <w:r>
         <w:t xml:space="preserve">a </w:t>
@@ -4813,7 +5101,15 @@
         <w:t xml:space="preserve"> </w:t>
       </w:r>
       <w:r>
-        <w:t xml:space="preserve">change the appearance of the page around the actual visualisation, e.g. the title </w:t>
+        <w:t xml:space="preserve">change the appearance of the page around the actual visualisation, </w:t>
+      </w:r>
+      <w:proofErr w:type="gramStart"/>
+      <w:r>
+        <w:t>e.g.</w:t>
+      </w:r>
+      <w:proofErr w:type="gramEnd"/>
+      <w:r>
+        <w:t xml:space="preserve"> the title </w:t>
       </w:r>
       <w:r>
         <w:rPr>
@@ -4853,7 +5149,7 @@
       <w:pPr>
         <w:pStyle w:val="Heading2"/>
       </w:pPr>
-      <w:bookmarkStart w:id="6" w:name="_Toc529976902"/>
+      <w:bookmarkStart w:id="6" w:name="_Toc66532482"/>
       <w:r>
         <w:t xml:space="preserve">Deploying to </w:t>
       </w:r>
@@ -4861,9 +5157,14 @@
         <w:t xml:space="preserve">a </w:t>
       </w:r>
       <w:r>
-        <w:t>content management systems (CMS)</w:t>
+        <w:t xml:space="preserve">content management </w:t>
+      </w:r>
+      <w:proofErr w:type="gramStart"/>
+      <w:r>
+        <w:t>systems (CMS)</w:t>
       </w:r>
       <w:bookmarkEnd w:id="6"/>
+      <w:proofErr w:type="gramEnd"/>
     </w:p>
     <w:p>
       <w:r>
@@ -4881,7 +5182,15 @@
         <w:t xml:space="preserve"> will depend on your CMS and it</w:t>
       </w:r>
       <w:r>
-        <w:t>s configuration on your site. If you are even reading this section it suggest that you know something about your CMS – if not then you need to seek help from your webmaster – showing them this installation guide.</w:t>
+        <w:t xml:space="preserve">s configuration on your site. If you are even reading this section it </w:t>
+      </w:r>
+      <w:proofErr w:type="gramStart"/>
+      <w:r>
+        <w:t>suggest</w:t>
+      </w:r>
+      <w:proofErr w:type="gramEnd"/>
+      <w:r>
+        <w:t xml:space="preserve"> that you know something about your CMS – if not then you need to seek help from your webmaster – showing them this installation guide.</w:t>
       </w:r>
     </w:p>
     <w:p>
@@ -4889,7 +5198,15 @@
         <w:t>T</w:t>
       </w:r>
       <w:r>
-        <w:t>he contents of the vis.html file are shown below:</w:t>
+        <w:t xml:space="preserve">he contents of the vis.html file </w:t>
+      </w:r>
+      <w:proofErr w:type="gramStart"/>
+      <w:r>
+        <w:t>are</w:t>
+      </w:r>
+      <w:proofErr w:type="gramEnd"/>
+      <w:r>
+        <w:t xml:space="preserve"> shown below:</w:t>
       </w:r>
     </w:p>
     <w:p>
@@ -4991,7 +5308,6 @@
         </w:rPr>
         <w:t xml:space="preserve"> </w:t>
       </w:r>
-      <w:proofErr w:type="spellStart"/>
       <w:r>
         <w:rPr>
           <w:rFonts w:ascii="Consolas" w:hAnsi="Consolas" w:cs="Consolas"/>
@@ -5001,7 +5317,6 @@
         </w:rPr>
         <w:t>lang</w:t>
       </w:r>
-      <w:proofErr w:type="spellEnd"/>
       <w:r>
         <w:rPr>
           <w:rFonts w:ascii="Consolas" w:hAnsi="Consolas" w:cs="Consolas"/>
@@ -5324,6 +5639,7 @@
         <w:t>="width=device-</w:t>
       </w:r>
       <w:proofErr w:type="spellStart"/>
+      <w:proofErr w:type="gramStart"/>
       <w:r>
         <w:rPr>
           <w:rFonts w:ascii="Consolas" w:hAnsi="Consolas" w:cs="Consolas"/>
@@ -5334,6 +5650,7 @@
         <w:t>width,initial</w:t>
       </w:r>
       <w:proofErr w:type="spellEnd"/>
+      <w:proofErr w:type="gramEnd"/>
       <w:r>
         <w:rPr>
           <w:rFonts w:ascii="Consolas" w:hAnsi="Consolas" w:cs="Consolas"/>
@@ -6246,31 +6563,14 @@
         <w:autoSpaceDN w:val="0"/>
         <w:adjustRightInd w:val="0"/>
         <w:spacing w:after="0" w:line="240" w:lineRule="auto"/>
-        <w:rPr>
-          <w:rFonts w:ascii="Consolas" w:hAnsi="Consolas" w:cs="Consolas"/>
-          <w:color w:val="008000"/>
-          <w:sz w:val="19"/>
-          <w:szCs w:val="19"/>
-        </w:rPr>
-      </w:pPr>
-      <w:r>
-        <w:rPr>
-          <w:rFonts w:ascii="Consolas" w:hAnsi="Consolas" w:cs="Consolas"/>
-          <w:color w:val="000000"/>
-          <w:sz w:val="19"/>
-          <w:szCs w:val="19"/>
-        </w:rPr>
-        <w:t xml:space="preserve">                    </w:t>
-      </w:r>
-      <w:r>
-        <w:rPr>
-          <w:rFonts w:ascii="Consolas" w:hAnsi="Consolas" w:cs="Consolas"/>
-          <w:color w:val="008000"/>
-          <w:sz w:val="19"/>
-          <w:szCs w:val="19"/>
-        </w:rPr>
-        <w:t>//vis4: {</w:t>
-      </w:r>
+        <w:ind w:left="1440"/>
+        <w:rPr>
+          <w:rFonts w:ascii="Consolas" w:hAnsi="Consolas" w:cs="Consolas"/>
+          <w:color w:val="000000"/>
+          <w:sz w:val="19"/>
+          <w:szCs w:val="19"/>
+        </w:rPr>
+      </w:pPr>
     </w:p>
     <w:p>
       <w:pPr>
@@ -6301,47 +6601,7 @@
           <w:sz w:val="19"/>
           <w:szCs w:val="19"/>
         </w:rPr>
-        <w:t xml:space="preserve">//    </w:t>
-      </w:r>
-      <w:proofErr w:type="spellStart"/>
-      <w:r>
-        <w:rPr>
-          <w:rFonts w:ascii="Consolas" w:hAnsi="Consolas" w:cs="Consolas"/>
-          <w:color w:val="008000"/>
-          <w:sz w:val="19"/>
-          <w:szCs w:val="19"/>
-        </w:rPr>
-        <w:t>subTitleChar</w:t>
-      </w:r>
-      <w:proofErr w:type="spellEnd"/>
-      <w:r>
-        <w:rPr>
-          <w:rFonts w:ascii="Consolas" w:hAnsi="Consolas" w:cs="Consolas"/>
-          <w:color w:val="008000"/>
-          <w:sz w:val="19"/>
-          <w:szCs w:val="19"/>
-        </w:rPr>
-        <w:t>: "</w:t>
-      </w:r>
-      <w:proofErr w:type="spellStart"/>
-      <w:r>
-        <w:rPr>
-          <w:rFonts w:ascii="Consolas" w:hAnsi="Consolas" w:cs="Consolas"/>
-          <w:color w:val="008000"/>
-          <w:sz w:val="19"/>
-          <w:szCs w:val="19"/>
-        </w:rPr>
-        <w:t>CommonName</w:t>
-      </w:r>
-      <w:proofErr w:type="spellEnd"/>
-      <w:r>
-        <w:rPr>
-          <w:rFonts w:ascii="Consolas" w:hAnsi="Consolas" w:cs="Consolas"/>
-          <w:color w:val="008000"/>
-          <w:sz w:val="19"/>
-          <w:szCs w:val="19"/>
-        </w:rPr>
-        <w:t>"</w:t>
+        <w:t>//vis4: {</w:t>
       </w:r>
     </w:p>
     <w:p>
@@ -6352,7 +6612,7 @@
         <w:spacing w:after="0" w:line="240" w:lineRule="auto"/>
         <w:rPr>
           <w:rFonts w:ascii="Consolas" w:hAnsi="Consolas" w:cs="Consolas"/>
-          <w:color w:val="000000"/>
+          <w:color w:val="008000"/>
           <w:sz w:val="19"/>
           <w:szCs w:val="19"/>
         </w:rPr>
@@ -6365,6 +6625,78 @@
           <w:szCs w:val="19"/>
         </w:rPr>
         <w:lastRenderedPageBreak/>
+        <w:t xml:space="preserve">                    </w:t>
+      </w:r>
+      <w:r>
+        <w:rPr>
+          <w:rFonts w:ascii="Consolas" w:hAnsi="Consolas" w:cs="Consolas"/>
+          <w:color w:val="008000"/>
+          <w:sz w:val="19"/>
+          <w:szCs w:val="19"/>
+        </w:rPr>
+        <w:t xml:space="preserve">//    </w:t>
+      </w:r>
+      <w:proofErr w:type="spellStart"/>
+      <w:r>
+        <w:rPr>
+          <w:rFonts w:ascii="Consolas" w:hAnsi="Consolas" w:cs="Consolas"/>
+          <w:color w:val="008000"/>
+          <w:sz w:val="19"/>
+          <w:szCs w:val="19"/>
+        </w:rPr>
+        <w:t>subTitleChar</w:t>
+      </w:r>
+      <w:proofErr w:type="spellEnd"/>
+      <w:r>
+        <w:rPr>
+          <w:rFonts w:ascii="Consolas" w:hAnsi="Consolas" w:cs="Consolas"/>
+          <w:color w:val="008000"/>
+          <w:sz w:val="19"/>
+          <w:szCs w:val="19"/>
+        </w:rPr>
+        <w:t>: "</w:t>
+      </w:r>
+      <w:proofErr w:type="spellStart"/>
+      <w:r>
+        <w:rPr>
+          <w:rFonts w:ascii="Consolas" w:hAnsi="Consolas" w:cs="Consolas"/>
+          <w:color w:val="008000"/>
+          <w:sz w:val="19"/>
+          <w:szCs w:val="19"/>
+        </w:rPr>
+        <w:t>CommonName</w:t>
+      </w:r>
+      <w:proofErr w:type="spellEnd"/>
+      <w:r>
+        <w:rPr>
+          <w:rFonts w:ascii="Consolas" w:hAnsi="Consolas" w:cs="Consolas"/>
+          <w:color w:val="008000"/>
+          <w:sz w:val="19"/>
+          <w:szCs w:val="19"/>
+        </w:rPr>
+        <w:t>"</w:t>
+      </w:r>
+    </w:p>
+    <w:p>
+      <w:pPr>
+        <w:autoSpaceDE w:val="0"/>
+        <w:autoSpaceDN w:val="0"/>
+        <w:adjustRightInd w:val="0"/>
+        <w:spacing w:after="0" w:line="240" w:lineRule="auto"/>
+        <w:rPr>
+          <w:rFonts w:ascii="Consolas" w:hAnsi="Consolas" w:cs="Consolas"/>
+          <w:color w:val="000000"/>
+          <w:sz w:val="19"/>
+          <w:szCs w:val="19"/>
+        </w:rPr>
+      </w:pPr>
+      <w:r>
+        <w:rPr>
+          <w:rFonts w:ascii="Consolas" w:hAnsi="Consolas" w:cs="Consolas"/>
+          <w:color w:val="000000"/>
+          <w:sz w:val="19"/>
+          <w:szCs w:val="19"/>
+        </w:rPr>
         <w:t xml:space="preserve">                    </w:t>
       </w:r>
       <w:r>
@@ -6972,6 +7304,7 @@
         </w:rPr>
         <w:t xml:space="preserve">    </w:t>
       </w:r>
+      <w:proofErr w:type="gramStart"/>
       <w:r>
         <w:rPr>
           <w:rFonts w:ascii="Consolas" w:hAnsi="Consolas" w:cs="Consolas"/>
@@ -6979,7 +7312,17 @@
           <w:sz w:val="19"/>
           <w:szCs w:val="19"/>
         </w:rPr>
-        <w:t xml:space="preserve">!--&lt;link </w:t>
+        <w:t>!--</w:t>
+      </w:r>
+      <w:proofErr w:type="gramEnd"/>
+      <w:r>
+        <w:rPr>
+          <w:rFonts w:ascii="Consolas" w:hAnsi="Consolas" w:cs="Consolas"/>
+          <w:color w:val="006400"/>
+          <w:sz w:val="19"/>
+          <w:szCs w:val="19"/>
+        </w:rPr>
+        <w:t xml:space="preserve">&lt;link </w:t>
       </w:r>
       <w:proofErr w:type="spellStart"/>
       <w:r>
@@ -7062,7 +7405,27 @@
           <w:sz w:val="19"/>
           <w:szCs w:val="19"/>
         </w:rPr>
-        <w:t xml:space="preserve">    &lt;!--ES6 </w:t>
+        <w:t xml:space="preserve">    </w:t>
+      </w:r>
+      <w:proofErr w:type="gramStart"/>
+      <w:r>
+        <w:rPr>
+          <w:rFonts w:ascii="Consolas" w:hAnsi="Consolas" w:cs="Consolas"/>
+          <w:color w:val="006400"/>
+          <w:sz w:val="19"/>
+          <w:szCs w:val="19"/>
+        </w:rPr>
+        <w:t>&lt;!--</w:t>
+      </w:r>
+      <w:proofErr w:type="gramEnd"/>
+      <w:r>
+        <w:rPr>
+          <w:rFonts w:ascii="Consolas" w:hAnsi="Consolas" w:cs="Consolas"/>
+          <w:color w:val="006400"/>
+          <w:sz w:val="19"/>
+          <w:szCs w:val="19"/>
+        </w:rPr>
+        <w:t xml:space="preserve">ES6 </w:t>
       </w:r>
       <w:proofErr w:type="spellStart"/>
       <w:r>
@@ -7199,7 +7562,27 @@
           <w:sz w:val="19"/>
           <w:szCs w:val="19"/>
         </w:rPr>
-        <w:t xml:space="preserve">    &lt;!--Local site CSS--&gt;</w:t>
+        <w:t xml:space="preserve">    </w:t>
+      </w:r>
+      <w:proofErr w:type="gramStart"/>
+      <w:r>
+        <w:rPr>
+          <w:rFonts w:ascii="Consolas" w:hAnsi="Consolas" w:cs="Consolas"/>
+          <w:color w:val="006400"/>
+          <w:sz w:val="19"/>
+          <w:szCs w:val="19"/>
+        </w:rPr>
+        <w:t>&lt;!--</w:t>
+      </w:r>
+      <w:proofErr w:type="gramEnd"/>
+      <w:r>
+        <w:rPr>
+          <w:rFonts w:ascii="Consolas" w:hAnsi="Consolas" w:cs="Consolas"/>
+          <w:color w:val="006400"/>
+          <w:sz w:val="19"/>
+          <w:szCs w:val="19"/>
+        </w:rPr>
+        <w:t>Local site CSS--&gt;</w:t>
       </w:r>
     </w:p>
     <w:p>
@@ -7370,6 +7753,7 @@
         </w:rPr>
         <w:t xml:space="preserve">    </w:t>
       </w:r>
+      <w:proofErr w:type="gramStart"/>
       <w:r>
         <w:rPr>
           <w:rFonts w:ascii="Consolas" w:hAnsi="Consolas" w:cs="Consolas"/>
@@ -7377,7 +7761,17 @@
           <w:sz w:val="19"/>
           <w:szCs w:val="19"/>
         </w:rPr>
-        <w:t>&lt;!--Change the path to load.js &amp; load.css to match the installation environment--&gt;</w:t>
+        <w:t>&lt;!--</w:t>
+      </w:r>
+      <w:proofErr w:type="gramEnd"/>
+      <w:r>
+        <w:rPr>
+          <w:rFonts w:ascii="Consolas" w:hAnsi="Consolas" w:cs="Consolas"/>
+          <w:color w:val="006400"/>
+          <w:sz w:val="19"/>
+          <w:szCs w:val="19"/>
+        </w:rPr>
+        <w:t>Change the path to load.js &amp; load.css to match the installation environment--&gt;</w:t>
       </w:r>
     </w:p>
     <w:p>
@@ -8298,7 +8692,15 @@
         <w:t xml:space="preserve">most </w:t>
       </w:r>
       <w:r>
-        <w:t>important parts are highlighted in yellow and these are the bits that need to be implemented in an appropriate place</w:t>
+        <w:t xml:space="preserve">important parts are highlighted in </w:t>
+      </w:r>
+      <w:proofErr w:type="gramStart"/>
+      <w:r>
+        <w:t>yellow</w:t>
+      </w:r>
+      <w:proofErr w:type="gramEnd"/>
+      <w:r>
+        <w:t xml:space="preserve"> and these are the bits that need to be implemented in an appropriate place</w:t>
       </w:r>
       <w:r>
         <w:t xml:space="preserve"> on your CMS page. The </w:t>
@@ -8343,7 +8745,15 @@
     </w:p>
     <w:p>
       <w:r>
-        <w:t xml:space="preserve">The script tag that includes the core.min.js file is necessary if your visualisation is likely to be used by people with browsers that don’t support ES6 (ECMAScript 6 – also known as </w:t>
+        <w:t xml:space="preserve">The script tag that includes the core.min.js file is necessary if your visualisation is likely to be used by people with browsers that </w:t>
+      </w:r>
+      <w:proofErr w:type="gramStart"/>
+      <w:r>
+        <w:t>don’t</w:t>
+      </w:r>
+      <w:proofErr w:type="gramEnd"/>
+      <w:r>
+        <w:t xml:space="preserve"> support ES6 (ECMAScript 6 – also known as </w:t>
       </w:r>
       <w:proofErr w:type="spellStart"/>
       <w:r>
@@ -8451,15 +8861,15 @@
         <w:t>tag</w:t>
       </w:r>
       <w:r>
-        <w:t xml:space="preserve"> with all the dynamically created visualisation </w:t>
-      </w:r>
-      <w:proofErr w:type="spellStart"/>
-      <w:r>
-        <w:t>markup</w:t>
-      </w:r>
-      <w:proofErr w:type="spellEnd"/>
-      <w:r>
-        <w:t xml:space="preserve"> – so place this tag where you actually want the visualisation to appear within your page.</w:t>
+        <w:t xml:space="preserve"> with all the dynamically created visualisation markup – so place this tag where you </w:t>
+      </w:r>
+      <w:proofErr w:type="gramStart"/>
+      <w:r>
+        <w:t>actually want</w:t>
+      </w:r>
+      <w:proofErr w:type="gramEnd"/>
+      <w:r>
+        <w:t xml:space="preserve"> the visualisation to appear within your page.</w:t>
       </w:r>
     </w:p>
     <w:p>
@@ -8572,18 +8982,31 @@
         <w:t xml:space="preserve"> replaces them with the name of your knowledgebase (from the title metadata tag) </w:t>
       </w:r>
       <w:r>
-        <w:t>and the citation for the knowledgebase respectively.</w:t>
+        <w:t xml:space="preserve">and the citation for the </w:t>
+      </w:r>
+      <w:proofErr w:type="gramStart"/>
+      <w:r>
+        <w:t>knowledgebase</w:t>
+      </w:r>
+      <w:proofErr w:type="gramEnd"/>
+      <w:r>
+        <w:t xml:space="preserve"> respectively.</w:t>
       </w:r>
     </w:p>
     <w:p>
       <w:pPr>
         <w:pStyle w:val="Heading3"/>
       </w:pPr>
-      <w:bookmarkStart w:id="7" w:name="_Toc529976903"/>
-      <w:r>
-        <w:t>Other considerations when hosting on CMS pages</w:t>
+      <w:bookmarkStart w:id="7" w:name="_Toc66532483"/>
+      <w:r>
+        <w:t xml:space="preserve">Other considerations when hosting on CMS </w:t>
+      </w:r>
+      <w:proofErr w:type="gramStart"/>
+      <w:r>
+        <w:t>pages</w:t>
       </w:r>
       <w:bookmarkEnd w:id="7"/>
+      <w:proofErr w:type="gramEnd"/>
     </w:p>
     <w:p>
       <w:r>
@@ -8668,11 +9091,16 @@
       <w:pPr>
         <w:pStyle w:val="Heading3"/>
       </w:pPr>
-      <w:bookmarkStart w:id="8" w:name="_Toc529976904"/>
-      <w:r>
-        <w:t>Caution when deploying on CMS sites or within other frameworks</w:t>
+      <w:bookmarkStart w:id="8" w:name="_Toc66532484"/>
+      <w:r>
+        <w:t xml:space="preserve">Caution when deploying on CMS sites or within other </w:t>
+      </w:r>
+      <w:proofErr w:type="gramStart"/>
+      <w:r>
+        <w:t>frameworks</w:t>
       </w:r>
       <w:bookmarkEnd w:id="8"/>
+      <w:proofErr w:type="gramEnd"/>
     </w:p>
     <w:p>
       <w:r>
@@ -8701,7 +9129,15 @@
     </w:p>
     <w:p>
       <w:r>
-        <w:t xml:space="preserve">For example there is a problem </w:t>
+        <w:t xml:space="preserve">For </w:t>
+      </w:r>
+      <w:proofErr w:type="gramStart"/>
+      <w:r>
+        <w:t>example</w:t>
+      </w:r>
+      <w:proofErr w:type="gramEnd"/>
+      <w:r>
+        <w:t xml:space="preserve"> there is a problem </w:t>
       </w:r>
       <w:r>
         <w:t>on Drupal 8 sites</w:t>
@@ -8734,10 +9170,18 @@
         <w:t xml:space="preserve"> </w:t>
       </w:r>
       <w:r>
-        <w:t>and is very di</w:t>
-      </w:r>
-      <w:r>
-        <w:t>fficult to avoid or workaround.</w:t>
+        <w:t xml:space="preserve">and is </w:t>
+      </w:r>
+      <w:proofErr w:type="gramStart"/>
+      <w:r>
+        <w:t>very di</w:t>
+      </w:r>
+      <w:r>
+        <w:t>fficult</w:t>
+      </w:r>
+      <w:proofErr w:type="gramEnd"/>
+      <w:r>
+        <w:t xml:space="preserve"> to avoid or workaround.</w:t>
       </w:r>
     </w:p>
     <w:p>
@@ -8755,7 +9199,7 @@
       <w:pPr>
         <w:pStyle w:val="Heading1"/>
       </w:pPr>
-      <w:bookmarkStart w:id="9" w:name="_Toc529976906"/>
+      <w:bookmarkStart w:id="9" w:name="_Toc66532485"/>
       <w:r>
         <w:t xml:space="preserve">Hosting on the </w:t>
       </w:r>
@@ -8775,7 +9219,15 @@
     </w:p>
     <w:p>
       <w:r>
-        <w:t xml:space="preserve">If you don’t have a website that you can deploy to, you can ask the </w:t>
+        <w:t xml:space="preserve">If you </w:t>
+      </w:r>
+      <w:proofErr w:type="gramStart"/>
+      <w:r>
+        <w:t>don’t</w:t>
+      </w:r>
+      <w:proofErr w:type="gramEnd"/>
+      <w:r>
+        <w:t xml:space="preserve"> have a website that you can deploy to, you can ask the </w:t>
       </w:r>
       <w:r>
         <w:t xml:space="preserve">FSC </w:t>
@@ -8807,7 +9259,15 @@
         <w:t>they</w:t>
       </w:r>
       <w:r>
-        <w:t xml:space="preserve"> are only providing a hosting service and that the knowledge-base, and responsibility for it, is yours.</w:t>
+        <w:t xml:space="preserve"> are only providing a hosting service and that the </w:t>
+      </w:r>
+      <w:proofErr w:type="gramStart"/>
+      <w:r>
+        <w:t>knowledge-base</w:t>
+      </w:r>
+      <w:proofErr w:type="gramEnd"/>
+      <w:r>
+        <w:t>, and responsibility for it, is yours.</w:t>
       </w:r>
     </w:p>
     <w:p>
@@ -8834,15 +9294,28 @@
       <w:pPr>
         <w:pStyle w:val="Heading1"/>
       </w:pPr>
-      <w:bookmarkStart w:id="10" w:name="_Toc529976907"/>
-      <w:r>
-        <w:t>Options for tailoring your deployment</w:t>
+      <w:bookmarkStart w:id="10" w:name="_Toc66532486"/>
+      <w:r>
+        <w:t xml:space="preserve">Options for tailoring your </w:t>
+      </w:r>
+      <w:proofErr w:type="gramStart"/>
+      <w:r>
+        <w:t>deployment</w:t>
       </w:r>
       <w:bookmarkEnd w:id="10"/>
-    </w:p>
-    <w:p>
-      <w:r>
-        <w:t xml:space="preserve">There are a number of </w:t>
+      <w:proofErr w:type="gramEnd"/>
+    </w:p>
+    <w:p>
+      <w:r>
+        <w:t xml:space="preserve">There are </w:t>
+      </w:r>
+      <w:proofErr w:type="gramStart"/>
+      <w:r>
+        <w:t>a number of</w:t>
+      </w:r>
+      <w:proofErr w:type="gramEnd"/>
+      <w:r>
+        <w:t xml:space="preserve"> </w:t>
       </w:r>
       <w:proofErr w:type="spellStart"/>
       <w:r>
@@ -10432,7 +10905,7 @@
       <w:pPr>
         <w:pStyle w:val="Heading2"/>
       </w:pPr>
-      <w:bookmarkStart w:id="11" w:name="_Toc529976908"/>
+      <w:bookmarkStart w:id="11" w:name="_Toc66532487"/>
       <w:r>
         <w:t xml:space="preserve">The </w:t>
       </w:r>
@@ -10466,7 +10939,15 @@
         <w:t>true</w:t>
       </w:r>
       <w:r>
-        <w:t xml:space="preserve">, then the drop-down visualisation selection list is not displayed on your visualisation page. This is only really useful if you either want to present only a single visualisation or you are using API features of the </w:t>
+        <w:t xml:space="preserve">, then the drop-down visualisation selection list is not displayed on your visualisation page. This is only </w:t>
+      </w:r>
+      <w:proofErr w:type="gramStart"/>
+      <w:r>
+        <w:t>really useful</w:t>
+      </w:r>
+      <w:proofErr w:type="gramEnd"/>
+      <w:r>
+        <w:t xml:space="preserve"> if you either want to present only a single visualisation or you are using API features of the </w:t>
       </w:r>
       <w:proofErr w:type="spellStart"/>
       <w:r>
@@ -10489,7 +10970,7 @@
       <w:pPr>
         <w:pStyle w:val="Heading2"/>
       </w:pPr>
-      <w:bookmarkStart w:id="12" w:name="_Toc529976909"/>
+      <w:bookmarkStart w:id="12" w:name="_Toc66532488"/>
       <w:r>
         <w:t xml:space="preserve">The </w:t>
       </w:r>
@@ -10500,9 +10981,14 @@
         <w:t>tools</w:t>
       </w:r>
       <w:r>
-        <w:t xml:space="preserve"> option</w:t>
+        <w:t xml:space="preserve"> </w:t>
+      </w:r>
+      <w:proofErr w:type="gramStart"/>
+      <w:r>
+        <w:t>option</w:t>
       </w:r>
       <w:bookmarkEnd w:id="12"/>
+      <w:proofErr w:type="gramEnd"/>
     </w:p>
     <w:p>
       <w:r>
@@ -10814,10 +11300,325 @@
       <w:pPr>
         <w:pStyle w:val="Heading2"/>
       </w:pPr>
-      <w:bookmarkStart w:id="13" w:name="_Toc529976910"/>
+      <w:bookmarkStart w:id="13" w:name="_Toc66532489"/>
       <w:r>
         <w:t xml:space="preserve">The </w:t>
       </w:r>
+      <w:r>
+        <w:rPr>
+          <w:rFonts w:ascii="Consolas" w:hAnsi="Consolas" w:cs="Consolas"/>
+        </w:rPr>
+        <w:t>dd</w:t>
+      </w:r>
+      <w:r>
+        <w:t xml:space="preserve"> option</w:t>
+      </w:r>
+      <w:bookmarkEnd w:id="13"/>
+    </w:p>
+    <w:p>
+      <w:r>
+        <w:t>Use the ‘dd’ option to specify which options (other than tools) to include in the drop-down list. The currently available options are:</w:t>
+      </w:r>
+    </w:p>
+    <w:p>
+      <w:pPr>
+        <w:pStyle w:val="ListParagraph"/>
+        <w:numPr>
+          <w:ilvl w:val="0"/>
+          <w:numId w:val="24"/>
+        </w:numPr>
+      </w:pPr>
+      <w:r>
+        <w:t xml:space="preserve">help – option to display help for the currently selected </w:t>
+      </w:r>
+      <w:proofErr w:type="gramStart"/>
+      <w:r>
+        <w:t>tool</w:t>
+      </w:r>
+      <w:proofErr w:type="gramEnd"/>
+    </w:p>
+    <w:p>
+      <w:pPr>
+        <w:pStyle w:val="ListParagraph"/>
+        <w:numPr>
+          <w:ilvl w:val="0"/>
+          <w:numId w:val="24"/>
+        </w:numPr>
+      </w:pPr>
+      <w:r>
+        <w:t xml:space="preserve">kb – option to display information on the knowledge </w:t>
+      </w:r>
+      <w:proofErr w:type="gramStart"/>
+      <w:r>
+        <w:t>base</w:t>
+      </w:r>
+      <w:proofErr w:type="gramEnd"/>
+    </w:p>
+    <w:p>
+      <w:pPr>
+        <w:pStyle w:val="ListParagraph"/>
+        <w:numPr>
+          <w:ilvl w:val="0"/>
+          <w:numId w:val="24"/>
+        </w:numPr>
+      </w:pPr>
+      <w:r>
+        <w:t xml:space="preserve">identikit – option to display information about </w:t>
+      </w:r>
+      <w:proofErr w:type="gramStart"/>
+      <w:r>
+        <w:t>Identikit</w:t>
+      </w:r>
+      <w:proofErr w:type="gramEnd"/>
+    </w:p>
+    <w:p>
+      <w:pPr>
+        <w:pStyle w:val="ListParagraph"/>
+        <w:numPr>
+          <w:ilvl w:val="0"/>
+          <w:numId w:val="24"/>
+        </w:numPr>
+      </w:pPr>
+      <w:r>
+        <w:lastRenderedPageBreak/>
+        <w:t xml:space="preserve">citation – option to display citation </w:t>
+      </w:r>
+      <w:proofErr w:type="gramStart"/>
+      <w:r>
+        <w:t>text</w:t>
+      </w:r>
+      <w:proofErr w:type="gramEnd"/>
+    </w:p>
+    <w:p>
+      <w:pPr>
+        <w:pStyle w:val="ListParagraph"/>
+        <w:numPr>
+          <w:ilvl w:val="0"/>
+          <w:numId w:val="24"/>
+        </w:numPr>
+      </w:pPr>
+      <w:r>
+        <w:t xml:space="preserve">reload – option to reload the </w:t>
+      </w:r>
+      <w:proofErr w:type="gramStart"/>
+      <w:r>
+        <w:t>key</w:t>
+      </w:r>
+      <w:proofErr w:type="gramEnd"/>
+    </w:p>
+    <w:p>
+      <w:pPr>
+        <w:rPr>
+          <w:rFonts w:ascii="Consolas" w:hAnsi="Consolas" w:cs="Consolas"/>
+          <w:color w:val="000000"/>
+          <w:sz w:val="19"/>
+          <w:szCs w:val="19"/>
+        </w:rPr>
+      </w:pPr>
+      <w:r>
+        <w:t xml:space="preserve">These values are supplied as strings in an array, e.g. </w:t>
+      </w:r>
+      <w:r>
+        <w:rPr>
+          <w:rFonts w:ascii="Consolas" w:hAnsi="Consolas" w:cs="Consolas"/>
+          <w:color w:val="000000"/>
+          <w:sz w:val="19"/>
+          <w:szCs w:val="19"/>
+        </w:rPr>
+        <w:t>[</w:t>
+      </w:r>
+      <w:r>
+        <w:rPr>
+          <w:rFonts w:ascii="Consolas" w:hAnsi="Consolas" w:cs="Consolas"/>
+          <w:color w:val="A31515"/>
+          <w:sz w:val="19"/>
+          <w:szCs w:val="19"/>
+        </w:rPr>
+        <w:t>"help"</w:t>
+      </w:r>
+      <w:r>
+        <w:rPr>
+          <w:rFonts w:ascii="Consolas" w:hAnsi="Consolas" w:cs="Consolas"/>
+          <w:color w:val="000000"/>
+          <w:sz w:val="19"/>
+          <w:szCs w:val="19"/>
+        </w:rPr>
+        <w:t xml:space="preserve">, </w:t>
+      </w:r>
+      <w:r>
+        <w:rPr>
+          <w:rFonts w:ascii="Consolas" w:hAnsi="Consolas" w:cs="Consolas"/>
+          <w:color w:val="A31515"/>
+          <w:sz w:val="19"/>
+          <w:szCs w:val="19"/>
+        </w:rPr>
+        <w:t>"kb"</w:t>
+      </w:r>
+      <w:r>
+        <w:rPr>
+          <w:rFonts w:ascii="Consolas" w:hAnsi="Consolas" w:cs="Consolas"/>
+          <w:color w:val="000000"/>
+          <w:sz w:val="19"/>
+          <w:szCs w:val="19"/>
+        </w:rPr>
+        <w:t xml:space="preserve">, </w:t>
+      </w:r>
+      <w:r>
+        <w:rPr>
+          <w:rFonts w:ascii="Consolas" w:hAnsi="Consolas" w:cs="Consolas"/>
+          <w:color w:val="A31515"/>
+          <w:sz w:val="19"/>
+          <w:szCs w:val="19"/>
+        </w:rPr>
+        <w:t>"identikit"</w:t>
+      </w:r>
+      <w:r>
+        <w:rPr>
+          <w:rFonts w:ascii="Consolas" w:hAnsi="Consolas" w:cs="Consolas"/>
+          <w:color w:val="000000"/>
+          <w:sz w:val="19"/>
+          <w:szCs w:val="19"/>
+        </w:rPr>
+        <w:t xml:space="preserve">] </w:t>
+      </w:r>
+      <w:r>
+        <w:t xml:space="preserve">– which would remove </w:t>
+      </w:r>
+      <w:r>
+        <w:t>the options for showing the citation and reloading the key</w:t>
+      </w:r>
+      <w:r>
+        <w:t xml:space="preserve">. </w:t>
+      </w:r>
+      <w:r>
+        <w:t xml:space="preserve">If no value is supplied, then the Identikit uses the value </w:t>
+      </w:r>
+      <w:r>
+        <w:rPr>
+          <w:rFonts w:ascii="Consolas" w:hAnsi="Consolas" w:cs="Consolas"/>
+          <w:color w:val="000000"/>
+          <w:sz w:val="19"/>
+          <w:szCs w:val="19"/>
+        </w:rPr>
+        <w:t>[</w:t>
+      </w:r>
+      <w:r>
+        <w:rPr>
+          <w:rFonts w:ascii="Consolas" w:hAnsi="Consolas" w:cs="Consolas"/>
+          <w:color w:val="A31515"/>
+          <w:sz w:val="19"/>
+          <w:szCs w:val="19"/>
+        </w:rPr>
+        <w:t>"help"</w:t>
+      </w:r>
+      <w:r>
+        <w:rPr>
+          <w:rFonts w:ascii="Consolas" w:hAnsi="Consolas" w:cs="Consolas"/>
+          <w:color w:val="000000"/>
+          <w:sz w:val="19"/>
+          <w:szCs w:val="19"/>
+        </w:rPr>
+        <w:t xml:space="preserve">, </w:t>
+      </w:r>
+      <w:r>
+        <w:rPr>
+          <w:rFonts w:ascii="Consolas" w:hAnsi="Consolas" w:cs="Consolas"/>
+          <w:color w:val="A31515"/>
+          <w:sz w:val="19"/>
+          <w:szCs w:val="19"/>
+        </w:rPr>
+        <w:t>"kb"</w:t>
+      </w:r>
+      <w:r>
+        <w:rPr>
+          <w:rFonts w:ascii="Consolas" w:hAnsi="Consolas" w:cs="Consolas"/>
+          <w:color w:val="000000"/>
+          <w:sz w:val="19"/>
+          <w:szCs w:val="19"/>
+        </w:rPr>
+        <w:t xml:space="preserve">, </w:t>
+      </w:r>
+      <w:r>
+        <w:rPr>
+          <w:rFonts w:ascii="Consolas" w:hAnsi="Consolas" w:cs="Consolas"/>
+          <w:color w:val="A31515"/>
+          <w:sz w:val="19"/>
+          <w:szCs w:val="19"/>
+        </w:rPr>
+        <w:t>"identikit"</w:t>
+      </w:r>
+      <w:r>
+        <w:rPr>
+          <w:rFonts w:ascii="Consolas" w:hAnsi="Consolas" w:cs="Consolas"/>
+          <w:color w:val="000000"/>
+          <w:sz w:val="19"/>
+          <w:szCs w:val="19"/>
+        </w:rPr>
+        <w:t xml:space="preserve">, </w:t>
+      </w:r>
+      <w:r>
+        <w:rPr>
+          <w:rFonts w:ascii="Consolas" w:hAnsi="Consolas" w:cs="Consolas"/>
+          <w:color w:val="A31515"/>
+          <w:sz w:val="19"/>
+          <w:szCs w:val="19"/>
+        </w:rPr>
+        <w:t>"citation"</w:t>
+      </w:r>
+      <w:r>
+        <w:rPr>
+          <w:rFonts w:ascii="Consolas" w:hAnsi="Consolas" w:cs="Consolas"/>
+          <w:color w:val="000000"/>
+          <w:sz w:val="19"/>
+          <w:szCs w:val="19"/>
+        </w:rPr>
+        <w:t xml:space="preserve">, </w:t>
+      </w:r>
+      <w:r>
+        <w:rPr>
+          <w:rFonts w:ascii="Consolas" w:hAnsi="Consolas" w:cs="Consolas"/>
+          <w:color w:val="A31515"/>
+          <w:sz w:val="19"/>
+          <w:szCs w:val="19"/>
+        </w:rPr>
+        <w:t>"</w:t>
+      </w:r>
+      <w:r>
+        <w:rPr>
+          <w:rFonts w:ascii="Consolas" w:hAnsi="Consolas" w:cs="Consolas"/>
+          <w:color w:val="A31515"/>
+          <w:sz w:val="19"/>
+          <w:szCs w:val="19"/>
+        </w:rPr>
+        <w:t>reload</w:t>
+      </w:r>
+      <w:r>
+        <w:rPr>
+          <w:rFonts w:ascii="Consolas" w:hAnsi="Consolas" w:cs="Consolas"/>
+          <w:color w:val="A31515"/>
+          <w:sz w:val="19"/>
+          <w:szCs w:val="19"/>
+        </w:rPr>
+        <w:t>"</w:t>
+      </w:r>
+      <w:r>
+        <w:rPr>
+          <w:rFonts w:ascii="Consolas" w:hAnsi="Consolas" w:cs="Consolas"/>
+          <w:color w:val="000000"/>
+          <w:sz w:val="19"/>
+          <w:szCs w:val="19"/>
+        </w:rPr>
+        <w:t>].</w:t>
+      </w:r>
+    </w:p>
+    <w:p>
+      <w:pPr>
+        <w:pStyle w:val="Heading2"/>
+      </w:pPr>
+      <w:bookmarkStart w:id="14" w:name="_Toc66532490"/>
+      <w:r>
+        <w:t xml:space="preserve">The </w:t>
+      </w:r>
       <w:proofErr w:type="spellStart"/>
       <w:r>
         <w:rPr>
@@ -10829,11 +11630,19 @@
       <w:r>
         <w:t xml:space="preserve"> option</w:t>
       </w:r>
-      <w:bookmarkEnd w:id="13"/>
-    </w:p>
-    <w:p>
-      <w:r>
-        <w:t xml:space="preserve">Use this to specify which tool should be automatically selected when the visualisation starts. This can take any of the values specified in the array of visualisations (which can be specified with the tools option), e.g. </w:t>
+      <w:bookmarkEnd w:id="14"/>
+    </w:p>
+    <w:p>
+      <w:r>
+        <w:t xml:space="preserve">Use this to specify which tool should be automatically selected when the visualisation starts. This can take any of the values specified in the array of visualisations (which can be specified with the tools option), </w:t>
+      </w:r>
+      <w:proofErr w:type="gramStart"/>
+      <w:r>
+        <w:t>e.g.</w:t>
+      </w:r>
+      <w:proofErr w:type="gramEnd"/>
+      <w:r>
+        <w:t xml:space="preserve"> </w:t>
       </w:r>
       <w:r>
         <w:rPr>
@@ -10875,7 +11684,6 @@
       </w:pPr>
       <w:proofErr w:type="spellStart"/>
       <w:r>
-        <w:lastRenderedPageBreak/>
         <w:t>visInfo</w:t>
       </w:r>
       <w:proofErr w:type="spellEnd"/>
@@ -10897,7 +11705,15 @@
       </w:r>
       <w:proofErr w:type="spellEnd"/>
       <w:r>
-        <w:t xml:space="preserve"> – displays information on the knowledge-base (corresponds to ‘About the knowledge-base’ item on the visualisations drop-down menu). </w:t>
+        <w:t xml:space="preserve"> – displays information on the </w:t>
+      </w:r>
+      <w:proofErr w:type="gramStart"/>
+      <w:r>
+        <w:t>knowledge-base</w:t>
+      </w:r>
+      <w:proofErr w:type="gramEnd"/>
+      <w:r>
+        <w:t xml:space="preserve"> (corresponds to ‘About the knowledge-base’ item on the visualisations drop-down menu). </w:t>
       </w:r>
     </w:p>
     <w:p>
@@ -10967,7 +11783,7 @@
       <w:pPr>
         <w:pStyle w:val="Heading2"/>
       </w:pPr>
-      <w:bookmarkStart w:id="14" w:name="_Toc529976911"/>
+      <w:bookmarkStart w:id="15" w:name="_Toc66532491"/>
       <w:r>
         <w:t xml:space="preserve">The </w:t>
       </w:r>
@@ -10982,7 +11798,7 @@
       <w:r>
         <w:t xml:space="preserve"> option</w:t>
       </w:r>
-      <w:bookmarkEnd w:id="14"/>
+      <w:bookmarkEnd w:id="15"/>
     </w:p>
     <w:p>
       <w:r>
@@ -11010,7 +11826,15 @@
       </w:r>
       <w:proofErr w:type="spellEnd"/>
       <w:r>
-        <w:t xml:space="preserve"> option, these tools don’t know what the current visualisation – the last used visualisation – is. In such cases, the </w:t>
+        <w:t xml:space="preserve"> option, these tools </w:t>
+      </w:r>
+      <w:proofErr w:type="gramStart"/>
+      <w:r>
+        <w:t>don’t</w:t>
+      </w:r>
+      <w:proofErr w:type="gramEnd"/>
+      <w:r>
+        <w:t xml:space="preserve"> know what the current visualisation – the last used visualisation – is. In such cases, the </w:t>
       </w:r>
       <w:proofErr w:type="spellStart"/>
       <w:r>
@@ -11018,7 +11842,15 @@
       </w:r>
       <w:proofErr w:type="spellEnd"/>
       <w:r>
-        <w:t xml:space="preserve"> must be used to specify one of the visualisations, e.g. </w:t>
+        <w:t xml:space="preserve"> must be used to specify one of the visualisations, </w:t>
+      </w:r>
+      <w:proofErr w:type="gramStart"/>
+      <w:r>
+        <w:t>e.g.</w:t>
+      </w:r>
+      <w:proofErr w:type="gramEnd"/>
+      <w:r>
+        <w:t xml:space="preserve"> </w:t>
       </w:r>
       <w:r>
         <w:rPr>
@@ -11037,7 +11869,7 @@
       <w:pPr>
         <w:pStyle w:val="Heading2"/>
       </w:pPr>
-      <w:bookmarkStart w:id="15" w:name="_Toc529976912"/>
+      <w:bookmarkStart w:id="16" w:name="_Toc66532492"/>
       <w:r>
         <w:t xml:space="preserve">The </w:t>
       </w:r>
@@ -11052,7 +11884,7 @@
       <w:r>
         <w:t xml:space="preserve"> option</w:t>
       </w:r>
-      <w:bookmarkEnd w:id="15"/>
+      <w:bookmarkEnd w:id="16"/>
     </w:p>
     <w:p>
       <w:r>
@@ -11079,7 +11911,7 @@
       <w:pPr>
         <w:pStyle w:val="Heading2"/>
       </w:pPr>
-      <w:bookmarkStart w:id="16" w:name="_Toc529976913"/>
+      <w:bookmarkStart w:id="17" w:name="_Toc66532493"/>
       <w:r>
         <w:t xml:space="preserve">The </w:t>
       </w:r>
@@ -11094,7 +11926,7 @@
       <w:r>
         <w:t xml:space="preserve"> option</w:t>
       </w:r>
-      <w:bookmarkEnd w:id="16"/>
+      <w:bookmarkEnd w:id="17"/>
     </w:p>
     <w:p>
       <w:r>
@@ -11115,15 +11947,24 @@
         <w:t>not</w:t>
       </w:r>
       <w:r>
-        <w:t xml:space="preserve"> to score non-matching characters negatively. The default value for this option (taken if not specified) is false. When false, the default behaviour of Identikit is to include negative scoring for taxa with character states that don’t match user character state input. But if the value of this option is set to true, negative score values are not included.</w:t>
+        <w:t xml:space="preserve"> to score non-matching characters negatively. The default value for this option (taken if not specified) is false. When false, the default behaviour of Identikit is to include negative scoring for taxa with character states that </w:t>
+      </w:r>
+      <w:proofErr w:type="gramStart"/>
+      <w:r>
+        <w:t>don’t</w:t>
+      </w:r>
+      <w:proofErr w:type="gramEnd"/>
+      <w:r>
+        <w:t xml:space="preserve"> match user character state input. But if the value of this option is set to true, negative score values are not included.</w:t>
       </w:r>
     </w:p>
     <w:p>
       <w:pPr>
         <w:pStyle w:val="Heading2"/>
       </w:pPr>
-      <w:bookmarkStart w:id="17" w:name="_Toc529976914"/>
-      <w:r>
+      <w:bookmarkStart w:id="18" w:name="_Toc66532494"/>
+      <w:r>
+        <w:lastRenderedPageBreak/>
         <w:t xml:space="preserve">The </w:t>
       </w:r>
       <w:proofErr w:type="spellStart"/>
@@ -11137,18 +11978,26 @@
       <w:r>
         <w:t xml:space="preserve"> option</w:t>
       </w:r>
-      <w:bookmarkEnd w:id="17"/>
-    </w:p>
-    <w:p>
-      <w:r>
-        <w:t>This should be set to ‘true’ unless you are configuring a deployment for a mobile key (“vis6”), in which case either comment it out, or set it to ‘false’. It prevents Identikit from starting the PWA service worker.</w:t>
+      <w:bookmarkEnd w:id="18"/>
+    </w:p>
+    <w:p>
+      <w:r>
+        <w:t xml:space="preserve">This should be set to ‘true’ unless you are configuring a deployment for a mobile key (“vis6”), in which case either comment it out, or set it </w:t>
+      </w:r>
+      <w:proofErr w:type="gramStart"/>
+      <w:r>
+        <w:t>to</w:t>
+      </w:r>
+      <w:proofErr w:type="gramEnd"/>
+      <w:r>
+        <w:t xml:space="preserve"> ‘false’. It prevents Identikit from starting the PWA service worker.</w:t>
       </w:r>
     </w:p>
     <w:p>
       <w:pPr>
         <w:pStyle w:val="Heading2"/>
       </w:pPr>
-      <w:bookmarkStart w:id="18" w:name="_Toc529976915"/>
+      <w:bookmarkStart w:id="19" w:name="_Toc66532495"/>
       <w:r>
         <w:t xml:space="preserve">The </w:t>
       </w:r>
@@ -11163,11 +12012,19 @@
       <w:r>
         <w:t xml:space="preserve"> option</w:t>
       </w:r>
-      <w:bookmarkEnd w:id="18"/>
-    </w:p>
-    <w:p>
-      <w:r>
-        <w:t xml:space="preserve">Use this to specify configuration options specific to particular visualisations or </w:t>
+      <w:bookmarkEnd w:id="19"/>
+    </w:p>
+    <w:p>
+      <w:r>
+        <w:t xml:space="preserve">Use this to specify configuration options specific to </w:t>
+      </w:r>
+      <w:proofErr w:type="gramStart"/>
+      <w:r>
+        <w:t>particular visualisations</w:t>
+      </w:r>
+      <w:proofErr w:type="gramEnd"/>
+      <w:r>
+        <w:t xml:space="preserve"> or </w:t>
       </w:r>
       <w:r>
         <w:t xml:space="preserve">the </w:t>
@@ -11180,9 +12037,8 @@
       <w:pPr>
         <w:pStyle w:val="Heading3"/>
       </w:pPr>
-      <w:bookmarkStart w:id="19" w:name="_Toc529976916"/>
-      <w:r>
-        <w:lastRenderedPageBreak/>
+      <w:bookmarkStart w:id="20" w:name="_Toc66532496"/>
+      <w:r>
         <w:t>The character input control</w:t>
       </w:r>
       <w:r>
@@ -11205,7 +12061,7 @@
       <w:r>
         <w:t>)</w:t>
       </w:r>
-      <w:bookmarkEnd w:id="19"/>
+      <w:bookmarkEnd w:id="20"/>
     </w:p>
     <w:p>
       <w:pPr>
@@ -11237,27 +12093,50 @@
       </w:r>
       <w:proofErr w:type="spellEnd"/>
       <w:r>
-        <w:t xml:space="preserve"> option allows you to specify a character group that should be selected by default in the characters input control. The value is a string which must be a value specified in the Group column of the characters tab of the knowledge-base. If no value is specified, then the default – ‘All’ – tab is selected. </w:t>
+        <w:t xml:space="preserve"> option allows you to specify a character group that should be selected by default in the characters input control. The value is a string which must be a value specified in the Group column of the characters tab of the </w:t>
+      </w:r>
+      <w:proofErr w:type="gramStart"/>
+      <w:r>
+        <w:t>knowledge-base</w:t>
+      </w:r>
+      <w:proofErr w:type="gramEnd"/>
+      <w:r>
+        <w:t xml:space="preserve">. If no value is specified, then the default – ‘All’ – tab is selected. </w:t>
       </w:r>
     </w:p>
     <w:p>
       <w:pPr>
         <w:pStyle w:val="Heading3"/>
       </w:pPr>
-      <w:bookmarkStart w:id="20" w:name="_Toc529976917"/>
-      <w:r>
-        <w:t>The ‘Full taxon details’ visualisation (</w:t>
+      <w:bookmarkStart w:id="21" w:name="_Toc66532497"/>
+      <w:r>
+        <w:t>The ‘</w:t>
+      </w:r>
+      <w:r>
+        <w:t>Side by side</w:t>
+      </w:r>
+      <w:r>
+        <w:t xml:space="preserve"> comparison</w:t>
+      </w:r>
+      <w:r>
+        <w:t>’ visualisation (</w:t>
       </w:r>
       <w:r>
         <w:rPr>
           <w:rFonts w:ascii="Consolas" w:hAnsi="Consolas"/>
         </w:rPr>
-        <w:t>vis4</w:t>
+        <w:t>vis</w:t>
+      </w:r>
+      <w:r>
+        <w:rPr>
+          <w:rFonts w:ascii="Consolas" w:hAnsi="Consolas"/>
+        </w:rPr>
+        <w:t>3</w:t>
       </w:r>
       <w:r>
         <w:t>)</w:t>
       </w:r>
-      <w:bookmarkEnd w:id="20"/>
+      <w:bookmarkEnd w:id="21"/>
     </w:p>
     <w:p>
       <w:pPr>
@@ -11272,7 +12151,7 @@
           <w:rFonts w:ascii="Consolas" w:hAnsi="Consolas"/>
           <w:i w:val="0"/>
         </w:rPr>
-        <w:t>subTitleChar</w:t>
+        <w:t>init</w:t>
       </w:r>
       <w:proofErr w:type="spellEnd"/>
       <w:r>
@@ -11281,33 +12160,50 @@
     </w:p>
     <w:p>
       <w:r>
-        <w:t>This option allows you to specify the name of a character whose value will appear in parentheses after the taxon name to form the title of species account pages in the ‘Full taxon details’ visualisation.</w:t>
+        <w:t xml:space="preserve">This option allows you to specify </w:t>
+      </w:r>
+      <w:r>
+        <w:t>how the display is to be initialised. Valid options are:</w:t>
+      </w:r>
+    </w:p>
+    <w:p>
+      <w:pPr>
+        <w:pStyle w:val="ListParagraph"/>
+        <w:numPr>
+          <w:ilvl w:val="0"/>
+          <w:numId w:val="28"/>
+        </w:numPr>
+      </w:pPr>
+      <w:r>
+        <w:t>‘</w:t>
+      </w:r>
+      <w:proofErr w:type="spellStart"/>
+      <w:r>
+        <w:t>addTop</w:t>
+      </w:r>
+      <w:proofErr w:type="spellEnd"/>
+      <w:r>
+        <w:t>(n)’ – where n is a number indicating the number of taxa. Displays top n taxa selected by the key.</w:t>
       </w:r>
     </w:p>
     <w:p>
       <w:pPr>
         <w:pStyle w:val="Heading3"/>
       </w:pPr>
-      <w:bookmarkStart w:id="21" w:name="_Toc529976918"/>
-      <w:r>
-        <w:t>The ‘mobile key’ visualisation (</w:t>
+      <w:bookmarkStart w:id="22" w:name="_Toc66532498"/>
+      <w:r>
+        <w:t>The ‘Full taxon details’ visualisation (</w:t>
       </w:r>
       <w:r>
         <w:rPr>
           <w:rFonts w:ascii="Consolas" w:hAnsi="Consolas"/>
         </w:rPr>
-        <w:t>vis</w:t>
-      </w:r>
-      <w:r>
-        <w:rPr>
-          <w:rFonts w:ascii="Consolas" w:hAnsi="Consolas"/>
-        </w:rPr>
-        <w:t>6</w:t>
+        <w:t>vis4</w:t>
       </w:r>
       <w:r>
         <w:t>)</w:t>
       </w:r>
-      <w:bookmarkEnd w:id="21"/>
+      <w:bookmarkEnd w:id="22"/>
     </w:p>
     <w:p>
       <w:pPr>
@@ -11322,14 +12218,64 @@
           <w:rFonts w:ascii="Consolas" w:hAnsi="Consolas"/>
           <w:i w:val="0"/>
         </w:rPr>
-        <w:t>keyinput</w:t>
+        <w:t>subTitleChar</w:t>
       </w:r>
       <w:proofErr w:type="spellEnd"/>
+      <w:r>
+        <w:t xml:space="preserve"> option</w:t>
+      </w:r>
+    </w:p>
+    <w:p>
+      <w:r>
+        <w:t>This option allows you to specify the name of a character whose value will appear in parentheses after the taxon name to form the title of species account pages in the ‘Full taxon details’ visualisation.</w:t>
+      </w:r>
+    </w:p>
+    <w:p>
+      <w:pPr>
+        <w:pStyle w:val="Heading3"/>
+      </w:pPr>
+      <w:bookmarkStart w:id="23" w:name="_Toc66532499"/>
+      <w:r>
+        <w:t>The ‘mobile key’ visualisation (</w:t>
+      </w:r>
+      <w:r>
+        <w:rPr>
+          <w:rFonts w:ascii="Consolas" w:hAnsi="Consolas"/>
+        </w:rPr>
+        <w:t>vis</w:t>
+      </w:r>
+      <w:r>
+        <w:rPr>
+          <w:rFonts w:ascii="Consolas" w:hAnsi="Consolas"/>
+        </w:rPr>
+        <w:t>6</w:t>
+      </w:r>
+      <w:r>
+        <w:t>)</w:t>
+      </w:r>
+      <w:bookmarkEnd w:id="23"/>
+    </w:p>
+    <w:p>
+      <w:pPr>
+        <w:pStyle w:val="Heading4"/>
+      </w:pPr>
+      <w:r>
+        <w:t xml:space="preserve">The </w:t>
+      </w:r>
+      <w:proofErr w:type="spellStart"/>
       <w:r>
         <w:rPr>
           <w:rFonts w:ascii="Consolas" w:hAnsi="Consolas"/>
           <w:i w:val="0"/>
         </w:rPr>
+        <w:t>keyinput</w:t>
+      </w:r>
+      <w:proofErr w:type="spellEnd"/>
+      <w:r>
+        <w:rPr>
+          <w:rFonts w:ascii="Consolas" w:hAnsi="Consolas"/>
+          <w:i w:val="0"/>
+        </w:rPr>
         <w:t xml:space="preserve"> </w:t>
       </w:r>
       <w:r>
@@ -11351,9 +12297,62 @@
     </w:p>
     <w:p>
       <w:pPr>
+        <w:pStyle w:val="Heading3"/>
+      </w:pPr>
+      <w:bookmarkStart w:id="24" w:name="_Toc66532500"/>
+      <w:r>
+        <w:t>All</w:t>
+      </w:r>
+      <w:r>
+        <w:t xml:space="preserve"> visualisation</w:t>
+      </w:r>
+      <w:r>
+        <w:t>s</w:t>
+      </w:r>
+      <w:bookmarkEnd w:id="24"/>
+      <w:r>
+        <w:t xml:space="preserve"> </w:t>
+      </w:r>
+    </w:p>
+    <w:p>
+      <w:pPr>
+        <w:pStyle w:val="Heading4"/>
+      </w:pPr>
+      <w:r>
+        <w:t xml:space="preserve">The </w:t>
+      </w:r>
+      <w:r>
+        <w:rPr>
+          <w:rFonts w:ascii="Consolas" w:hAnsi="Consolas"/>
+          <w:i w:val="0"/>
+        </w:rPr>
+        <w:t>name</w:t>
+      </w:r>
+      <w:r>
+        <w:t xml:space="preserve"> </w:t>
+      </w:r>
+      <w:proofErr w:type="gramStart"/>
+      <w:r>
+        <w:t>option</w:t>
+      </w:r>
+      <w:proofErr w:type="gramEnd"/>
+    </w:p>
+    <w:p>
+      <w:r>
+        <w:t xml:space="preserve">This option allows you to specify the name </w:t>
+      </w:r>
+      <w:r>
+        <w:t>for the visualisation (to appear in the drop-down menu) rather than using the default supplied by the visualisation code</w:t>
+      </w:r>
+      <w:r>
+        <w:t>.</w:t>
+      </w:r>
+    </w:p>
+    <w:p>
+      <w:pPr>
         <w:pStyle w:val="Heading2"/>
       </w:pPr>
-      <w:bookmarkStart w:id="22" w:name="_Toc529976919"/>
+      <w:bookmarkStart w:id="25" w:name="_Toc66532501"/>
       <w:r>
         <w:t xml:space="preserve">The </w:t>
       </w:r>
@@ -11368,7 +12367,7 @@
       <w:r>
         <w:t xml:space="preserve"> option</w:t>
       </w:r>
-      <w:bookmarkEnd w:id="22"/>
+      <w:bookmarkEnd w:id="25"/>
     </w:p>
     <w:p>
       <w:r>
@@ -11405,7 +12404,16 @@
         <w:t xml:space="preserve"> files are loaded. </w:t>
       </w:r>
       <w:r>
-        <w:t xml:space="preserve">For example if the value is set to ‘refresh-1’ then the core </w:t>
+        <w:t xml:space="preserve">For </w:t>
+      </w:r>
+      <w:proofErr w:type="gramStart"/>
+      <w:r>
+        <w:lastRenderedPageBreak/>
+        <w:t>example</w:t>
+      </w:r>
+      <w:proofErr w:type="gramEnd"/>
+      <w:r>
+        <w:t xml:space="preserve"> if the value is set to ‘refresh-1’ then the core </w:t>
       </w:r>
       <w:proofErr w:type="spellStart"/>
       <w:r>
@@ -11459,7 +12467,7 @@
       <w:pPr>
         <w:pStyle w:val="Heading2"/>
       </w:pPr>
-      <w:bookmarkStart w:id="23" w:name="_Toc529976920"/>
+      <w:bookmarkStart w:id="26" w:name="_Toc66532502"/>
       <w:r>
         <w:t xml:space="preserve">The </w:t>
       </w:r>
@@ -11474,7 +12482,7 @@
       <w:r>
         <w:t xml:space="preserve"> option</w:t>
       </w:r>
-      <w:bookmarkEnd w:id="23"/>
+      <w:bookmarkEnd w:id="26"/>
     </w:p>
     <w:p>
       <w:r>
@@ -11498,7 +12506,15 @@
       </w:r>
       <w:proofErr w:type="spellEnd"/>
       <w:r>
-        <w:t xml:space="preserve"> validity checks and reporting. It’s best to set this to true when you are developing a knowledge-base but either remove it or set it to false when you deploy your visualisation to speed up initialisation for your users.</w:t>
+        <w:t xml:space="preserve"> validity checks and reporting. </w:t>
+      </w:r>
+      <w:proofErr w:type="gramStart"/>
+      <w:r>
+        <w:t>It’s</w:t>
+      </w:r>
+      <w:proofErr w:type="gramEnd"/>
+      <w:r>
+        <w:t xml:space="preserve"> best to set this to true when you are developing a knowledge-base but either remove it or set it to false when you deploy your visualisation to speed up initialisation for your users.</w:t>
       </w:r>
       <w:r>
         <w:t xml:space="preserve"> Typical output from the validity checks is shown below.</w:t>
@@ -11513,7 +12529,6 @@
           <w:noProof/>
           <w:lang w:eastAsia="en-GB"/>
         </w:rPr>
-        <w:lastRenderedPageBreak/>
         <w:drawing>
           <wp:inline distT="0" distB="0" distL="0" distR="0" wp14:anchorId="06751B8E" wp14:editId="55AEC231">
             <wp:extent cx="5731510" cy="3590925"/>
@@ -11555,7 +12570,7 @@
       <w:pPr>
         <w:pStyle w:val="Heading2"/>
       </w:pPr>
-      <w:bookmarkStart w:id="24" w:name="_Toc529976921"/>
+      <w:bookmarkStart w:id="27" w:name="_Toc66532503"/>
       <w:r>
         <w:t xml:space="preserve">The </w:t>
       </w:r>
@@ -11570,7 +12585,7 @@
       <w:r>
         <w:t xml:space="preserve"> option</w:t>
       </w:r>
-      <w:bookmarkEnd w:id="24"/>
+      <w:bookmarkEnd w:id="27"/>
     </w:p>
     <w:p>
       <w:r>
@@ -11609,7 +12624,7 @@
       <w:pPr>
         <w:pStyle w:val="Heading2"/>
       </w:pPr>
-      <w:bookmarkStart w:id="25" w:name="_Toc529976922"/>
+      <w:bookmarkStart w:id="28" w:name="_Toc66532504"/>
       <w:r>
         <w:t xml:space="preserve">The </w:t>
       </w:r>
@@ -11624,7 +12639,7 @@
       <w:r>
         <w:t xml:space="preserve"> option</w:t>
       </w:r>
-      <w:bookmarkEnd w:id="25"/>
+      <w:bookmarkEnd w:id="28"/>
     </w:p>
     <w:p>
       <w:r>
@@ -11643,6 +12658,7 @@
         <w:t xml:space="preserve"> if you want to instruct the load.js module to defer execution, after loading, until instructed (by the </w:t>
       </w:r>
       <w:proofErr w:type="spellStart"/>
+      <w:proofErr w:type="gramStart"/>
       <w:r>
         <w:rPr>
           <w:rFonts w:ascii="Courier New" w:hAnsi="Courier New" w:cs="Courier New"/>
@@ -11650,6 +12666,7 @@
         <w:t>tombiovis.startLoad</w:t>
       </w:r>
       <w:proofErr w:type="spellEnd"/>
+      <w:proofErr w:type="gramEnd"/>
       <w:r>
         <w:rPr>
           <w:rFonts w:ascii="Courier New" w:hAnsi="Courier New" w:cs="Courier New"/>
@@ -11670,8 +12687,9 @@
       <w:pPr>
         <w:pStyle w:val="Heading2"/>
       </w:pPr>
-      <w:bookmarkStart w:id="26" w:name="_Toc529976923"/>
-      <w:r>
+      <w:bookmarkStart w:id="29" w:name="_Toc66532505"/>
+      <w:r>
+        <w:lastRenderedPageBreak/>
         <w:t xml:space="preserve">The </w:t>
       </w:r>
       <w:proofErr w:type="spellStart"/>
@@ -11697,11 +12715,19 @@
       <w:r>
         <w:t xml:space="preserve"> option</w:t>
       </w:r>
-      <w:bookmarkEnd w:id="26"/>
-    </w:p>
-    <w:p>
-      <w:r>
-        <w:t xml:space="preserve">This is a mandatory option! In other words you must specify this for </w:t>
+      <w:bookmarkEnd w:id="29"/>
+    </w:p>
+    <w:p>
+      <w:r>
+        <w:t xml:space="preserve">This is a mandatory option! In other </w:t>
+      </w:r>
+      <w:proofErr w:type="gramStart"/>
+      <w:r>
+        <w:t>words</w:t>
+      </w:r>
+      <w:proofErr w:type="gramEnd"/>
+      <w:r>
+        <w:t xml:space="preserve"> you must specify this for </w:t>
       </w:r>
       <w:r>
         <w:t>the Identikit</w:t>
@@ -11720,7 +12746,7 @@
       <w:pPr>
         <w:pStyle w:val="Heading2"/>
       </w:pPr>
-      <w:bookmarkStart w:id="27" w:name="_Toc529976924"/>
+      <w:bookmarkStart w:id="30" w:name="_Toc66532506"/>
       <w:r>
         <w:t xml:space="preserve">The </w:t>
       </w:r>
@@ -11737,8 +12763,6 @@
         </w:rPr>
         <w:t>kbpa</w:t>
       </w:r>
-      <w:bookmarkStart w:id="28" w:name="_GoBack"/>
-      <w:bookmarkEnd w:id="28"/>
       <w:r>
         <w:rPr>
           <w:rFonts w:ascii="Consolas" w:hAnsi="Consolas" w:cs="Consolas"/>
@@ -11749,7 +12773,7 @@
       <w:r>
         <w:t xml:space="preserve"> option</w:t>
       </w:r>
-      <w:bookmarkEnd w:id="27"/>
+      <w:bookmarkEnd w:id="30"/>
     </w:p>
     <w:p>
       <w:r>
@@ -11768,7 +12792,7 @@
       <w:pPr>
         <w:pStyle w:val="Heading2"/>
       </w:pPr>
-      <w:bookmarkStart w:id="29" w:name="_Toc529976925"/>
+      <w:bookmarkStart w:id="31" w:name="_Toc66532507"/>
       <w:r>
         <w:t xml:space="preserve">The </w:t>
       </w:r>
@@ -11783,7 +12807,7 @@
       <w:r>
         <w:t xml:space="preserve"> option</w:t>
       </w:r>
-      <w:bookmarkEnd w:id="29"/>
+      <w:bookmarkEnd w:id="31"/>
     </w:p>
     <w:p>
       <w:r>
@@ -11811,7 +12835,15 @@
       </w:r>
       <w:proofErr w:type="spellEnd"/>
       <w:r>
-        <w:t xml:space="preserve"> modules are loaded (but before any particular tools is loaded).</w:t>
+        <w:t xml:space="preserve"> modules are loaded (but before any </w:t>
+      </w:r>
+      <w:proofErr w:type="gramStart"/>
+      <w:r>
+        <w:t>particular tools</w:t>
+      </w:r>
+      <w:proofErr w:type="gramEnd"/>
+      <w:r>
+        <w:t xml:space="preserve"> is loaded).</w:t>
       </w:r>
       <w:r>
         <w:t xml:space="preserve"> (This option is not illustrated in the vis.html example page.)</w:t>
@@ -11821,16 +12853,23 @@
       <w:pPr>
         <w:pStyle w:val="Heading1"/>
       </w:pPr>
-      <w:bookmarkStart w:id="30" w:name="_Toc529976926"/>
-      <w:r>
-        <w:lastRenderedPageBreak/>
+      <w:bookmarkStart w:id="32" w:name="_Toc66532508"/>
+      <w:r>
         <w:t>Implementations for mobile use</w:t>
       </w:r>
-      <w:bookmarkEnd w:id="30"/>
-    </w:p>
-    <w:p>
-      <w:r>
-        <w:t xml:space="preserve">Version 1.8.0 introduced a new visualisation – ‘vis6’ – that is a ‘mobile-first’ multi-access key which is designed to work well on small format devices. To use this visualisation you will need to set some of the top-level options for tailoring your deployment (see previous section). Version 1.8.0 also includes </w:t>
+      <w:bookmarkEnd w:id="32"/>
+    </w:p>
+    <w:p>
+      <w:r>
+        <w:t xml:space="preserve">Version 1.8.0 introduced a new visualisation – ‘vis6’ – that is a ‘mobile-first’ multi-access key which is designed to work well on small format devices. To use this </w:t>
+      </w:r>
+      <w:proofErr w:type="gramStart"/>
+      <w:r>
+        <w:t>visualisation</w:t>
+      </w:r>
+      <w:proofErr w:type="gramEnd"/>
+      <w:r>
+        <w:t xml:space="preserve"> you will need to set some of the top-level options for tailoring your deployment (see previous section). Version 1.8.0 also includes </w:t>
       </w:r>
       <w:r>
         <w:t>a complete change to the architecture of Identikit to enable its deployment as a ‘Progressive Web App’ (PWA). This means we can now do several things to improve the performance of Identikit resources on mobile devices in the field. Two major new features are:</w:t>
@@ -11845,7 +12884,15 @@
         </w:numPr>
       </w:pPr>
       <w:r>
-        <w:t xml:space="preserve">The ability to cache resources, like the knowledge-base, images etc when in range of </w:t>
+        <w:t xml:space="preserve">The ability to cache resources, like the </w:t>
+      </w:r>
+      <w:proofErr w:type="gramStart"/>
+      <w:r>
+        <w:t>knowledge-base</w:t>
+      </w:r>
+      <w:proofErr w:type="gramEnd"/>
+      <w:r>
+        <w:t xml:space="preserve">, images etc when in range of </w:t>
       </w:r>
       <w:proofErr w:type="spellStart"/>
       <w:r>
@@ -11870,7 +12917,15 @@
         </w:numPr>
       </w:pPr>
       <w:r>
-        <w:t>Allow users who are using supported browsers (e.g. Chrome on Android) to install an Identikit resource so that it behaves much like a native app.</w:t>
+        <w:t>Allow users who are using supported browsers (</w:t>
+      </w:r>
+      <w:proofErr w:type="gramStart"/>
+      <w:r>
+        <w:t>e.g.</w:t>
+      </w:r>
+      <w:proofErr w:type="gramEnd"/>
+      <w:r>
+        <w:t xml:space="preserve"> Chrome on Android) to install an Identikit resource so that it behaves much like a native app.</w:t>
       </w:r>
     </w:p>
     <w:p>
@@ -11882,11 +12937,11 @@
       <w:pPr>
         <w:pStyle w:val="Heading2"/>
       </w:pPr>
-      <w:bookmarkStart w:id="31" w:name="_Toc529976927"/>
+      <w:bookmarkStart w:id="33" w:name="_Toc66532509"/>
       <w:r>
         <w:t>Example HTML page for a mobile-first implementation</w:t>
       </w:r>
-      <w:bookmarkEnd w:id="31"/>
+      <w:bookmarkEnd w:id="33"/>
     </w:p>
     <w:p>
       <w:r>
@@ -11905,21 +12960,23 @@
       <w:pPr>
         <w:pStyle w:val="Heading2"/>
       </w:pPr>
-      <w:bookmarkStart w:id="32" w:name="_Toc529976928"/>
+      <w:bookmarkStart w:id="34" w:name="_Toc66532510"/>
       <w:r>
         <w:t>Manifest file for mobile implementations</w:t>
       </w:r>
-      <w:bookmarkEnd w:id="32"/>
+      <w:bookmarkEnd w:id="34"/>
     </w:p>
     <w:p>
       <w:r>
         <w:t>The manifest file – ‘</w:t>
       </w:r>
       <w:proofErr w:type="spellStart"/>
+      <w:proofErr w:type="gramStart"/>
       <w:r>
         <w:t>manifest.json</w:t>
       </w:r>
       <w:proofErr w:type="spellEnd"/>
+      <w:proofErr w:type="gramEnd"/>
       <w:r>
         <w:t>’ – found in the root folder of Identikit</w:t>
       </w:r>
@@ -11951,13 +13008,16 @@
     </w:p>
     <w:p>
       <w:r>
+        <w:lastRenderedPageBreak/>
         <w:t>The ‘</w:t>
       </w:r>
       <w:proofErr w:type="spellStart"/>
+      <w:proofErr w:type="gramStart"/>
       <w:r>
         <w:t>manifest.json</w:t>
       </w:r>
       <w:proofErr w:type="spellEnd"/>
+      <w:proofErr w:type="gramEnd"/>
       <w:r>
         <w:t xml:space="preserve">’ </w:t>
       </w:r>
@@ -12746,7 +13806,6 @@
           <w:sz w:val="19"/>
           <w:szCs w:val="19"/>
         </w:rPr>
-        <w:lastRenderedPageBreak/>
         <w:t xml:space="preserve">        {</w:t>
       </w:r>
     </w:p>
@@ -13920,8 +14979,13 @@
       </w:r>
       <w:proofErr w:type="spellEnd"/>
       <w:r>
-        <w:t xml:space="preserve"> is used on the user's home screen, launcher, or other places where space may be limited</w:t>
-      </w:r>
+        <w:t xml:space="preserve"> is used on the user's home screen, launcher, or other places where space may be </w:t>
+      </w:r>
+      <w:proofErr w:type="gramStart"/>
+      <w:r>
+        <w:t>limited</w:t>
+      </w:r>
+      <w:proofErr w:type="gramEnd"/>
       <w:r>
         <w:t xml:space="preserve"> and </w:t>
       </w:r>
@@ -13940,7 +15004,15 @@
     </w:p>
     <w:p>
       <w:r>
-        <w:t xml:space="preserve">The icons array specifies the path to icon images which can be used, in various situations, to represent your app, e.g. on the smartphone’s </w:t>
+        <w:t xml:space="preserve">The icons array specifies the path to icon images which can be used, in various situations, to represent your app, </w:t>
+      </w:r>
+      <w:proofErr w:type="gramStart"/>
+      <w:r>
+        <w:t>e.g.</w:t>
+      </w:r>
+      <w:proofErr w:type="gramEnd"/>
+      <w:r>
+        <w:t xml:space="preserve"> on the smartphone’s </w:t>
       </w:r>
       <w:proofErr w:type="spellStart"/>
       <w:r>
@@ -14014,7 +15086,15 @@
         <w:t xml:space="preserve"> should start when it is launched</w:t>
       </w:r>
       <w:r>
-        <w:t xml:space="preserve"> – you shouldn’t need to change this</w:t>
+        <w:t xml:space="preserve"> – you </w:t>
+      </w:r>
+      <w:proofErr w:type="gramStart"/>
+      <w:r>
+        <w:t>shouldn’t</w:t>
+      </w:r>
+      <w:proofErr w:type="gramEnd"/>
+      <w:r>
+        <w:t xml:space="preserve"> need to change this</w:t>
       </w:r>
       <w:r>
         <w:t>.</w:t>
@@ -14089,11 +15169,12 @@
       <w:pPr>
         <w:pStyle w:val="Heading2"/>
       </w:pPr>
-      <w:bookmarkStart w:id="33" w:name="_Toc529976929"/>
-      <w:r>
+      <w:bookmarkStart w:id="35" w:name="_Toc66532511"/>
+      <w:r>
+        <w:lastRenderedPageBreak/>
         <w:t>Enabling the service worker</w:t>
       </w:r>
-      <w:bookmarkEnd w:id="33"/>
+      <w:bookmarkEnd w:id="35"/>
     </w:p>
     <w:p>
       <w:r>
@@ -14112,7 +15193,23 @@
         <w:t>’</w:t>
       </w:r>
       <w:r>
-        <w:t>) you should not need to rename, move or otherwise mess with this file. But to actually make use of the service worker’s caching capabilities, your site needs to be served over a secure connection, i.e. a website delivered over https (rather than http). Identikit resources delivered from websites over a non-secure connection will still work, but they will not be able to make use of the service worker capabilities of caching resources for offline use.</w:t>
+        <w:t xml:space="preserve">) you should not need to rename, </w:t>
+      </w:r>
+      <w:proofErr w:type="gramStart"/>
+      <w:r>
+        <w:t>move</w:t>
+      </w:r>
+      <w:proofErr w:type="gramEnd"/>
+      <w:r>
+        <w:t xml:space="preserve"> or otherwise mess with this file. But to actually make use of the service worker’s caching capabilities, your site needs to be served over a secure connection, </w:t>
+      </w:r>
+      <w:proofErr w:type="gramStart"/>
+      <w:r>
+        <w:t>i.e.</w:t>
+      </w:r>
+      <w:proofErr w:type="gramEnd"/>
+      <w:r>
+        <w:t xml:space="preserve"> a website delivered over https (rather than http). Identikit resources delivered from websites over a non-secure connection will still work, but they will not be able to make use of the service worker capabilities of caching resources for offline use.</w:t>
       </w:r>
     </w:p>
     <w:p>
@@ -14145,343 +15242,414 @@
       </w:r>
       <w:proofErr w:type="spellEnd"/>
       <w:r>
-        <w:t xml:space="preserve"> option in your top-level html page, or set its value to false, in order for the Identikit to use the service worker.</w:t>
+        <w:t xml:space="preserve"> option in your top-level html page, or set its value to false, </w:t>
+      </w:r>
+      <w:proofErr w:type="gramStart"/>
+      <w:r>
+        <w:t>in order for</w:t>
+      </w:r>
+      <w:proofErr w:type="gramEnd"/>
+      <w:r>
+        <w:t xml:space="preserve"> the Identikit to use the service worker.</w:t>
       </w:r>
     </w:p>
     <w:p>
       <w:pPr>
         <w:pStyle w:val="Heading1"/>
       </w:pPr>
-      <w:bookmarkStart w:id="34" w:name="_Toc529976930"/>
+      <w:bookmarkStart w:id="36" w:name="_Toc66532512"/>
+      <w:r>
+        <w:t xml:space="preserve">API features of the </w:t>
+      </w:r>
+      <w:proofErr w:type="spellStart"/>
+      <w:r>
+        <w:t>tombiovis</w:t>
+      </w:r>
+      <w:proofErr w:type="spellEnd"/>
+      <w:r>
+        <w:t xml:space="preserve"> object</w:t>
+      </w:r>
+      <w:bookmarkEnd w:id="36"/>
+    </w:p>
+    <w:p>
+      <w:pPr>
+        <w:pStyle w:val="Heading2"/>
+      </w:pPr>
+      <w:bookmarkStart w:id="37" w:name="_Toc66532513"/>
+      <w:r>
+        <w:t>Switching tool</w:t>
+      </w:r>
+      <w:bookmarkEnd w:id="37"/>
+    </w:p>
+    <w:p>
+      <w:r>
+        <w:t xml:space="preserve">As of version 1.6.0 there </w:t>
+      </w:r>
+      <w:r>
+        <w:t xml:space="preserve">is an </w:t>
+      </w:r>
+      <w:r>
+        <w:t>API (Application Programmers Interface)</w:t>
+      </w:r>
+      <w:r>
+        <w:t xml:space="preserve"> element</w:t>
+      </w:r>
+      <w:r>
+        <w:t xml:space="preserve"> </w:t>
+      </w:r>
+      <w:r>
+        <w:t xml:space="preserve">on the </w:t>
+      </w:r>
+      <w:proofErr w:type="spellStart"/>
+      <w:r>
+        <w:t>tombiovis</w:t>
+      </w:r>
+      <w:proofErr w:type="spellEnd"/>
+      <w:r>
+        <w:t xml:space="preserve"> object that allows </w:t>
+      </w:r>
+      <w:r>
+        <w:t>you to switch between visualisations without using the default visualisation drop-down list.</w:t>
+      </w:r>
+      <w:r>
+        <w:t xml:space="preserve"> This is useful if, for example, you are implementing the visualisation within </w:t>
+      </w:r>
+      <w:r>
+        <w:t>the Identikit</w:t>
+      </w:r>
+      <w:r>
+        <w:t xml:space="preserve"> of a wider website and you want that website’s GUI to be able to change the visualisation tool.</w:t>
+      </w:r>
+    </w:p>
+    <w:p>
+      <w:pPr>
+        <w:rPr>
+          <w:rFonts w:ascii="Consolas" w:hAnsi="Consolas" w:cs="Consolas"/>
+          <w:color w:val="000000"/>
+          <w:sz w:val="19"/>
+          <w:szCs w:val="19"/>
+        </w:rPr>
+      </w:pPr>
+      <w:r>
+        <w:t xml:space="preserve">The single API call currently available is: </w:t>
+      </w:r>
+      <w:proofErr w:type="spellStart"/>
+      <w:r>
+        <w:rPr>
+          <w:rFonts w:ascii="Consolas" w:hAnsi="Consolas" w:cs="Consolas"/>
+          <w:color w:val="000000"/>
+          <w:sz w:val="19"/>
+          <w:szCs w:val="19"/>
+        </w:rPr>
+        <w:t>tombiovis.</w:t>
+      </w:r>
+      <w:proofErr w:type="gramStart"/>
+      <w:r>
+        <w:rPr>
+          <w:rFonts w:ascii="Consolas" w:hAnsi="Consolas" w:cs="Consolas"/>
+          <w:color w:val="000000"/>
+          <w:sz w:val="19"/>
+          <w:szCs w:val="19"/>
+        </w:rPr>
+        <w:t>f.</w:t>
+      </w:r>
+      <w:r>
+        <w:rPr>
+          <w:rFonts w:ascii="Consolas" w:hAnsi="Consolas" w:cs="Consolas"/>
+          <w:color w:val="000000"/>
+          <w:sz w:val="19"/>
+          <w:szCs w:val="19"/>
+        </w:rPr>
+        <w:t>visChanged</w:t>
+      </w:r>
+      <w:proofErr w:type="spellEnd"/>
+      <w:proofErr w:type="gramEnd"/>
+      <w:r>
+        <w:rPr>
+          <w:rFonts w:ascii="Consolas" w:hAnsi="Consolas" w:cs="Consolas"/>
+          <w:color w:val="000000"/>
+          <w:sz w:val="19"/>
+          <w:szCs w:val="19"/>
+        </w:rPr>
+        <w:t xml:space="preserve">(tool, </w:t>
+      </w:r>
+      <w:proofErr w:type="spellStart"/>
+      <w:r>
+        <w:rPr>
+          <w:rFonts w:ascii="Consolas" w:hAnsi="Consolas" w:cs="Consolas"/>
+          <w:color w:val="000000"/>
+          <w:sz w:val="19"/>
+          <w:szCs w:val="19"/>
+        </w:rPr>
+        <w:t>lastVis</w:t>
+      </w:r>
+      <w:proofErr w:type="spellEnd"/>
+      <w:r>
+        <w:rPr>
+          <w:rFonts w:ascii="Consolas" w:hAnsi="Consolas" w:cs="Consolas"/>
+          <w:color w:val="000000"/>
+          <w:sz w:val="19"/>
+          <w:szCs w:val="19"/>
+        </w:rPr>
+        <w:t>)</w:t>
+      </w:r>
+    </w:p>
+    <w:p>
+      <w:r>
+        <w:t>The</w:t>
+      </w:r>
+      <w:r>
+        <w:t xml:space="preserve"> first argument to the</w:t>
+      </w:r>
+      <w:r>
+        <w:t xml:space="preserve"> </w:t>
+      </w:r>
+      <w:proofErr w:type="spellStart"/>
+      <w:r>
+        <w:t>visChanged</w:t>
+      </w:r>
+      <w:proofErr w:type="spellEnd"/>
+      <w:r>
+        <w:t xml:space="preserve"> function is to specify the tool to engage. </w:t>
+      </w:r>
+      <w:proofErr w:type="gramStart"/>
+      <w:r>
+        <w:t>It</w:t>
+      </w:r>
+      <w:proofErr w:type="gramEnd"/>
+      <w:r>
+        <w:t xml:space="preserve"> ca take any of the values that can be specified by the </w:t>
+      </w:r>
+      <w:proofErr w:type="spellStart"/>
+      <w:r>
+        <w:t>selecteTool</w:t>
+      </w:r>
+      <w:proofErr w:type="spellEnd"/>
+      <w:r>
+        <w:t xml:space="preserve"> top-level option described in the previous section. The optional second argument is required if you are using either of the values ‘</w:t>
+      </w:r>
+      <w:proofErr w:type="spellStart"/>
+      <w:r>
+        <w:t>currentVisInfo</w:t>
+      </w:r>
+      <w:proofErr w:type="spellEnd"/>
+      <w:r>
+        <w:t>’ or ‘</w:t>
+      </w:r>
+      <w:proofErr w:type="spellStart"/>
+      <w:r>
+        <w:t>tombioCitation</w:t>
+      </w:r>
+      <w:proofErr w:type="spellEnd"/>
+      <w:r>
+        <w:t xml:space="preserve">’ for the first parameter and it is directly equivalent to the </w:t>
+      </w:r>
+      <w:proofErr w:type="spellStart"/>
+      <w:r>
+        <w:t>lastVisualisation</w:t>
+      </w:r>
+      <w:proofErr w:type="spellEnd"/>
+      <w:r>
+        <w:t xml:space="preserve"> top-level parameter and can take any of the values allowed for that option.</w:t>
+      </w:r>
+    </w:p>
+    <w:p>
+      <w:pPr>
+        <w:pStyle w:val="Heading2"/>
+      </w:pPr>
+      <w:bookmarkStart w:id="38" w:name="_Toc66532514"/>
+      <w:r>
+        <w:t xml:space="preserve">Starting </w:t>
+      </w:r>
+      <w:proofErr w:type="spellStart"/>
+      <w:r>
+        <w:t>tombiovis</w:t>
+      </w:r>
+      <w:proofErr w:type="spellEnd"/>
+      <w:r>
+        <w:t xml:space="preserve"> load</w:t>
+      </w:r>
+      <w:bookmarkEnd w:id="38"/>
+    </w:p>
+    <w:p>
+      <w:r>
+        <w:t xml:space="preserve">When the top-level option </w:t>
+      </w:r>
+      <w:proofErr w:type="spellStart"/>
+      <w:r>
+        <w:t>loadWait</w:t>
+      </w:r>
+      <w:proofErr w:type="spellEnd"/>
+      <w:r>
+        <w:t xml:space="preserve"> is set to </w:t>
+      </w:r>
+      <w:r>
+        <w:rPr>
+          <w:rFonts w:ascii="Consolas" w:hAnsi="Consolas" w:cs="Consolas"/>
+          <w:color w:val="0000FF"/>
+          <w:sz w:val="19"/>
+          <w:szCs w:val="19"/>
+        </w:rPr>
+        <w:t>true</w:t>
+      </w:r>
+      <w:r>
+        <w:t xml:space="preserve"> the load.js module will not automatically load the rest of the </w:t>
+      </w:r>
+      <w:r>
+        <w:t>core Identikit software</w:t>
+      </w:r>
+      <w:r>
+        <w:t>. When this is the case, you need to start the load by making the following API call:</w:t>
+      </w:r>
+    </w:p>
+    <w:p>
+      <w:proofErr w:type="spellStart"/>
+      <w:r>
+        <w:rPr>
+          <w:rFonts w:ascii="Courier New" w:hAnsi="Courier New" w:cs="Courier New"/>
+        </w:rPr>
+        <w:t>tombiovis.</w:t>
+      </w:r>
+      <w:proofErr w:type="gramStart"/>
+      <w:r>
+        <w:rPr>
+          <w:rFonts w:ascii="Courier New" w:hAnsi="Courier New" w:cs="Courier New"/>
+        </w:rPr>
+        <w:t>f.</w:t>
+      </w:r>
+      <w:r>
+        <w:rPr>
+          <w:rFonts w:ascii="Courier New" w:hAnsi="Courier New" w:cs="Courier New"/>
+        </w:rPr>
+        <w:t>startLoad</w:t>
+      </w:r>
+      <w:proofErr w:type="spellEnd"/>
+      <w:proofErr w:type="gramEnd"/>
+      <w:r>
+        <w:rPr>
+          <w:rFonts w:ascii="Courier New" w:hAnsi="Courier New" w:cs="Courier New"/>
+        </w:rPr>
+        <w:t>()</w:t>
+      </w:r>
+    </w:p>
+    <w:p>
+      <w:pPr>
+        <w:pStyle w:val="Heading1"/>
+      </w:pPr>
+      <w:bookmarkStart w:id="39" w:name="_Toc66532515"/>
+      <w:r>
+        <w:t>URL parameters</w:t>
+      </w:r>
+      <w:bookmarkEnd w:id="39"/>
+    </w:p>
+    <w:p>
+      <w:proofErr w:type="gramStart"/>
+      <w:r>
+        <w:t>A number of</w:t>
+      </w:r>
+      <w:proofErr w:type="gramEnd"/>
+      <w:r>
+        <w:t xml:space="preserve"> URL parameters can be used to specify options. For </w:t>
+      </w:r>
+      <w:proofErr w:type="gramStart"/>
+      <w:r>
+        <w:t>example</w:t>
+      </w:r>
+      <w:proofErr w:type="gramEnd"/>
+      <w:r>
+        <w:t xml:space="preserve"> the</w:t>
+      </w:r>
+      <w:r>
+        <w:t xml:space="preserve"> </w:t>
+      </w:r>
+      <w:r>
+        <w:t>URL</w:t>
+      </w:r>
+      <w:r>
+        <w:t xml:space="preserve"> parameter – </w:t>
+      </w:r>
+      <w:proofErr w:type="spellStart"/>
+      <w:r>
+        <w:rPr>
+          <w:i/>
+        </w:rPr>
+        <w:t>selectedTool</w:t>
+      </w:r>
+      <w:proofErr w:type="spellEnd"/>
+      <w:r>
+        <w:t xml:space="preserve"> –</w:t>
+      </w:r>
+      <w:r>
+        <w:t xml:space="preserve"> </w:t>
+      </w:r>
+      <w:r>
+        <w:t xml:space="preserve">can </w:t>
+      </w:r>
+      <w:r>
+        <w:t xml:space="preserve">be used </w:t>
+      </w:r>
+      <w:r>
+        <w:t xml:space="preserve">on the link which invokes your visualisation </w:t>
+      </w:r>
+      <w:r>
+        <w:t>to</w:t>
+      </w:r>
+      <w:r>
+        <w:t xml:space="preserve"> </w:t>
+      </w:r>
+      <w:r>
+        <w:t>select a</w:t>
+      </w:r>
+      <w:r>
+        <w:t xml:space="preserve"> </w:t>
+      </w:r>
+      <w:r>
+        <w:t>particular</w:t>
+      </w:r>
+      <w:r>
+        <w:t xml:space="preserve"> tool </w:t>
+      </w:r>
+      <w:r>
+        <w:t>on initialisation</w:t>
+      </w:r>
+      <w:r>
+        <w:t xml:space="preserve">. The example shown below would start a visualisation with the </w:t>
+      </w:r>
+      <w:r>
+        <w:rPr>
+          <w:i/>
+        </w:rPr>
+        <w:t>Circle-pack key</w:t>
+      </w:r>
+      <w:r>
+        <w:t xml:space="preserve"> (vis5) selected.</w:t>
+      </w:r>
+    </w:p>
+    <w:p>
+      <w:pPr>
+        <w:rPr>
+          <w:rFonts w:ascii="Courier New" w:hAnsi="Courier New" w:cs="Courier New"/>
+        </w:rPr>
+      </w:pPr>
+      <w:r>
+        <w:rPr>
+          <w:rFonts w:ascii="Courier New" w:hAnsi="Courier New" w:cs="Courier New"/>
+        </w:rPr>
+        <w:t>http://www.tombio.uk/harvestmanvis?selectedTool=vis5</w:t>
+      </w:r>
+    </w:p>
+    <w:p>
       <w:r>
         <w:lastRenderedPageBreak/>
-        <w:t xml:space="preserve">API features of the </w:t>
-      </w:r>
-      <w:proofErr w:type="spellStart"/>
-      <w:r>
-        <w:t>tombiovis</w:t>
-      </w:r>
-      <w:proofErr w:type="spellEnd"/>
-      <w:r>
-        <w:t xml:space="preserve"> object</w:t>
-      </w:r>
-      <w:bookmarkEnd w:id="34"/>
-    </w:p>
-    <w:p>
-      <w:pPr>
-        <w:pStyle w:val="Heading2"/>
-      </w:pPr>
-      <w:bookmarkStart w:id="35" w:name="_Toc529976931"/>
-      <w:r>
-        <w:t>Switching tool</w:t>
-      </w:r>
-      <w:bookmarkEnd w:id="35"/>
-    </w:p>
-    <w:p>
-      <w:r>
-        <w:t xml:space="preserve">As of version 1.6.0 there </w:t>
-      </w:r>
-      <w:r>
-        <w:t xml:space="preserve">is an </w:t>
-      </w:r>
-      <w:r>
-        <w:t>API (Application Programmers Interface)</w:t>
-      </w:r>
-      <w:r>
-        <w:t xml:space="preserve"> element</w:t>
-      </w:r>
-      <w:r>
-        <w:t xml:space="preserve"> </w:t>
-      </w:r>
-      <w:r>
-        <w:t xml:space="preserve">on the </w:t>
-      </w:r>
-      <w:proofErr w:type="spellStart"/>
-      <w:r>
-        <w:t>tombiovis</w:t>
-      </w:r>
-      <w:proofErr w:type="spellEnd"/>
-      <w:r>
-        <w:t xml:space="preserve"> object that allows </w:t>
-      </w:r>
-      <w:r>
-        <w:t>you to switch between visualisations without using the default visualisation drop-down list.</w:t>
-      </w:r>
-      <w:r>
-        <w:t xml:space="preserve"> This is useful if, for example, you are implementing the visualisation within </w:t>
-      </w:r>
-      <w:r>
-        <w:t>the Identikit</w:t>
-      </w:r>
-      <w:r>
-        <w:t xml:space="preserve"> of a wider website and you want that website’s GUI to be able to change the visualisation tool.</w:t>
-      </w:r>
-    </w:p>
-    <w:p>
-      <w:pPr>
-        <w:rPr>
-          <w:rFonts w:ascii="Consolas" w:hAnsi="Consolas" w:cs="Consolas"/>
-          <w:color w:val="000000"/>
-          <w:sz w:val="19"/>
-          <w:szCs w:val="19"/>
-        </w:rPr>
-      </w:pPr>
-      <w:r>
-        <w:t xml:space="preserve">The single API call currently available is: </w:t>
-      </w:r>
-      <w:proofErr w:type="spellStart"/>
-      <w:r>
-        <w:rPr>
-          <w:rFonts w:ascii="Consolas" w:hAnsi="Consolas" w:cs="Consolas"/>
-          <w:color w:val="000000"/>
-          <w:sz w:val="19"/>
-          <w:szCs w:val="19"/>
-        </w:rPr>
-        <w:t>tombiovis.visChanged</w:t>
-      </w:r>
-      <w:proofErr w:type="spellEnd"/>
-      <w:r>
-        <w:rPr>
-          <w:rFonts w:ascii="Consolas" w:hAnsi="Consolas" w:cs="Consolas"/>
-          <w:color w:val="000000"/>
-          <w:sz w:val="19"/>
-          <w:szCs w:val="19"/>
-        </w:rPr>
-        <w:t xml:space="preserve">(tool, </w:t>
-      </w:r>
-      <w:proofErr w:type="spellStart"/>
-      <w:r>
-        <w:rPr>
-          <w:rFonts w:ascii="Consolas" w:hAnsi="Consolas" w:cs="Consolas"/>
-          <w:color w:val="000000"/>
-          <w:sz w:val="19"/>
-          <w:szCs w:val="19"/>
-        </w:rPr>
-        <w:t>lastVis</w:t>
-      </w:r>
-      <w:proofErr w:type="spellEnd"/>
-      <w:r>
-        <w:rPr>
-          <w:rFonts w:ascii="Consolas" w:hAnsi="Consolas" w:cs="Consolas"/>
-          <w:color w:val="000000"/>
-          <w:sz w:val="19"/>
-          <w:szCs w:val="19"/>
-        </w:rPr>
-        <w:t>)</w:t>
-      </w:r>
-    </w:p>
-    <w:p>
-      <w:r>
-        <w:t>The</w:t>
-      </w:r>
-      <w:r>
-        <w:t xml:space="preserve"> first argument to the</w:t>
-      </w:r>
-      <w:r>
-        <w:t xml:space="preserve"> </w:t>
-      </w:r>
-      <w:proofErr w:type="spellStart"/>
-      <w:r>
-        <w:t>visChanged</w:t>
-      </w:r>
-      <w:proofErr w:type="spellEnd"/>
-      <w:r>
-        <w:t xml:space="preserve"> function is to specify the tool to engage. It ca take any of the values that can be specified by the </w:t>
-      </w:r>
-      <w:proofErr w:type="spellStart"/>
-      <w:r>
-        <w:t>selecteTool</w:t>
-      </w:r>
-      <w:proofErr w:type="spellEnd"/>
-      <w:r>
-        <w:t xml:space="preserve"> top-level option described in the previous section. The optional second argument is required if you are using either of the values ‘</w:t>
-      </w:r>
-      <w:proofErr w:type="spellStart"/>
-      <w:r>
-        <w:t>currentVisInfo</w:t>
-      </w:r>
-      <w:proofErr w:type="spellEnd"/>
-      <w:r>
-        <w:t>’ or ‘</w:t>
-      </w:r>
-      <w:proofErr w:type="spellStart"/>
-      <w:r>
-        <w:t>tombioCitation</w:t>
-      </w:r>
-      <w:proofErr w:type="spellEnd"/>
-      <w:r>
-        <w:t xml:space="preserve">’ for the first parameter and it is directly equivalent to the </w:t>
-      </w:r>
-      <w:proofErr w:type="spellStart"/>
-      <w:r>
-        <w:t>lastVisualisation</w:t>
-      </w:r>
-      <w:proofErr w:type="spellEnd"/>
-      <w:r>
-        <w:t xml:space="preserve"> top-level parameter and can take any of the values allowed for that option.</w:t>
-      </w:r>
-    </w:p>
-    <w:p>
-      <w:pPr>
-        <w:pStyle w:val="Heading2"/>
-      </w:pPr>
-      <w:bookmarkStart w:id="36" w:name="_Toc529976932"/>
-      <w:r>
-        <w:t xml:space="preserve">Starting </w:t>
-      </w:r>
-      <w:proofErr w:type="spellStart"/>
-      <w:r>
-        <w:t>tombiovis</w:t>
-      </w:r>
-      <w:proofErr w:type="spellEnd"/>
-      <w:r>
-        <w:t xml:space="preserve"> load</w:t>
-      </w:r>
-      <w:bookmarkEnd w:id="36"/>
-    </w:p>
-    <w:p>
-      <w:r>
-        <w:t xml:space="preserve">When the top-level option </w:t>
-      </w:r>
-      <w:proofErr w:type="spellStart"/>
-      <w:r>
-        <w:t>loadWait</w:t>
-      </w:r>
-      <w:proofErr w:type="spellEnd"/>
-      <w:r>
-        <w:t xml:space="preserve"> is set to </w:t>
-      </w:r>
-      <w:r>
-        <w:rPr>
-          <w:rFonts w:ascii="Consolas" w:hAnsi="Consolas" w:cs="Consolas"/>
-          <w:color w:val="0000FF"/>
-          <w:sz w:val="19"/>
-          <w:szCs w:val="19"/>
-        </w:rPr>
-        <w:t>true</w:t>
-      </w:r>
-      <w:r>
-        <w:t xml:space="preserve"> the load.js module will not automatically load the rest of the </w:t>
-      </w:r>
-      <w:r>
-        <w:t>core Identikit software</w:t>
-      </w:r>
-      <w:r>
-        <w:t>. When this is the case, you need to start the load by making the following API call:</w:t>
-      </w:r>
-    </w:p>
-    <w:p>
-      <w:proofErr w:type="spellStart"/>
-      <w:r>
-        <w:rPr>
-          <w:rFonts w:ascii="Courier New" w:hAnsi="Courier New" w:cs="Courier New"/>
-        </w:rPr>
-        <w:t>tombiovis.startLoad</w:t>
-      </w:r>
-      <w:proofErr w:type="spellEnd"/>
-      <w:r>
-        <w:rPr>
-          <w:rFonts w:ascii="Courier New" w:hAnsi="Courier New" w:cs="Courier New"/>
-        </w:rPr>
-        <w:t>()</w:t>
-      </w:r>
-    </w:p>
-    <w:p>
-      <w:pPr>
-        <w:pStyle w:val="Heading1"/>
-      </w:pPr>
-      <w:bookmarkStart w:id="37" w:name="_Toc529976933"/>
-      <w:r>
-        <w:t>URL parameters</w:t>
-      </w:r>
-      <w:bookmarkEnd w:id="37"/>
-    </w:p>
-    <w:p>
-      <w:r>
-        <w:t>A number of URL parameters can be used to specify options. For example the</w:t>
-      </w:r>
-      <w:r>
-        <w:t xml:space="preserve"> </w:t>
-      </w:r>
-      <w:r>
-        <w:t>URL</w:t>
-      </w:r>
-      <w:r>
-        <w:t xml:space="preserve"> parameter – </w:t>
-      </w:r>
-      <w:proofErr w:type="spellStart"/>
-      <w:r>
-        <w:rPr>
-          <w:i/>
-        </w:rPr>
-        <w:t>selectedTool</w:t>
-      </w:r>
-      <w:proofErr w:type="spellEnd"/>
-      <w:r>
-        <w:t xml:space="preserve"> –</w:t>
-      </w:r>
-      <w:r>
-        <w:t xml:space="preserve"> </w:t>
-      </w:r>
-      <w:r>
-        <w:t xml:space="preserve">can </w:t>
-      </w:r>
-      <w:r>
-        <w:t xml:space="preserve">be used </w:t>
-      </w:r>
-      <w:r>
-        <w:t xml:space="preserve">on the link which invokes your visualisation </w:t>
-      </w:r>
-      <w:r>
-        <w:t>to</w:t>
-      </w:r>
-      <w:r>
-        <w:t xml:space="preserve"> </w:t>
-      </w:r>
-      <w:r>
-        <w:t>select a</w:t>
-      </w:r>
-      <w:r>
-        <w:t xml:space="preserve"> </w:t>
-      </w:r>
-      <w:r>
-        <w:t>particular</w:t>
-      </w:r>
-      <w:r>
-        <w:t xml:space="preserve"> tool </w:t>
-      </w:r>
-      <w:r>
-        <w:t>on initialisation</w:t>
-      </w:r>
-      <w:r>
-        <w:t xml:space="preserve">. The example shown below would start a visualisation with the </w:t>
-      </w:r>
-      <w:r>
-        <w:rPr>
-          <w:i/>
-        </w:rPr>
-        <w:t>Circle-pack key</w:t>
-      </w:r>
-      <w:r>
-        <w:t xml:space="preserve"> (vis5) selected.</w:t>
-      </w:r>
-    </w:p>
-    <w:p>
-      <w:pPr>
-        <w:rPr>
-          <w:rFonts w:ascii="Courier New" w:hAnsi="Courier New" w:cs="Courier New"/>
-        </w:rPr>
-      </w:pPr>
-      <w:r>
-        <w:rPr>
-          <w:rFonts w:ascii="Courier New" w:hAnsi="Courier New" w:cs="Courier New"/>
-        </w:rPr>
-        <w:t>http://www.tombio.uk/harvestmanvis?selectedTool=vis5</w:t>
-      </w:r>
-    </w:p>
-    <w:p>
-      <w:r>
-        <w:t>Some of the visualisations have right-click context menu options, e.g. ‘Set URL for full details view’, that construct URLs with parameters that take you straight to the same tool configured in exactly the same way as when you used the menu option. An example is shown below:</w:t>
+        <w:t xml:space="preserve">Some of the visualisations have right-click context menu options, </w:t>
+      </w:r>
+      <w:proofErr w:type="gramStart"/>
+      <w:r>
+        <w:t>e.g.</w:t>
+      </w:r>
+      <w:proofErr w:type="gramEnd"/>
+      <w:r>
+        <w:t xml:space="preserve"> ‘Set URL for full details view’, that construct URLs with parameters that take you straight to the same tool configured in exactly the same way as when you used the menu option. An example is shown below:</w:t>
       </w:r>
     </w:p>
     <w:p>
@@ -14505,7 +15673,15 @@
     </w:p>
     <w:p>
       <w:r>
-        <w:t xml:space="preserve">This is starting the page vis.html with the ‘vis4’ (full details) visualisation and the taxon ‘Milk Chocolate Digestive’ selected. Furthermore it is reselecting the very image and text files and display options selected when the URL was created. You can use URLs created in this way to create links to specific visualisations that are displaying exactly what you want people to see. </w:t>
+        <w:t xml:space="preserve">This is starting the page vis.html with the ‘vis4’ (full details) visualisation and the taxon ‘Milk Chocolate Digestive’ selected. </w:t>
+      </w:r>
+      <w:proofErr w:type="gramStart"/>
+      <w:r>
+        <w:t>Furthermore</w:t>
+      </w:r>
+      <w:proofErr w:type="gramEnd"/>
+      <w:r>
+        <w:t xml:space="preserve"> it is reselecting the very image and text files and display options selected when the URL was created. You can use URLs created in this way to create links to specific visualisations that are displaying exactly what you want people to see. </w:t>
       </w:r>
     </w:p>
     <w:sectPr>
@@ -14522,7 +15698,7 @@
 </file>
 
 <file path=word/endnotes.xml><?xml version="1.0" encoding="utf-8"?>
-<w:endnotes xmlns:wpc="http://schemas.microsoft.com/office/word/2010/wordprocessingCanvas" xmlns:cx="http://schemas.microsoft.com/office/drawing/2014/chartex" xmlns:cx1="http://schemas.microsoft.com/office/drawing/2015/9/8/chartex" xmlns:cx2="http://schemas.microsoft.com/office/drawing/2015/10/21/chartex" xmlns:cx3="http://schemas.microsoft.com/office/drawing/2016/5/9/chartex" xmlns:cx4="http://schemas.microsoft.com/office/drawing/2016/5/10/chartex" xmlns:cx5="http://schemas.microsoft.com/office/drawing/2016/5/11/chartex" xmlns:cx6="http://schemas.microsoft.com/office/drawing/2016/5/12/chartex" xmlns:cx7="http://schemas.microsoft.com/office/drawing/2016/5/13/chartex" xmlns:cx8="http://schemas.microsoft.com/office/drawing/2016/5/14/chartex" xmlns:mc="http://schemas.openxmlformats.org/markup-compatibility/2006" xmlns:aink="http://schemas.microsoft.com/office/drawing/2016/ink" xmlns:am3d="http://schemas.microsoft.com/office/drawing/2017/model3d" xmlns:o="urn:schemas-microsoft-com:office:office" xmlns:r="http://schemas.openxmlformats.org/officeDocument/2006/relationships" xmlns:m="http://schemas.openxmlformats.org/officeDocument/2006/math" xmlns:v="urn:schemas-microsoft-com:vml" xmlns:wp14="http://schemas.microsoft.com/office/word/2010/wordprocessingDrawing" xmlns:wp="http://schemas.openxmlformats.org/drawingml/2006/wordprocessingDrawing" xmlns:w10="urn:schemas-microsoft-com:office:word" xmlns:w="http://schemas.openxmlformats.org/wordprocessingml/2006/main" xmlns:w14="http://schemas.microsoft.com/office/word/2010/wordml" xmlns:w15="http://schemas.microsoft.com/office/word/2012/wordml" xmlns:w16cid="http://schemas.microsoft.com/office/word/2016/wordml/cid" xmlns:w16se="http://schemas.microsoft.com/office/word/2015/wordml/symex" xmlns:wpg="http://schemas.microsoft.com/office/word/2010/wordprocessingGroup" xmlns:wpi="http://schemas.microsoft.com/office/word/2010/wordprocessingInk" xmlns:wne="http://schemas.microsoft.com/office/word/2006/wordml" xmlns:wps="http://schemas.microsoft.com/office/word/2010/wordprocessingShape" mc:Ignorable="w14 w15 w16se w16cid wp14">
+<w:endnotes xmlns:wpc="http://schemas.microsoft.com/office/word/2010/wordprocessingCanvas" xmlns:cx="http://schemas.microsoft.com/office/drawing/2014/chartex" xmlns:cx1="http://schemas.microsoft.com/office/drawing/2015/9/8/chartex" xmlns:cx2="http://schemas.microsoft.com/office/drawing/2015/10/21/chartex" xmlns:cx3="http://schemas.microsoft.com/office/drawing/2016/5/9/chartex" xmlns:cx4="http://schemas.microsoft.com/office/drawing/2016/5/10/chartex" xmlns:cx5="http://schemas.microsoft.com/office/drawing/2016/5/11/chartex" xmlns:cx6="http://schemas.microsoft.com/office/drawing/2016/5/12/chartex" xmlns:cx7="http://schemas.microsoft.com/office/drawing/2016/5/13/chartex" xmlns:cx8="http://schemas.microsoft.com/office/drawing/2016/5/14/chartex" xmlns:mc="http://schemas.openxmlformats.org/markup-compatibility/2006" xmlns:aink="http://schemas.microsoft.com/office/drawing/2016/ink" xmlns:am3d="http://schemas.microsoft.com/office/drawing/2017/model3d" xmlns:o="urn:schemas-microsoft-com:office:office" xmlns:r="http://schemas.openxmlformats.org/officeDocument/2006/relationships" xmlns:m="http://schemas.openxmlformats.org/officeDocument/2006/math" xmlns:v="urn:schemas-microsoft-com:vml" xmlns:wp14="http://schemas.microsoft.com/office/word/2010/wordprocessingDrawing" xmlns:wp="http://schemas.openxmlformats.org/drawingml/2006/wordprocessingDrawing" xmlns:w10="urn:schemas-microsoft-com:office:word" xmlns:w="http://schemas.openxmlformats.org/wordprocessingml/2006/main" xmlns:w14="http://schemas.microsoft.com/office/word/2010/wordml" xmlns:w15="http://schemas.microsoft.com/office/word/2012/wordml" xmlns:w16cex="http://schemas.microsoft.com/office/word/2018/wordml/cex" xmlns:w16cid="http://schemas.microsoft.com/office/word/2016/wordml/cid" xmlns:w16="http://schemas.microsoft.com/office/word/2018/wordml" xmlns:w16se="http://schemas.microsoft.com/office/word/2015/wordml/symex" xmlns:wpg="http://schemas.microsoft.com/office/word/2010/wordprocessingGroup" xmlns:wpi="http://schemas.microsoft.com/office/word/2010/wordprocessingInk" xmlns:wne="http://schemas.microsoft.com/office/word/2006/wordml" xmlns:wps="http://schemas.microsoft.com/office/word/2010/wordprocessingShape" mc:Ignorable="w14 w15 w16se w16cid w16 w16cex wp14">
   <w:endnote w:type="separator" w:id="-1">
     <w:p>
       <w:pPr>
@@ -14547,7 +15723,7 @@
 </file>
 
 <file path=word/footer1.xml><?xml version="1.0" encoding="utf-8"?>
-<w:ftr xmlns:wpc="http://schemas.microsoft.com/office/word/2010/wordprocessingCanvas" xmlns:cx="http://schemas.microsoft.com/office/drawing/2014/chartex" xmlns:cx1="http://schemas.microsoft.com/office/drawing/2015/9/8/chartex" xmlns:cx2="http://schemas.microsoft.com/office/drawing/2015/10/21/chartex" xmlns:cx3="http://schemas.microsoft.com/office/drawing/2016/5/9/chartex" xmlns:cx4="http://schemas.microsoft.com/office/drawing/2016/5/10/chartex" xmlns:cx5="http://schemas.microsoft.com/office/drawing/2016/5/11/chartex" xmlns:cx6="http://schemas.microsoft.com/office/drawing/2016/5/12/chartex" xmlns:cx7="http://schemas.microsoft.com/office/drawing/2016/5/13/chartex" xmlns:cx8="http://schemas.microsoft.com/office/drawing/2016/5/14/chartex" xmlns:mc="http://schemas.openxmlformats.org/markup-compatibility/2006" xmlns:aink="http://schemas.microsoft.com/office/drawing/2016/ink" xmlns:am3d="http://schemas.microsoft.com/office/drawing/2017/model3d" xmlns:o="urn:schemas-microsoft-com:office:office" xmlns:r="http://schemas.openxmlformats.org/officeDocument/2006/relationships" xmlns:m="http://schemas.openxmlformats.org/officeDocument/2006/math" xmlns:v="urn:schemas-microsoft-com:vml" xmlns:wp14="http://schemas.microsoft.com/office/word/2010/wordprocessingDrawing" xmlns:wp="http://schemas.openxmlformats.org/drawingml/2006/wordprocessingDrawing" xmlns:w10="urn:schemas-microsoft-com:office:word" xmlns:w="http://schemas.openxmlformats.org/wordprocessingml/2006/main" xmlns:w14="http://schemas.microsoft.com/office/word/2010/wordml" xmlns:w15="http://schemas.microsoft.com/office/word/2012/wordml" xmlns:w16cid="http://schemas.microsoft.com/office/word/2016/wordml/cid" xmlns:w16se="http://schemas.microsoft.com/office/word/2015/wordml/symex" xmlns:wpg="http://schemas.microsoft.com/office/word/2010/wordprocessingGroup" xmlns:wpi="http://schemas.microsoft.com/office/word/2010/wordprocessingInk" xmlns:wne="http://schemas.microsoft.com/office/word/2006/wordml" xmlns:wps="http://schemas.microsoft.com/office/word/2010/wordprocessingShape" mc:Ignorable="w14 w15 w16se w16cid wp14">
+<w:ftr xmlns:wpc="http://schemas.microsoft.com/office/word/2010/wordprocessingCanvas" xmlns:cx="http://schemas.microsoft.com/office/drawing/2014/chartex" xmlns:cx1="http://schemas.microsoft.com/office/drawing/2015/9/8/chartex" xmlns:cx2="http://schemas.microsoft.com/office/drawing/2015/10/21/chartex" xmlns:cx3="http://schemas.microsoft.com/office/drawing/2016/5/9/chartex" xmlns:cx4="http://schemas.microsoft.com/office/drawing/2016/5/10/chartex" xmlns:cx5="http://schemas.microsoft.com/office/drawing/2016/5/11/chartex" xmlns:cx6="http://schemas.microsoft.com/office/drawing/2016/5/12/chartex" xmlns:cx7="http://schemas.microsoft.com/office/drawing/2016/5/13/chartex" xmlns:cx8="http://schemas.microsoft.com/office/drawing/2016/5/14/chartex" xmlns:mc="http://schemas.openxmlformats.org/markup-compatibility/2006" xmlns:aink="http://schemas.microsoft.com/office/drawing/2016/ink" xmlns:am3d="http://schemas.microsoft.com/office/drawing/2017/model3d" xmlns:o="urn:schemas-microsoft-com:office:office" xmlns:r="http://schemas.openxmlformats.org/officeDocument/2006/relationships" xmlns:m="http://schemas.openxmlformats.org/officeDocument/2006/math" xmlns:v="urn:schemas-microsoft-com:vml" xmlns:wp14="http://schemas.microsoft.com/office/word/2010/wordprocessingDrawing" xmlns:wp="http://schemas.openxmlformats.org/drawingml/2006/wordprocessingDrawing" xmlns:w10="urn:schemas-microsoft-com:office:word" xmlns:w="http://schemas.openxmlformats.org/wordprocessingml/2006/main" xmlns:w14="http://schemas.microsoft.com/office/word/2010/wordml" xmlns:w15="http://schemas.microsoft.com/office/word/2012/wordml" xmlns:w16cex="http://schemas.microsoft.com/office/word/2018/wordml/cex" xmlns:w16cid="http://schemas.microsoft.com/office/word/2016/wordml/cid" xmlns:w16="http://schemas.microsoft.com/office/word/2018/wordml" xmlns:w16se="http://schemas.microsoft.com/office/word/2015/wordml/symex" xmlns:wpg="http://schemas.microsoft.com/office/word/2010/wordprocessingGroup" xmlns:wpi="http://schemas.microsoft.com/office/word/2010/wordprocessingInk" xmlns:wne="http://schemas.microsoft.com/office/word/2006/wordml" xmlns:wps="http://schemas.microsoft.com/office/word/2010/wordprocessingShape" mc:Ignorable="w14 w15 w16se w16cid w16 w16cex wp14">
   <w:p>
     <w:pPr>
       <w:pStyle w:val="Footer"/>
@@ -14558,7 +15734,7 @@
 </file>
 
 <file path=word/footer2.xml><?xml version="1.0" encoding="utf-8"?>
-<w:ftr xmlns:wpc="http://schemas.microsoft.com/office/word/2010/wordprocessingCanvas" xmlns:cx="http://schemas.microsoft.com/office/drawing/2014/chartex" xmlns:cx1="http://schemas.microsoft.com/office/drawing/2015/9/8/chartex" xmlns:cx2="http://schemas.microsoft.com/office/drawing/2015/10/21/chartex" xmlns:cx3="http://schemas.microsoft.com/office/drawing/2016/5/9/chartex" xmlns:cx4="http://schemas.microsoft.com/office/drawing/2016/5/10/chartex" xmlns:cx5="http://schemas.microsoft.com/office/drawing/2016/5/11/chartex" xmlns:cx6="http://schemas.microsoft.com/office/drawing/2016/5/12/chartex" xmlns:cx7="http://schemas.microsoft.com/office/drawing/2016/5/13/chartex" xmlns:cx8="http://schemas.microsoft.com/office/drawing/2016/5/14/chartex" xmlns:mc="http://schemas.openxmlformats.org/markup-compatibility/2006" xmlns:aink="http://schemas.microsoft.com/office/drawing/2016/ink" xmlns:am3d="http://schemas.microsoft.com/office/drawing/2017/model3d" xmlns:o="urn:schemas-microsoft-com:office:office" xmlns:r="http://schemas.openxmlformats.org/officeDocument/2006/relationships" xmlns:m="http://schemas.openxmlformats.org/officeDocument/2006/math" xmlns:v="urn:schemas-microsoft-com:vml" xmlns:wp14="http://schemas.microsoft.com/office/word/2010/wordprocessingDrawing" xmlns:wp="http://schemas.openxmlformats.org/drawingml/2006/wordprocessingDrawing" xmlns:w10="urn:schemas-microsoft-com:office:word" xmlns:w="http://schemas.openxmlformats.org/wordprocessingml/2006/main" xmlns:w14="http://schemas.microsoft.com/office/word/2010/wordml" xmlns:w15="http://schemas.microsoft.com/office/word/2012/wordml" xmlns:w16cid="http://schemas.microsoft.com/office/word/2016/wordml/cid" xmlns:w16se="http://schemas.microsoft.com/office/word/2015/wordml/symex" xmlns:wpg="http://schemas.microsoft.com/office/word/2010/wordprocessingGroup" xmlns:wpi="http://schemas.microsoft.com/office/word/2010/wordprocessingInk" xmlns:wne="http://schemas.microsoft.com/office/word/2006/wordml" xmlns:wps="http://schemas.microsoft.com/office/word/2010/wordprocessingShape" mc:Ignorable="w14 w15 w16se w16cid wp14">
+<w:ftr xmlns:wpc="http://schemas.microsoft.com/office/word/2010/wordprocessingCanvas" xmlns:cx="http://schemas.microsoft.com/office/drawing/2014/chartex" xmlns:cx1="http://schemas.microsoft.com/office/drawing/2015/9/8/chartex" xmlns:cx2="http://schemas.microsoft.com/office/drawing/2015/10/21/chartex" xmlns:cx3="http://schemas.microsoft.com/office/drawing/2016/5/9/chartex" xmlns:cx4="http://schemas.microsoft.com/office/drawing/2016/5/10/chartex" xmlns:cx5="http://schemas.microsoft.com/office/drawing/2016/5/11/chartex" xmlns:cx6="http://schemas.microsoft.com/office/drawing/2016/5/12/chartex" xmlns:cx7="http://schemas.microsoft.com/office/drawing/2016/5/13/chartex" xmlns:cx8="http://schemas.microsoft.com/office/drawing/2016/5/14/chartex" xmlns:mc="http://schemas.openxmlformats.org/markup-compatibility/2006" xmlns:aink="http://schemas.microsoft.com/office/drawing/2016/ink" xmlns:am3d="http://schemas.microsoft.com/office/drawing/2017/model3d" xmlns:o="urn:schemas-microsoft-com:office:office" xmlns:r="http://schemas.openxmlformats.org/officeDocument/2006/relationships" xmlns:m="http://schemas.openxmlformats.org/officeDocument/2006/math" xmlns:v="urn:schemas-microsoft-com:vml" xmlns:wp14="http://schemas.microsoft.com/office/word/2010/wordprocessingDrawing" xmlns:wp="http://schemas.openxmlformats.org/drawingml/2006/wordprocessingDrawing" xmlns:w10="urn:schemas-microsoft-com:office:word" xmlns:w="http://schemas.openxmlformats.org/wordprocessingml/2006/main" xmlns:w14="http://schemas.microsoft.com/office/word/2010/wordml" xmlns:w15="http://schemas.microsoft.com/office/word/2012/wordml" xmlns:w16cex="http://schemas.microsoft.com/office/word/2018/wordml/cex" xmlns:w16cid="http://schemas.microsoft.com/office/word/2016/wordml/cid" xmlns:w16="http://schemas.microsoft.com/office/word/2018/wordml" xmlns:w16se="http://schemas.microsoft.com/office/word/2015/wordml/symex" xmlns:wpg="http://schemas.microsoft.com/office/word/2010/wordprocessingGroup" xmlns:wpi="http://schemas.microsoft.com/office/word/2010/wordprocessingInk" xmlns:wne="http://schemas.microsoft.com/office/word/2006/wordml" xmlns:wps="http://schemas.microsoft.com/office/word/2010/wordprocessingShape" mc:Ignorable="w14 w15 w16se w16cid w16 w16cex wp14">
   <w:sdt>
     <w:sdtPr>
       <w:id w:val="20797104"/>
@@ -14567,7 +15743,6 @@
         <w:docPartUnique/>
       </w:docPartObj>
     </w:sdtPr>
-    <w:sdtEndPr/>
     <w:sdtContent>
       <w:sdt>
         <w:sdtPr>
@@ -14577,7 +15752,6 @@
             <w:docPartUnique/>
           </w:docPartObj>
         </w:sdtPr>
-        <w:sdtEndPr/>
         <w:sdtContent>
           <w:p>
             <w:pPr>
@@ -14679,7 +15853,7 @@
 </file>
 
 <file path=word/footnotes.xml><?xml version="1.0" encoding="utf-8"?>
-<w:footnotes xmlns:wpc="http://schemas.microsoft.com/office/word/2010/wordprocessingCanvas" xmlns:cx="http://schemas.microsoft.com/office/drawing/2014/chartex" xmlns:cx1="http://schemas.microsoft.com/office/drawing/2015/9/8/chartex" xmlns:cx2="http://schemas.microsoft.com/office/drawing/2015/10/21/chartex" xmlns:cx3="http://schemas.microsoft.com/office/drawing/2016/5/9/chartex" xmlns:cx4="http://schemas.microsoft.com/office/drawing/2016/5/10/chartex" xmlns:cx5="http://schemas.microsoft.com/office/drawing/2016/5/11/chartex" xmlns:cx6="http://schemas.microsoft.com/office/drawing/2016/5/12/chartex" xmlns:cx7="http://schemas.microsoft.com/office/drawing/2016/5/13/chartex" xmlns:cx8="http://schemas.microsoft.com/office/drawing/2016/5/14/chartex" xmlns:mc="http://schemas.openxmlformats.org/markup-compatibility/2006" xmlns:aink="http://schemas.microsoft.com/office/drawing/2016/ink" xmlns:am3d="http://schemas.microsoft.com/office/drawing/2017/model3d" xmlns:o="urn:schemas-microsoft-com:office:office" xmlns:r="http://schemas.openxmlformats.org/officeDocument/2006/relationships" xmlns:m="http://schemas.openxmlformats.org/officeDocument/2006/math" xmlns:v="urn:schemas-microsoft-com:vml" xmlns:wp14="http://schemas.microsoft.com/office/word/2010/wordprocessingDrawing" xmlns:wp="http://schemas.openxmlformats.org/drawingml/2006/wordprocessingDrawing" xmlns:w10="urn:schemas-microsoft-com:office:word" xmlns:w="http://schemas.openxmlformats.org/wordprocessingml/2006/main" xmlns:w14="http://schemas.microsoft.com/office/word/2010/wordml" xmlns:w15="http://schemas.microsoft.com/office/word/2012/wordml" xmlns:w16cid="http://schemas.microsoft.com/office/word/2016/wordml/cid" xmlns:w16se="http://schemas.microsoft.com/office/word/2015/wordml/symex" xmlns:wpg="http://schemas.microsoft.com/office/word/2010/wordprocessingGroup" xmlns:wpi="http://schemas.microsoft.com/office/word/2010/wordprocessingInk" xmlns:wne="http://schemas.microsoft.com/office/word/2006/wordml" xmlns:wps="http://schemas.microsoft.com/office/word/2010/wordprocessingShape" mc:Ignorable="w14 w15 w16se w16cid wp14">
+<w:footnotes xmlns:wpc="http://schemas.microsoft.com/office/word/2010/wordprocessingCanvas" xmlns:cx="http://schemas.microsoft.com/office/drawing/2014/chartex" xmlns:cx1="http://schemas.microsoft.com/office/drawing/2015/9/8/chartex" xmlns:cx2="http://schemas.microsoft.com/office/drawing/2015/10/21/chartex" xmlns:cx3="http://schemas.microsoft.com/office/drawing/2016/5/9/chartex" xmlns:cx4="http://schemas.microsoft.com/office/drawing/2016/5/10/chartex" xmlns:cx5="http://schemas.microsoft.com/office/drawing/2016/5/11/chartex" xmlns:cx6="http://schemas.microsoft.com/office/drawing/2016/5/12/chartex" xmlns:cx7="http://schemas.microsoft.com/office/drawing/2016/5/13/chartex" xmlns:cx8="http://schemas.microsoft.com/office/drawing/2016/5/14/chartex" xmlns:mc="http://schemas.openxmlformats.org/markup-compatibility/2006" xmlns:aink="http://schemas.microsoft.com/office/drawing/2016/ink" xmlns:am3d="http://schemas.microsoft.com/office/drawing/2017/model3d" xmlns:o="urn:schemas-microsoft-com:office:office" xmlns:r="http://schemas.openxmlformats.org/officeDocument/2006/relationships" xmlns:m="http://schemas.openxmlformats.org/officeDocument/2006/math" xmlns:v="urn:schemas-microsoft-com:vml" xmlns:wp14="http://schemas.microsoft.com/office/word/2010/wordprocessingDrawing" xmlns:wp="http://schemas.openxmlformats.org/drawingml/2006/wordprocessingDrawing" xmlns:w10="urn:schemas-microsoft-com:office:word" xmlns:w="http://schemas.openxmlformats.org/wordprocessingml/2006/main" xmlns:w14="http://schemas.microsoft.com/office/word/2010/wordml" xmlns:w15="http://schemas.microsoft.com/office/word/2012/wordml" xmlns:w16cex="http://schemas.microsoft.com/office/word/2018/wordml/cex" xmlns:w16cid="http://schemas.microsoft.com/office/word/2016/wordml/cid" xmlns:w16="http://schemas.microsoft.com/office/word/2018/wordml" xmlns:w16se="http://schemas.microsoft.com/office/word/2015/wordml/symex" xmlns:wpg="http://schemas.microsoft.com/office/word/2010/wordprocessingGroup" xmlns:wpi="http://schemas.microsoft.com/office/word/2010/wordprocessingInk" xmlns:wne="http://schemas.microsoft.com/office/word/2006/wordml" xmlns:wps="http://schemas.microsoft.com/office/word/2010/wordprocessingShape" mc:Ignorable="w14 w15 w16se w16cid w16 w16cex wp14">
   <w:footnote w:type="separator" w:id="-1">
     <w:p>
       <w:pPr>
@@ -14704,7 +15878,7 @@
 </file>
 
 <file path=word/header1.xml><?xml version="1.0" encoding="utf-8"?>
-<w:hdr xmlns:wpc="http://schemas.microsoft.com/office/word/2010/wordprocessingCanvas" xmlns:cx="http://schemas.microsoft.com/office/drawing/2014/chartex" xmlns:cx1="http://schemas.microsoft.com/office/drawing/2015/9/8/chartex" xmlns:cx2="http://schemas.microsoft.com/office/drawing/2015/10/21/chartex" xmlns:cx3="http://schemas.microsoft.com/office/drawing/2016/5/9/chartex" xmlns:cx4="http://schemas.microsoft.com/office/drawing/2016/5/10/chartex" xmlns:cx5="http://schemas.microsoft.com/office/drawing/2016/5/11/chartex" xmlns:cx6="http://schemas.microsoft.com/office/drawing/2016/5/12/chartex" xmlns:cx7="http://schemas.microsoft.com/office/drawing/2016/5/13/chartex" xmlns:cx8="http://schemas.microsoft.com/office/drawing/2016/5/14/chartex" xmlns:mc="http://schemas.openxmlformats.org/markup-compatibility/2006" xmlns:aink="http://schemas.microsoft.com/office/drawing/2016/ink" xmlns:am3d="http://schemas.microsoft.com/office/drawing/2017/model3d" xmlns:o="urn:schemas-microsoft-com:office:office" xmlns:r="http://schemas.openxmlformats.org/officeDocument/2006/relationships" xmlns:m="http://schemas.openxmlformats.org/officeDocument/2006/math" xmlns:v="urn:schemas-microsoft-com:vml" xmlns:wp14="http://schemas.microsoft.com/office/word/2010/wordprocessingDrawing" xmlns:wp="http://schemas.openxmlformats.org/drawingml/2006/wordprocessingDrawing" xmlns:w10="urn:schemas-microsoft-com:office:word" xmlns:w="http://schemas.openxmlformats.org/wordprocessingml/2006/main" xmlns:w14="http://schemas.microsoft.com/office/word/2010/wordml" xmlns:w15="http://schemas.microsoft.com/office/word/2012/wordml" xmlns:w16cid="http://schemas.microsoft.com/office/word/2016/wordml/cid" xmlns:w16se="http://schemas.microsoft.com/office/word/2015/wordml/symex" xmlns:wpg="http://schemas.microsoft.com/office/word/2010/wordprocessingGroup" xmlns:wpi="http://schemas.microsoft.com/office/word/2010/wordprocessingInk" xmlns:wne="http://schemas.microsoft.com/office/word/2006/wordml" xmlns:wps="http://schemas.microsoft.com/office/word/2010/wordprocessingShape" mc:Ignorable="w14 w15 w16se w16cid wp14">
+<w:hdr xmlns:wpc="http://schemas.microsoft.com/office/word/2010/wordprocessingCanvas" xmlns:cx="http://schemas.microsoft.com/office/drawing/2014/chartex" xmlns:cx1="http://schemas.microsoft.com/office/drawing/2015/9/8/chartex" xmlns:cx2="http://schemas.microsoft.com/office/drawing/2015/10/21/chartex" xmlns:cx3="http://schemas.microsoft.com/office/drawing/2016/5/9/chartex" xmlns:cx4="http://schemas.microsoft.com/office/drawing/2016/5/10/chartex" xmlns:cx5="http://schemas.microsoft.com/office/drawing/2016/5/11/chartex" xmlns:cx6="http://schemas.microsoft.com/office/drawing/2016/5/12/chartex" xmlns:cx7="http://schemas.microsoft.com/office/drawing/2016/5/13/chartex" xmlns:cx8="http://schemas.microsoft.com/office/drawing/2016/5/14/chartex" xmlns:mc="http://schemas.openxmlformats.org/markup-compatibility/2006" xmlns:aink="http://schemas.microsoft.com/office/drawing/2016/ink" xmlns:am3d="http://schemas.microsoft.com/office/drawing/2017/model3d" xmlns:o="urn:schemas-microsoft-com:office:office" xmlns:r="http://schemas.openxmlformats.org/officeDocument/2006/relationships" xmlns:m="http://schemas.openxmlformats.org/officeDocument/2006/math" xmlns:v="urn:schemas-microsoft-com:vml" xmlns:wp14="http://schemas.microsoft.com/office/word/2010/wordprocessingDrawing" xmlns:wp="http://schemas.openxmlformats.org/drawingml/2006/wordprocessingDrawing" xmlns:w10="urn:schemas-microsoft-com:office:word" xmlns:w="http://schemas.openxmlformats.org/wordprocessingml/2006/main" xmlns:w14="http://schemas.microsoft.com/office/word/2010/wordml" xmlns:w15="http://schemas.microsoft.com/office/word/2012/wordml" xmlns:w16cex="http://schemas.microsoft.com/office/word/2018/wordml/cex" xmlns:w16cid="http://schemas.microsoft.com/office/word/2016/wordml/cid" xmlns:w16="http://schemas.microsoft.com/office/word/2018/wordml" xmlns:w16se="http://schemas.microsoft.com/office/word/2015/wordml/symex" xmlns:wpg="http://schemas.microsoft.com/office/word/2010/wordprocessingGroup" xmlns:wpi="http://schemas.microsoft.com/office/word/2010/wordprocessingInk" xmlns:wne="http://schemas.microsoft.com/office/word/2006/wordml" xmlns:wps="http://schemas.microsoft.com/office/word/2010/wordprocessingShape" mc:Ignorable="w14 w15 w16se w16cid w16 w16cex wp14">
   <w:p>
     <w:pPr>
       <w:pStyle w:val="Header"/>
@@ -14777,7 +15951,10 @@
       </w:drawing>
     </w:r>
     <w:r>
-      <w:t>This version edited: 14</w:t>
+      <w:t xml:space="preserve">This version edited: </w:t>
+    </w:r>
+    <w:r>
+      <w:t>13</w:t>
     </w:r>
     <w:r>
       <w:rPr>
@@ -14789,14 +15966,16 @@
       <w:t xml:space="preserve"> </w:t>
     </w:r>
     <w:r>
-      <w:t>September</w:t>
+      <w:t>March</w:t>
     </w:r>
     <w:r>
-      <w:t xml:space="preserve"> 201</w:t>
+      <w:t xml:space="preserve"> </w:t>
     </w:r>
+    <w:proofErr w:type="gramStart"/>
     <w:r>
-      <w:t>9</w:t>
+      <w:t>2021</w:t>
     </w:r>
+    <w:proofErr w:type="gramEnd"/>
     <w:r>
       <w:t xml:space="preserve">                                </w:t>
     </w:r>
@@ -14805,7 +15984,7 @@
 </file>
 
 <file path=word/header2.xml><?xml version="1.0" encoding="utf-8"?>
-<w:hdr xmlns:wpc="http://schemas.microsoft.com/office/word/2010/wordprocessingCanvas" xmlns:cx="http://schemas.microsoft.com/office/drawing/2014/chartex" xmlns:cx1="http://schemas.microsoft.com/office/drawing/2015/9/8/chartex" xmlns:cx2="http://schemas.microsoft.com/office/drawing/2015/10/21/chartex" xmlns:cx3="http://schemas.microsoft.com/office/drawing/2016/5/9/chartex" xmlns:cx4="http://schemas.microsoft.com/office/drawing/2016/5/10/chartex" xmlns:cx5="http://schemas.microsoft.com/office/drawing/2016/5/11/chartex" xmlns:cx6="http://schemas.microsoft.com/office/drawing/2016/5/12/chartex" xmlns:cx7="http://schemas.microsoft.com/office/drawing/2016/5/13/chartex" xmlns:cx8="http://schemas.microsoft.com/office/drawing/2016/5/14/chartex" xmlns:mc="http://schemas.openxmlformats.org/markup-compatibility/2006" xmlns:aink="http://schemas.microsoft.com/office/drawing/2016/ink" xmlns:am3d="http://schemas.microsoft.com/office/drawing/2017/model3d" xmlns:o="urn:schemas-microsoft-com:office:office" xmlns:r="http://schemas.openxmlformats.org/officeDocument/2006/relationships" xmlns:m="http://schemas.openxmlformats.org/officeDocument/2006/math" xmlns:v="urn:schemas-microsoft-com:vml" xmlns:wp14="http://schemas.microsoft.com/office/word/2010/wordprocessingDrawing" xmlns:wp="http://schemas.openxmlformats.org/drawingml/2006/wordprocessingDrawing" xmlns:w10="urn:schemas-microsoft-com:office:word" xmlns:w="http://schemas.openxmlformats.org/wordprocessingml/2006/main" xmlns:w14="http://schemas.microsoft.com/office/word/2010/wordml" xmlns:w15="http://schemas.microsoft.com/office/word/2012/wordml" xmlns:w16cid="http://schemas.microsoft.com/office/word/2016/wordml/cid" xmlns:w16se="http://schemas.microsoft.com/office/word/2015/wordml/symex" xmlns:wpg="http://schemas.microsoft.com/office/word/2010/wordprocessingGroup" xmlns:wpi="http://schemas.microsoft.com/office/word/2010/wordprocessingInk" xmlns:wne="http://schemas.microsoft.com/office/word/2006/wordml" xmlns:wps="http://schemas.microsoft.com/office/word/2010/wordprocessingShape" mc:Ignorable="w14 w15 w16se w16cid wp14">
+<w:hdr xmlns:wpc="http://schemas.microsoft.com/office/word/2010/wordprocessingCanvas" xmlns:cx="http://schemas.microsoft.com/office/drawing/2014/chartex" xmlns:cx1="http://schemas.microsoft.com/office/drawing/2015/9/8/chartex" xmlns:cx2="http://schemas.microsoft.com/office/drawing/2015/10/21/chartex" xmlns:cx3="http://schemas.microsoft.com/office/drawing/2016/5/9/chartex" xmlns:cx4="http://schemas.microsoft.com/office/drawing/2016/5/10/chartex" xmlns:cx5="http://schemas.microsoft.com/office/drawing/2016/5/11/chartex" xmlns:cx6="http://schemas.microsoft.com/office/drawing/2016/5/12/chartex" xmlns:cx7="http://schemas.microsoft.com/office/drawing/2016/5/13/chartex" xmlns:cx8="http://schemas.microsoft.com/office/drawing/2016/5/14/chartex" xmlns:mc="http://schemas.openxmlformats.org/markup-compatibility/2006" xmlns:aink="http://schemas.microsoft.com/office/drawing/2016/ink" xmlns:am3d="http://schemas.microsoft.com/office/drawing/2017/model3d" xmlns:o="urn:schemas-microsoft-com:office:office" xmlns:r="http://schemas.openxmlformats.org/officeDocument/2006/relationships" xmlns:m="http://schemas.openxmlformats.org/officeDocument/2006/math" xmlns:v="urn:schemas-microsoft-com:vml" xmlns:wp14="http://schemas.microsoft.com/office/word/2010/wordprocessingDrawing" xmlns:wp="http://schemas.openxmlformats.org/drawingml/2006/wordprocessingDrawing" xmlns:w10="urn:schemas-microsoft-com:office:word" xmlns:w="http://schemas.openxmlformats.org/wordprocessingml/2006/main" xmlns:w14="http://schemas.microsoft.com/office/word/2010/wordml" xmlns:w15="http://schemas.microsoft.com/office/word/2012/wordml" xmlns:w16cex="http://schemas.microsoft.com/office/word/2018/wordml/cex" xmlns:w16cid="http://schemas.microsoft.com/office/word/2016/wordml/cid" xmlns:w16="http://schemas.microsoft.com/office/word/2018/wordml" xmlns:w16se="http://schemas.microsoft.com/office/word/2015/wordml/symex" xmlns:wpg="http://schemas.microsoft.com/office/word/2010/wordprocessingGroup" xmlns:wpi="http://schemas.microsoft.com/office/word/2010/wordprocessingInk" xmlns:wne="http://schemas.microsoft.com/office/word/2006/wordml" xmlns:wps="http://schemas.microsoft.com/office/word/2010/wordprocessingShape" mc:Ignorable="w14 w15 w16se w16cid w16 w16cex wp14">
   <w:p>
     <w:pPr>
       <w:pStyle w:val="Header"/>
@@ -14834,7 +16013,7 @@
 </file>
 
 <file path=word/header3.xml><?xml version="1.0" encoding="utf-8"?>
-<w:hdr xmlns:wpc="http://schemas.microsoft.com/office/word/2010/wordprocessingCanvas" xmlns:cx="http://schemas.microsoft.com/office/drawing/2014/chartex" xmlns:cx1="http://schemas.microsoft.com/office/drawing/2015/9/8/chartex" xmlns:cx2="http://schemas.microsoft.com/office/drawing/2015/10/21/chartex" xmlns:cx3="http://schemas.microsoft.com/office/drawing/2016/5/9/chartex" xmlns:cx4="http://schemas.microsoft.com/office/drawing/2016/5/10/chartex" xmlns:cx5="http://schemas.microsoft.com/office/drawing/2016/5/11/chartex" xmlns:cx6="http://schemas.microsoft.com/office/drawing/2016/5/12/chartex" xmlns:cx7="http://schemas.microsoft.com/office/drawing/2016/5/13/chartex" xmlns:cx8="http://schemas.microsoft.com/office/drawing/2016/5/14/chartex" xmlns:mc="http://schemas.openxmlformats.org/markup-compatibility/2006" xmlns:aink="http://schemas.microsoft.com/office/drawing/2016/ink" xmlns:am3d="http://schemas.microsoft.com/office/drawing/2017/model3d" xmlns:o="urn:schemas-microsoft-com:office:office" xmlns:r="http://schemas.openxmlformats.org/officeDocument/2006/relationships" xmlns:m="http://schemas.openxmlformats.org/officeDocument/2006/math" xmlns:v="urn:schemas-microsoft-com:vml" xmlns:wp14="http://schemas.microsoft.com/office/word/2010/wordprocessingDrawing" xmlns:wp="http://schemas.openxmlformats.org/drawingml/2006/wordprocessingDrawing" xmlns:w10="urn:schemas-microsoft-com:office:word" xmlns:w="http://schemas.openxmlformats.org/wordprocessingml/2006/main" xmlns:w14="http://schemas.microsoft.com/office/word/2010/wordml" xmlns:w15="http://schemas.microsoft.com/office/word/2012/wordml" xmlns:w16cid="http://schemas.microsoft.com/office/word/2016/wordml/cid" xmlns:w16se="http://schemas.microsoft.com/office/word/2015/wordml/symex" xmlns:wpg="http://schemas.microsoft.com/office/word/2010/wordprocessingGroup" xmlns:wpi="http://schemas.microsoft.com/office/word/2010/wordprocessingInk" xmlns:wne="http://schemas.microsoft.com/office/word/2006/wordml" xmlns:wps="http://schemas.microsoft.com/office/word/2010/wordprocessingShape" mc:Ignorable="w14 w15 w16se w16cid wp14">
+<w:hdr xmlns:wpc="http://schemas.microsoft.com/office/word/2010/wordprocessingCanvas" xmlns:cx="http://schemas.microsoft.com/office/drawing/2014/chartex" xmlns:cx1="http://schemas.microsoft.com/office/drawing/2015/9/8/chartex" xmlns:cx2="http://schemas.microsoft.com/office/drawing/2015/10/21/chartex" xmlns:cx3="http://schemas.microsoft.com/office/drawing/2016/5/9/chartex" xmlns:cx4="http://schemas.microsoft.com/office/drawing/2016/5/10/chartex" xmlns:cx5="http://schemas.microsoft.com/office/drawing/2016/5/11/chartex" xmlns:cx6="http://schemas.microsoft.com/office/drawing/2016/5/12/chartex" xmlns:cx7="http://schemas.microsoft.com/office/drawing/2016/5/13/chartex" xmlns:cx8="http://schemas.microsoft.com/office/drawing/2016/5/14/chartex" xmlns:mc="http://schemas.openxmlformats.org/markup-compatibility/2006" xmlns:aink="http://schemas.microsoft.com/office/drawing/2016/ink" xmlns:am3d="http://schemas.microsoft.com/office/drawing/2017/model3d" xmlns:o="urn:schemas-microsoft-com:office:office" xmlns:r="http://schemas.openxmlformats.org/officeDocument/2006/relationships" xmlns:m="http://schemas.openxmlformats.org/officeDocument/2006/math" xmlns:v="urn:schemas-microsoft-com:vml" xmlns:wp14="http://schemas.microsoft.com/office/word/2010/wordprocessingDrawing" xmlns:wp="http://schemas.openxmlformats.org/drawingml/2006/wordprocessingDrawing" xmlns:w10="urn:schemas-microsoft-com:office:word" xmlns:w="http://schemas.openxmlformats.org/wordprocessingml/2006/main" xmlns:w14="http://schemas.microsoft.com/office/word/2010/wordml" xmlns:w15="http://schemas.microsoft.com/office/word/2012/wordml" xmlns:w16cex="http://schemas.microsoft.com/office/word/2018/wordml/cex" xmlns:w16cid="http://schemas.microsoft.com/office/word/2016/wordml/cid" xmlns:w16="http://schemas.microsoft.com/office/word/2018/wordml" xmlns:w16se="http://schemas.microsoft.com/office/word/2015/wordml/symex" xmlns:wpg="http://schemas.microsoft.com/office/word/2010/wordprocessingGroup" xmlns:wpi="http://schemas.microsoft.com/office/word/2010/wordprocessingInk" xmlns:wne="http://schemas.microsoft.com/office/word/2006/wordml" xmlns:wps="http://schemas.microsoft.com/office/word/2010/wordprocessingShape" mc:Ignorable="w14 w15 w16se w16cid w16 w16cex wp14">
   <w:p>
     <w:pPr>
       <w:pStyle w:val="Header"/>
@@ -14844,7 +16023,7 @@
 </file>
 
 <file path=word/header4.xml><?xml version="1.0" encoding="utf-8"?>
-<w:hdr xmlns:wpc="http://schemas.microsoft.com/office/word/2010/wordprocessingCanvas" xmlns:cx="http://schemas.microsoft.com/office/drawing/2014/chartex" xmlns:cx1="http://schemas.microsoft.com/office/drawing/2015/9/8/chartex" xmlns:cx2="http://schemas.microsoft.com/office/drawing/2015/10/21/chartex" xmlns:cx3="http://schemas.microsoft.com/office/drawing/2016/5/9/chartex" xmlns:cx4="http://schemas.microsoft.com/office/drawing/2016/5/10/chartex" xmlns:cx5="http://schemas.microsoft.com/office/drawing/2016/5/11/chartex" xmlns:cx6="http://schemas.microsoft.com/office/drawing/2016/5/12/chartex" xmlns:cx7="http://schemas.microsoft.com/office/drawing/2016/5/13/chartex" xmlns:cx8="http://schemas.microsoft.com/office/drawing/2016/5/14/chartex" xmlns:mc="http://schemas.openxmlformats.org/markup-compatibility/2006" xmlns:aink="http://schemas.microsoft.com/office/drawing/2016/ink" xmlns:am3d="http://schemas.microsoft.com/office/drawing/2017/model3d" xmlns:o="urn:schemas-microsoft-com:office:office" xmlns:r="http://schemas.openxmlformats.org/officeDocument/2006/relationships" xmlns:m="http://schemas.openxmlformats.org/officeDocument/2006/math" xmlns:v="urn:schemas-microsoft-com:vml" xmlns:wp14="http://schemas.microsoft.com/office/word/2010/wordprocessingDrawing" xmlns:wp="http://schemas.openxmlformats.org/drawingml/2006/wordprocessingDrawing" xmlns:w10="urn:schemas-microsoft-com:office:word" xmlns:w="http://schemas.openxmlformats.org/wordprocessingml/2006/main" xmlns:w14="http://schemas.microsoft.com/office/word/2010/wordml" xmlns:w15="http://schemas.microsoft.com/office/word/2012/wordml" xmlns:w16cid="http://schemas.microsoft.com/office/word/2016/wordml/cid" xmlns:w16se="http://schemas.microsoft.com/office/word/2015/wordml/symex" xmlns:wpg="http://schemas.microsoft.com/office/word/2010/wordprocessingGroup" xmlns:wpi="http://schemas.microsoft.com/office/word/2010/wordprocessingInk" xmlns:wne="http://schemas.microsoft.com/office/word/2006/wordml" xmlns:wps="http://schemas.microsoft.com/office/word/2010/wordprocessingShape" mc:Ignorable="w14 w15 w16se w16cid wp14">
+<w:hdr xmlns:wpc="http://schemas.microsoft.com/office/word/2010/wordprocessingCanvas" xmlns:cx="http://schemas.microsoft.com/office/drawing/2014/chartex" xmlns:cx1="http://schemas.microsoft.com/office/drawing/2015/9/8/chartex" xmlns:cx2="http://schemas.microsoft.com/office/drawing/2015/10/21/chartex" xmlns:cx3="http://schemas.microsoft.com/office/drawing/2016/5/9/chartex" xmlns:cx4="http://schemas.microsoft.com/office/drawing/2016/5/10/chartex" xmlns:cx5="http://schemas.microsoft.com/office/drawing/2016/5/11/chartex" xmlns:cx6="http://schemas.microsoft.com/office/drawing/2016/5/12/chartex" xmlns:cx7="http://schemas.microsoft.com/office/drawing/2016/5/13/chartex" xmlns:cx8="http://schemas.microsoft.com/office/drawing/2016/5/14/chartex" xmlns:mc="http://schemas.openxmlformats.org/markup-compatibility/2006" xmlns:aink="http://schemas.microsoft.com/office/drawing/2016/ink" xmlns:am3d="http://schemas.microsoft.com/office/drawing/2017/model3d" xmlns:o="urn:schemas-microsoft-com:office:office" xmlns:r="http://schemas.openxmlformats.org/officeDocument/2006/relationships" xmlns:m="http://schemas.openxmlformats.org/officeDocument/2006/math" xmlns:v="urn:schemas-microsoft-com:vml" xmlns:wp14="http://schemas.microsoft.com/office/word/2010/wordprocessingDrawing" xmlns:wp="http://schemas.openxmlformats.org/drawingml/2006/wordprocessingDrawing" xmlns:w10="urn:schemas-microsoft-com:office:word" xmlns:w="http://schemas.openxmlformats.org/wordprocessingml/2006/main" xmlns:w14="http://schemas.microsoft.com/office/word/2010/wordml" xmlns:w15="http://schemas.microsoft.com/office/word/2012/wordml" xmlns:w16cex="http://schemas.microsoft.com/office/word/2018/wordml/cex" xmlns:w16cid="http://schemas.microsoft.com/office/word/2016/wordml/cid" xmlns:w16="http://schemas.microsoft.com/office/word/2018/wordml" xmlns:w16se="http://schemas.microsoft.com/office/word/2015/wordml/symex" xmlns:wpg="http://schemas.microsoft.com/office/word/2010/wordprocessingGroup" xmlns:wpi="http://schemas.microsoft.com/office/word/2010/wordprocessingInk" xmlns:wne="http://schemas.microsoft.com/office/word/2006/wordml" xmlns:wps="http://schemas.microsoft.com/office/word/2010/wordprocessingShape" mc:Ignorable="w14 w15 w16se w16cid w16 w16cex wp14">
   <w:p>
     <w:pPr>
       <w:pStyle w:val="Header"/>
@@ -14854,7 +16033,7 @@
 </file>
 
 <file path=word/numbering.xml><?xml version="1.0" encoding="utf-8"?>
-<w:numbering xmlns:wpc="http://schemas.microsoft.com/office/word/2010/wordprocessingCanvas" xmlns:cx="http://schemas.microsoft.com/office/drawing/2014/chartex" xmlns:cx1="http://schemas.microsoft.com/office/drawing/2015/9/8/chartex" xmlns:cx2="http://schemas.microsoft.com/office/drawing/2015/10/21/chartex" xmlns:cx3="http://schemas.microsoft.com/office/drawing/2016/5/9/chartex" xmlns:cx4="http://schemas.microsoft.com/office/drawing/2016/5/10/chartex" xmlns:cx5="http://schemas.microsoft.com/office/drawing/2016/5/11/chartex" xmlns:cx6="http://schemas.microsoft.com/office/drawing/2016/5/12/chartex" xmlns:cx7="http://schemas.microsoft.com/office/drawing/2016/5/13/chartex" xmlns:cx8="http://schemas.microsoft.com/office/drawing/2016/5/14/chartex" xmlns:mc="http://schemas.openxmlformats.org/markup-compatibility/2006" xmlns:aink="http://schemas.microsoft.com/office/drawing/2016/ink" xmlns:am3d="http://schemas.microsoft.com/office/drawing/2017/model3d" xmlns:o="urn:schemas-microsoft-com:office:office" xmlns:r="http://schemas.openxmlformats.org/officeDocument/2006/relationships" xmlns:m="http://schemas.openxmlformats.org/officeDocument/2006/math" xmlns:v="urn:schemas-microsoft-com:vml" xmlns:wp14="http://schemas.microsoft.com/office/word/2010/wordprocessingDrawing" xmlns:wp="http://schemas.openxmlformats.org/drawingml/2006/wordprocessingDrawing" xmlns:w10="urn:schemas-microsoft-com:office:word" xmlns:w="http://schemas.openxmlformats.org/wordprocessingml/2006/main" xmlns:w14="http://schemas.microsoft.com/office/word/2010/wordml" xmlns:w15="http://schemas.microsoft.com/office/word/2012/wordml" xmlns:w16cid="http://schemas.microsoft.com/office/word/2016/wordml/cid" xmlns:w16se="http://schemas.microsoft.com/office/word/2015/wordml/symex" xmlns:wpg="http://schemas.microsoft.com/office/word/2010/wordprocessingGroup" xmlns:wpi="http://schemas.microsoft.com/office/word/2010/wordprocessingInk" xmlns:wne="http://schemas.microsoft.com/office/word/2006/wordml" xmlns:wps="http://schemas.microsoft.com/office/word/2010/wordprocessingShape" mc:Ignorable="w14 w15 w16se w16cid wp14">
+<w:numbering xmlns:wpc="http://schemas.microsoft.com/office/word/2010/wordprocessingCanvas" xmlns:cx="http://schemas.microsoft.com/office/drawing/2014/chartex" xmlns:cx1="http://schemas.microsoft.com/office/drawing/2015/9/8/chartex" xmlns:cx2="http://schemas.microsoft.com/office/drawing/2015/10/21/chartex" xmlns:cx3="http://schemas.microsoft.com/office/drawing/2016/5/9/chartex" xmlns:cx4="http://schemas.microsoft.com/office/drawing/2016/5/10/chartex" xmlns:cx5="http://schemas.microsoft.com/office/drawing/2016/5/11/chartex" xmlns:cx6="http://schemas.microsoft.com/office/drawing/2016/5/12/chartex" xmlns:cx7="http://schemas.microsoft.com/office/drawing/2016/5/13/chartex" xmlns:cx8="http://schemas.microsoft.com/office/drawing/2016/5/14/chartex" xmlns:mc="http://schemas.openxmlformats.org/markup-compatibility/2006" xmlns:aink="http://schemas.microsoft.com/office/drawing/2016/ink" xmlns:am3d="http://schemas.microsoft.com/office/drawing/2017/model3d" xmlns:o="urn:schemas-microsoft-com:office:office" xmlns:r="http://schemas.openxmlformats.org/officeDocument/2006/relationships" xmlns:m="http://schemas.openxmlformats.org/officeDocument/2006/math" xmlns:v="urn:schemas-microsoft-com:vml" xmlns:wp14="http://schemas.microsoft.com/office/word/2010/wordprocessingDrawing" xmlns:wp="http://schemas.openxmlformats.org/drawingml/2006/wordprocessingDrawing" xmlns:w10="urn:schemas-microsoft-com:office:word" xmlns:w="http://schemas.openxmlformats.org/wordprocessingml/2006/main" xmlns:w14="http://schemas.microsoft.com/office/word/2010/wordml" xmlns:w15="http://schemas.microsoft.com/office/word/2012/wordml" xmlns:w16cex="http://schemas.microsoft.com/office/word/2018/wordml/cex" xmlns:w16cid="http://schemas.microsoft.com/office/word/2016/wordml/cid" xmlns:w16="http://schemas.microsoft.com/office/word/2018/wordml" xmlns:w16se="http://schemas.microsoft.com/office/word/2015/wordml/symex" xmlns:wpg="http://schemas.microsoft.com/office/word/2010/wordprocessingGroup" xmlns:wpi="http://schemas.microsoft.com/office/word/2010/wordprocessingInk" xmlns:wne="http://schemas.microsoft.com/office/word/2006/wordml" xmlns:wps="http://schemas.microsoft.com/office/word/2010/wordprocessingShape" mc:Ignorable="w14 w15 w16se w16cid w16 w16cex wp14">
   <w:abstractNum w:abstractNumId="0" w15:restartNumberingAfterBreak="0">
     <w:nsid w:val="00944B44"/>
     <w:multiLevelType w:val="hybridMultilevel"/>
@@ -15566,6 +16745,119 @@
     </w:lvl>
   </w:abstractNum>
   <w:abstractNum w:abstractNumId="7" w15:restartNumberingAfterBreak="0">
+    <w:nsid w:val="1F3F7939"/>
+    <w:multiLevelType w:val="hybridMultilevel"/>
+    <w:tmpl w:val="CA362BE2"/>
+    <w:lvl w:ilvl="0" w:tplc="08090001">
+      <w:start w:val="1"/>
+      <w:numFmt w:val="bullet"/>
+      <w:lvlText w:val=""/>
+      <w:lvlJc w:val="left"/>
+      <w:pPr>
+        <w:ind w:left="720" w:hanging="360"/>
+      </w:pPr>
+      <w:rPr>
+        <w:rFonts w:ascii="Symbol" w:hAnsi="Symbol" w:hint="default"/>
+      </w:rPr>
+    </w:lvl>
+    <w:lvl w:ilvl="1" w:tplc="08090003" w:tentative="1">
+      <w:start w:val="1"/>
+      <w:numFmt w:val="bullet"/>
+      <w:lvlText w:val="o"/>
+      <w:lvlJc w:val="left"/>
+      <w:pPr>
+        <w:ind w:left="1440" w:hanging="360"/>
+      </w:pPr>
+      <w:rPr>
+        <w:rFonts w:ascii="Courier New" w:hAnsi="Courier New" w:cs="Courier New" w:hint="default"/>
+      </w:rPr>
+    </w:lvl>
+    <w:lvl w:ilvl="2" w:tplc="08090005" w:tentative="1">
+      <w:start w:val="1"/>
+      <w:numFmt w:val="bullet"/>
+      <w:lvlText w:val=""/>
+      <w:lvlJc w:val="left"/>
+      <w:pPr>
+        <w:ind w:left="2160" w:hanging="360"/>
+      </w:pPr>
+      <w:rPr>
+        <w:rFonts w:ascii="Wingdings" w:hAnsi="Wingdings" w:hint="default"/>
+      </w:rPr>
+    </w:lvl>
+    <w:lvl w:ilvl="3" w:tplc="08090001" w:tentative="1">
+      <w:start w:val="1"/>
+      <w:numFmt w:val="bullet"/>
+      <w:lvlText w:val=""/>
+      <w:lvlJc w:val="left"/>
+      <w:pPr>
+        <w:ind w:left="2880" w:hanging="360"/>
+      </w:pPr>
+      <w:rPr>
+        <w:rFonts w:ascii="Symbol" w:hAnsi="Symbol" w:hint="default"/>
+      </w:rPr>
+    </w:lvl>
+    <w:lvl w:ilvl="4" w:tplc="08090003" w:tentative="1">
+      <w:start w:val="1"/>
+      <w:numFmt w:val="bullet"/>
+      <w:lvlText w:val="o"/>
+      <w:lvlJc w:val="left"/>
+      <w:pPr>
+        <w:ind w:left="3600" w:hanging="360"/>
+      </w:pPr>
+      <w:rPr>
+        <w:rFonts w:ascii="Courier New" w:hAnsi="Courier New" w:cs="Courier New" w:hint="default"/>
+      </w:rPr>
+    </w:lvl>
+    <w:lvl w:ilvl="5" w:tplc="08090005" w:tentative="1">
+      <w:start w:val="1"/>
+      <w:numFmt w:val="bullet"/>
+      <w:lvlText w:val=""/>
+      <w:lvlJc w:val="left"/>
+      <w:pPr>
+        <w:ind w:left="4320" w:hanging="360"/>
+      </w:pPr>
+      <w:rPr>
+        <w:rFonts w:ascii="Wingdings" w:hAnsi="Wingdings" w:hint="default"/>
+      </w:rPr>
+    </w:lvl>
+    <w:lvl w:ilvl="6" w:tplc="08090001" w:tentative="1">
+      <w:start w:val="1"/>
+      <w:numFmt w:val="bullet"/>
+      <w:lvlText w:val=""/>
+      <w:lvlJc w:val="left"/>
+      <w:pPr>
+        <w:ind w:left="5040" w:hanging="360"/>
+      </w:pPr>
+      <w:rPr>
+        <w:rFonts w:ascii="Symbol" w:hAnsi="Symbol" w:hint="default"/>
+      </w:rPr>
+    </w:lvl>
+    <w:lvl w:ilvl="7" w:tplc="08090003" w:tentative="1">
+      <w:start w:val="1"/>
+      <w:numFmt w:val="bullet"/>
+      <w:lvlText w:val="o"/>
+      <w:lvlJc w:val="left"/>
+      <w:pPr>
+        <w:ind w:left="5760" w:hanging="360"/>
+      </w:pPr>
+      <w:rPr>
+        <w:rFonts w:ascii="Courier New" w:hAnsi="Courier New" w:cs="Courier New" w:hint="default"/>
+      </w:rPr>
+    </w:lvl>
+    <w:lvl w:ilvl="8" w:tplc="08090005" w:tentative="1">
+      <w:start w:val="1"/>
+      <w:numFmt w:val="bullet"/>
+      <w:lvlText w:val=""/>
+      <w:lvlJc w:val="left"/>
+      <w:pPr>
+        <w:ind w:left="6480" w:hanging="360"/>
+      </w:pPr>
+      <w:rPr>
+        <w:rFonts w:ascii="Wingdings" w:hAnsi="Wingdings" w:hint="default"/>
+      </w:rPr>
+    </w:lvl>
+  </w:abstractNum>
+  <w:abstractNum w:abstractNumId="8" w15:restartNumberingAfterBreak="0">
     <w:nsid w:val="2189487D"/>
     <w:multiLevelType w:val="hybridMultilevel"/>
     <w:tmpl w:val="5A8079FC"/>
@@ -15678,7 +16970,7 @@
       </w:rPr>
     </w:lvl>
   </w:abstractNum>
-  <w:abstractNum w:abstractNumId="8" w15:restartNumberingAfterBreak="0">
+  <w:abstractNum w:abstractNumId="9" w15:restartNumberingAfterBreak="0">
     <w:nsid w:val="250A1936"/>
     <w:multiLevelType w:val="hybridMultilevel"/>
     <w:tmpl w:val="C986D0D0"/>
@@ -15791,7 +17083,7 @@
       </w:rPr>
     </w:lvl>
   </w:abstractNum>
-  <w:abstractNum w:abstractNumId="9" w15:restartNumberingAfterBreak="0">
+  <w:abstractNum w:abstractNumId="10" w15:restartNumberingAfterBreak="0">
     <w:nsid w:val="28673F43"/>
     <w:multiLevelType w:val="hybridMultilevel"/>
     <w:tmpl w:val="47224B76"/>
@@ -15904,7 +17196,7 @@
       </w:rPr>
     </w:lvl>
   </w:abstractNum>
-  <w:abstractNum w:abstractNumId="10" w15:restartNumberingAfterBreak="0">
+  <w:abstractNum w:abstractNumId="11" w15:restartNumberingAfterBreak="0">
     <w:nsid w:val="29166405"/>
     <w:multiLevelType w:val="hybridMultilevel"/>
     <w:tmpl w:val="AFEA1BB2"/>
@@ -16017,7 +17309,7 @@
       </w:rPr>
     </w:lvl>
   </w:abstractNum>
-  <w:abstractNum w:abstractNumId="11" w15:restartNumberingAfterBreak="0">
+  <w:abstractNum w:abstractNumId="12" w15:restartNumberingAfterBreak="0">
     <w:nsid w:val="296F3983"/>
     <w:multiLevelType w:val="hybridMultilevel"/>
     <w:tmpl w:val="304C5172"/>
@@ -16130,7 +17422,7 @@
       </w:rPr>
     </w:lvl>
   </w:abstractNum>
-  <w:abstractNum w:abstractNumId="12" w15:restartNumberingAfterBreak="0">
+  <w:abstractNum w:abstractNumId="13" w15:restartNumberingAfterBreak="0">
     <w:nsid w:val="2CB13638"/>
     <w:multiLevelType w:val="hybridMultilevel"/>
     <w:tmpl w:val="8A4059EA"/>
@@ -16243,7 +17535,7 @@
       </w:rPr>
     </w:lvl>
   </w:abstractNum>
-  <w:abstractNum w:abstractNumId="13" w15:restartNumberingAfterBreak="0">
+  <w:abstractNum w:abstractNumId="14" w15:restartNumberingAfterBreak="0">
     <w:nsid w:val="36A05357"/>
     <w:multiLevelType w:val="hybridMultilevel"/>
     <w:tmpl w:val="CF7A119E"/>
@@ -16329,7 +17621,7 @@
       </w:pPr>
     </w:lvl>
   </w:abstractNum>
-  <w:abstractNum w:abstractNumId="14" w15:restartNumberingAfterBreak="0">
+  <w:abstractNum w:abstractNumId="15" w15:restartNumberingAfterBreak="0">
     <w:nsid w:val="37835AD4"/>
     <w:multiLevelType w:val="hybridMultilevel"/>
     <w:tmpl w:val="6A5822F4"/>
@@ -16442,7 +17734,7 @@
       </w:rPr>
     </w:lvl>
   </w:abstractNum>
-  <w:abstractNum w:abstractNumId="15" w15:restartNumberingAfterBreak="0">
+  <w:abstractNum w:abstractNumId="16" w15:restartNumberingAfterBreak="0">
     <w:nsid w:val="543822B6"/>
     <w:multiLevelType w:val="hybridMultilevel"/>
     <w:tmpl w:val="CBA4CE8A"/>
@@ -16528,7 +17820,7 @@
       </w:pPr>
     </w:lvl>
   </w:abstractNum>
-  <w:abstractNum w:abstractNumId="16" w15:restartNumberingAfterBreak="0">
+  <w:abstractNum w:abstractNumId="17" w15:restartNumberingAfterBreak="0">
     <w:nsid w:val="54881A05"/>
     <w:multiLevelType w:val="hybridMultilevel"/>
     <w:tmpl w:val="E794DABC"/>
@@ -16641,7 +17933,7 @@
       </w:rPr>
     </w:lvl>
   </w:abstractNum>
-  <w:abstractNum w:abstractNumId="17" w15:restartNumberingAfterBreak="0">
+  <w:abstractNum w:abstractNumId="18" w15:restartNumberingAfterBreak="0">
     <w:nsid w:val="57B4527B"/>
     <w:multiLevelType w:val="hybridMultilevel"/>
     <w:tmpl w:val="02E697D6"/>
@@ -16754,7 +18046,7 @@
       </w:rPr>
     </w:lvl>
   </w:abstractNum>
-  <w:abstractNum w:abstractNumId="18" w15:restartNumberingAfterBreak="0">
+  <w:abstractNum w:abstractNumId="19" w15:restartNumberingAfterBreak="0">
     <w:nsid w:val="58230DE1"/>
     <w:multiLevelType w:val="hybridMultilevel"/>
     <w:tmpl w:val="A996632C"/>
@@ -16840,7 +18132,7 @@
       </w:pPr>
     </w:lvl>
   </w:abstractNum>
-  <w:abstractNum w:abstractNumId="19" w15:restartNumberingAfterBreak="0">
+  <w:abstractNum w:abstractNumId="20" w15:restartNumberingAfterBreak="0">
     <w:nsid w:val="5D1E1AF1"/>
     <w:multiLevelType w:val="hybridMultilevel"/>
     <w:tmpl w:val="91A27D4E"/>
@@ -16953,7 +18245,7 @@
       </w:rPr>
     </w:lvl>
   </w:abstractNum>
-  <w:abstractNum w:abstractNumId="20" w15:restartNumberingAfterBreak="0">
+  <w:abstractNum w:abstractNumId="21" w15:restartNumberingAfterBreak="0">
     <w:nsid w:val="5EF06812"/>
     <w:multiLevelType w:val="hybridMultilevel"/>
     <w:tmpl w:val="8D964D6C"/>
@@ -17066,7 +18358,7 @@
       </w:rPr>
     </w:lvl>
   </w:abstractNum>
-  <w:abstractNum w:abstractNumId="21" w15:restartNumberingAfterBreak="0">
+  <w:abstractNum w:abstractNumId="22" w15:restartNumberingAfterBreak="0">
     <w:nsid w:val="62841FDB"/>
     <w:multiLevelType w:val="hybridMultilevel"/>
     <w:tmpl w:val="A8BE0DB6"/>
@@ -17179,7 +18471,7 @@
       </w:rPr>
     </w:lvl>
   </w:abstractNum>
-  <w:abstractNum w:abstractNumId="22" w15:restartNumberingAfterBreak="0">
+  <w:abstractNum w:abstractNumId="23" w15:restartNumberingAfterBreak="0">
     <w:nsid w:val="63B138FB"/>
     <w:multiLevelType w:val="hybridMultilevel"/>
     <w:tmpl w:val="57B4214A"/>
@@ -17292,7 +18584,7 @@
       </w:rPr>
     </w:lvl>
   </w:abstractNum>
-  <w:abstractNum w:abstractNumId="23" w15:restartNumberingAfterBreak="0">
+  <w:abstractNum w:abstractNumId="24" w15:restartNumberingAfterBreak="0">
     <w:nsid w:val="6EF33FA7"/>
     <w:multiLevelType w:val="multilevel"/>
     <w:tmpl w:val="08090025"/>
@@ -17387,7 +18679,7 @@
       </w:pPr>
     </w:lvl>
   </w:abstractNum>
-  <w:abstractNum w:abstractNumId="24" w15:restartNumberingAfterBreak="0">
+  <w:abstractNum w:abstractNumId="25" w15:restartNumberingAfterBreak="0">
     <w:nsid w:val="6FDD4AD1"/>
     <w:multiLevelType w:val="hybridMultilevel"/>
     <w:tmpl w:val="D79293B6"/>
@@ -17500,7 +18792,7 @@
       </w:rPr>
     </w:lvl>
   </w:abstractNum>
-  <w:abstractNum w:abstractNumId="25" w15:restartNumberingAfterBreak="0">
+  <w:abstractNum w:abstractNumId="26" w15:restartNumberingAfterBreak="0">
     <w:nsid w:val="73362856"/>
     <w:multiLevelType w:val="hybridMultilevel"/>
     <w:tmpl w:val="5650BA4E"/>
@@ -17613,7 +18905,7 @@
       </w:rPr>
     </w:lvl>
   </w:abstractNum>
-  <w:abstractNum w:abstractNumId="26" w15:restartNumberingAfterBreak="0">
+  <w:abstractNum w:abstractNumId="27" w15:restartNumberingAfterBreak="0">
     <w:nsid w:val="754408AA"/>
     <w:multiLevelType w:val="hybridMultilevel"/>
     <w:tmpl w:val="04EACFBA"/>
@@ -17727,67 +19019,67 @@
     </w:lvl>
   </w:abstractNum>
   <w:num w:numId="1">
-    <w:abstractNumId w:val="23"/>
+    <w:abstractNumId w:val="24"/>
   </w:num>
   <w:num w:numId="2">
-    <w:abstractNumId w:val="7"/>
+    <w:abstractNumId w:val="8"/>
   </w:num>
   <w:num w:numId="3">
-    <w:abstractNumId w:val="20"/>
+    <w:abstractNumId w:val="21"/>
   </w:num>
   <w:num w:numId="4">
+    <w:abstractNumId w:val="10"/>
+  </w:num>
+  <w:num w:numId="5">
     <w:abstractNumId w:val="9"/>
   </w:num>
-  <w:num w:numId="5">
-    <w:abstractNumId w:val="8"/>
-  </w:num>
   <w:num w:numId="6">
-    <w:abstractNumId w:val="26"/>
+    <w:abstractNumId w:val="27"/>
   </w:num>
   <w:num w:numId="7">
-    <w:abstractNumId w:val="10"/>
+    <w:abstractNumId w:val="11"/>
   </w:num>
   <w:num w:numId="8">
-    <w:abstractNumId w:val="24"/>
+    <w:abstractNumId w:val="25"/>
   </w:num>
   <w:num w:numId="9">
-    <w:abstractNumId w:val="14"/>
+    <w:abstractNumId w:val="15"/>
   </w:num>
   <w:num w:numId="10">
     <w:abstractNumId w:val="4"/>
   </w:num>
   <w:num w:numId="11">
-    <w:abstractNumId w:val="16"/>
+    <w:abstractNumId w:val="17"/>
   </w:num>
   <w:num w:numId="12">
+    <w:abstractNumId w:val="13"/>
+  </w:num>
+  <w:num w:numId="13">
     <w:abstractNumId w:val="12"/>
   </w:num>
-  <w:num w:numId="13">
-    <w:abstractNumId w:val="11"/>
-  </w:num>
   <w:num w:numId="14">
-    <w:abstractNumId w:val="22"/>
+    <w:abstractNumId w:val="23"/>
   </w:num>
   <w:num w:numId="15">
     <w:abstractNumId w:val="2"/>
   </w:num>
   <w:num w:numId="16">
-    <w:abstractNumId w:val="21"/>
+    <w:abstractNumId w:val="22"/>
   </w:num>
   <w:num w:numId="17">
-    <w:abstractNumId w:val="25"/>
+    <w:abstractNumId w:val="26"/>
   </w:num>
   <w:num w:numId="18">
-    <w:abstractNumId w:val="19"/>
+    <w:abstractNumId w:val="20"/>
   </w:num>
   <w:num w:numId="19">
-    <w:abstractNumId w:val="13"/>
+    <w:abstractNumId w:val="14"/>
   </w:num>
   <w:num w:numId="20">
-    <w:abstractNumId w:val="15"/>
+    <w:abstractNumId w:val="16"/>
   </w:num>
   <w:num w:numId="21">
-    <w:abstractNumId w:val="18"/>
+    <w:abstractNumId w:val="19"/>
   </w:num>
   <w:num w:numId="22">
     <w:abstractNumId w:val="3"/>
@@ -17799,7 +19091,7 @@
     <w:abstractNumId w:val="0"/>
   </w:num>
   <w:num w:numId="25">
-    <w:abstractNumId w:val="17"/>
+    <w:abstractNumId w:val="18"/>
   </w:num>
   <w:num w:numId="26">
     <w:abstractNumId w:val="1"/>
@@ -17807,12 +19099,15 @@
   <w:num w:numId="27">
     <w:abstractNumId w:val="5"/>
   </w:num>
+  <w:num w:numId="28">
+    <w:abstractNumId w:val="7"/>
+  </w:num>
   <w:numIdMacAtCleanup w:val="9"/>
 </w:numbering>
 </file>
 
 <file path=word/styles.xml><?xml version="1.0" encoding="utf-8"?>
-<w:styles xmlns:mc="http://schemas.openxmlformats.org/markup-compatibility/2006" xmlns:r="http://schemas.openxmlformats.org/officeDocument/2006/relationships" xmlns:w="http://schemas.openxmlformats.org/wordprocessingml/2006/main" xmlns:w14="http://schemas.microsoft.com/office/word/2010/wordml" xmlns:w15="http://schemas.microsoft.com/office/word/2012/wordml" xmlns:w16cid="http://schemas.microsoft.com/office/word/2016/wordml/cid" xmlns:w16se="http://schemas.microsoft.com/office/word/2015/wordml/symex" mc:Ignorable="w14 w15 w16se w16cid">
+<w:styles xmlns:mc="http://schemas.openxmlformats.org/markup-compatibility/2006" xmlns:r="http://schemas.openxmlformats.org/officeDocument/2006/relationships" xmlns:w="http://schemas.openxmlformats.org/wordprocessingml/2006/main" xmlns:w14="http://schemas.microsoft.com/office/word/2010/wordml" xmlns:w15="http://schemas.microsoft.com/office/word/2012/wordml" xmlns:w16cex="http://schemas.microsoft.com/office/word/2018/wordml/cex" xmlns:w16cid="http://schemas.microsoft.com/office/word/2016/wordml/cid" xmlns:w16="http://schemas.microsoft.com/office/word/2018/wordml" xmlns:w16se="http://schemas.microsoft.com/office/word/2015/wordml/symex" mc:Ignorable="w14 w15 w16se w16cid w16 w16cex">
   <w:docDefaults>
     <w:rPrDefault>
       <w:rPr>
@@ -17828,7 +19123,7 @@
       </w:pPr>
     </w:pPrDefault>
   </w:docDefaults>
-  <w:latentStyles w:defLockedState="0" w:defUIPriority="99" w:defSemiHidden="0" w:defUnhideWhenUsed="0" w:defQFormat="0" w:count="377">
+  <w:latentStyles w:defLockedState="0" w:defUIPriority="99" w:defSemiHidden="0" w:defUnhideWhenUsed="0" w:defQFormat="0" w:count="376">
     <w:lsdException w:name="Normal" w:uiPriority="0" w:qFormat="1"/>
     <w:lsdException w:name="heading 1" w:uiPriority="9" w:qFormat="1"/>
     <w:lsdException w:name="heading 2" w:semiHidden="1" w:uiPriority="9" w:unhideWhenUsed="1" w:qFormat="1"/>
@@ -18205,7 +19500,6 @@
     <w:lsdException w:name="Hashtag" w:semiHidden="1" w:unhideWhenUsed="1"/>
     <w:lsdException w:name="Unresolved Mention" w:semiHidden="1" w:unhideWhenUsed="1"/>
     <w:lsdException w:name="Smart Link" w:semiHidden="1" w:unhideWhenUsed="1"/>
-    <w:lsdException w:name="Smart Link Error" w:semiHidden="1" w:unhideWhenUsed="1"/>
   </w:latentStyles>
   <w:style w:type="paragraph" w:default="1" w:styleId="Normal">
     <w:name w:val="Normal"/>
